--- a/D/A_Vocabulary_of_the_Shanghai_Dialect-images-32.docx
+++ b/D/A_Vocabulary_of_the_Shanghai_Dialect-images-32.docx
@@ -37,7 +37,234 @@
                 <w:sz w:val="24"/>
                 <w:szCs w:val="24"/>
               </w:rPr>
+              <w:t>Drive,</w:t>
+            </w:r>
+            <w:r>
+              <w:rPr>
+                <w:rFonts w:ascii="Times New Roman" w:eastAsia="SimSun" w:hAnsi="Times New Roman" w:cs="Times New Roman"/>
+                <w:sz w:val="24"/>
+                <w:szCs w:val="24"/>
+              </w:rPr>
               <w:t xml:space="preserve"> </w:t>
+            </w:r>
+            <w:r>
+              <w:rPr>
+                <w:rFonts w:ascii="Times New Roman" w:eastAsia="SimSun" w:hAnsi="Times New Roman" w:cs="Times New Roman"/>
+                <w:sz w:val="24"/>
+                <w:szCs w:val="24"/>
+              </w:rPr>
+              <w:t>趕</w:t>
+            </w:r>
+            <w:r>
+              <w:rPr>
+                <w:rFonts w:ascii="Times New Roman" w:eastAsia="SimSun" w:hAnsi="Times New Roman" w:cs="Times New Roman"/>
+                <w:sz w:val="24"/>
+                <w:szCs w:val="24"/>
+                <w:lang w:eastAsia="zh-CN"/>
+              </w:rPr>
+              <w:t xml:space="preserve">, </w:t>
+            </w:r>
+            <w:r>
+              <w:rPr>
+                <w:rFonts w:ascii="Times New Roman" w:eastAsia="SimSun" w:hAnsi="Times New Roman" w:cs="Times New Roman"/>
+                <w:sz w:val="24"/>
+                <w:szCs w:val="24"/>
+              </w:rPr>
+              <w:t>‘</w:t>
+            </w:r>
+            <w:r>
+              <w:rPr>
+                <w:rFonts w:ascii="Times New Roman" w:eastAsia="SimSun" w:hAnsi="Times New Roman" w:cs="Times New Roman"/>
+                <w:sz w:val="24"/>
+                <w:szCs w:val="24"/>
+              </w:rPr>
+              <w:t>k</w:t>
+            </w:r>
+            <w:r>
+              <w:rPr>
+                <w:rFonts w:ascii="Times New Roman" w:eastAsia="SimSun" w:hAnsi="Times New Roman" w:cs="Times New Roman"/>
+                <w:sz w:val="24"/>
+                <w:szCs w:val="24"/>
+              </w:rPr>
+              <w:t>ûn</w:t>
+            </w:r>
+            <w:r>
+              <w:rPr>
+                <w:rFonts w:ascii="Times New Roman" w:eastAsia="SimSun" w:hAnsi="Times New Roman" w:cs="Times New Roman"/>
+                <w:sz w:val="24"/>
+                <w:szCs w:val="24"/>
+              </w:rPr>
+              <w:t xml:space="preserve">, </w:t>
+            </w:r>
+            <w:r>
+              <w:rPr>
+                <w:rFonts w:ascii="Times New Roman" w:eastAsia="SimSun" w:hAnsi="Times New Roman" w:cs="Times New Roman"/>
+                <w:sz w:val="24"/>
+                <w:szCs w:val="24"/>
+              </w:rPr>
+              <w:t>趕</w:t>
+            </w:r>
+            <w:r>
+              <w:rPr>
+                <w:rFonts w:ascii="Times New Roman" w:eastAsia="SimSun" w:hAnsi="Times New Roman" w:cs="Times New Roman"/>
+                <w:sz w:val="24"/>
+                <w:szCs w:val="24"/>
+                <w:lang w:eastAsia="zh-CN"/>
+              </w:rPr>
+              <w:t>脱</w:t>
+            </w:r>
+            <w:r>
+              <w:rPr>
+                <w:rFonts w:ascii="Times New Roman" w:eastAsia="SimSun" w:hAnsi="Times New Roman" w:cs="Times New Roman"/>
+                <w:sz w:val="24"/>
+                <w:szCs w:val="24"/>
+                <w:lang w:eastAsia="zh-CN"/>
+              </w:rPr>
+              <w:t xml:space="preserve">, </w:t>
+            </w:r>
+            <w:r>
+              <w:rPr>
+                <w:rFonts w:ascii="Times New Roman" w:eastAsia="SimSun" w:hAnsi="Times New Roman" w:cs="Times New Roman"/>
+                <w:sz w:val="24"/>
+                <w:szCs w:val="24"/>
+                <w:lang w:eastAsia="zh-CN"/>
+              </w:rPr>
+              <w:t>‘</w:t>
+            </w:r>
+            <w:r>
+              <w:rPr>
+                <w:rFonts w:ascii="Times New Roman" w:eastAsia="SimSun" w:hAnsi="Times New Roman" w:cs="Times New Roman"/>
+                <w:sz w:val="24"/>
+                <w:szCs w:val="24"/>
+              </w:rPr>
+              <w:t>k</w:t>
+            </w:r>
+            <w:r>
+              <w:rPr>
+                <w:rFonts w:ascii="Times New Roman" w:eastAsia="SimSun" w:hAnsi="Times New Roman" w:cs="Times New Roman"/>
+                <w:sz w:val="24"/>
+                <w:szCs w:val="24"/>
+              </w:rPr>
+              <w:t>û</w:t>
+            </w:r>
+            <w:r>
+              <w:rPr>
+                <w:rFonts w:ascii="Times New Roman" w:eastAsia="SimSun" w:hAnsi="Times New Roman" w:cs="Times New Roman"/>
+                <w:sz w:val="24"/>
+                <w:szCs w:val="24"/>
+              </w:rPr>
+              <w:t>n t</w:t>
+            </w:r>
+            <w:r>
+              <w:rPr>
+                <w:rFonts w:ascii="Times New Roman" w:eastAsia="SimSun" w:hAnsi="Times New Roman" w:cs="Times New Roman"/>
+                <w:sz w:val="24"/>
+                <w:szCs w:val="24"/>
+              </w:rPr>
+              <w:t>’</w:t>
+            </w:r>
+            <w:r>
+              <w:rPr>
+                <w:rFonts w:ascii="Times New Roman" w:eastAsia="SimSun" w:hAnsi="Times New Roman" w:cs="Times New Roman"/>
+                <w:sz w:val="24"/>
+                <w:szCs w:val="24"/>
+              </w:rPr>
+              <w:t>eh, (a</w:t>
+            </w:r>
+            <w:r>
+              <w:rPr>
+                <w:rFonts w:ascii="Times New Roman" w:eastAsia="SimSun" w:hAnsi="Times New Roman" w:cs="Times New Roman"/>
+                <w:sz w:val="24"/>
+                <w:szCs w:val="24"/>
+              </w:rPr>
+              <w:t xml:space="preserve"> </w:t>
+            </w:r>
+            <w:proofErr w:type="gramStart"/>
+            <w:r>
+              <w:rPr>
+                <w:rFonts w:ascii="Times New Roman" w:eastAsia="SimSun" w:hAnsi="Times New Roman" w:cs="Times New Roman"/>
+                <w:sz w:val="24"/>
+                <w:szCs w:val="24"/>
+              </w:rPr>
+              <w:t>wheel barrow</w:t>
+            </w:r>
+            <w:proofErr w:type="gramEnd"/>
+            <w:r>
+              <w:rPr>
+                <w:rFonts w:ascii="Times New Roman" w:eastAsia="SimSun" w:hAnsi="Times New Roman" w:cs="Times New Roman"/>
+                <w:sz w:val="24"/>
+                <w:szCs w:val="24"/>
+              </w:rPr>
+              <w:t xml:space="preserve">) </w:t>
+            </w:r>
+            <w:r>
+              <w:rPr>
+                <w:rFonts w:ascii="Times New Roman" w:eastAsia="SimSun" w:hAnsi="Times New Roman" w:cs="Times New Roman"/>
+                <w:sz w:val="24"/>
+                <w:szCs w:val="24"/>
+                <w:lang w:eastAsia="zh-CN"/>
+              </w:rPr>
+              <w:t>推小</w:t>
+            </w:r>
+            <w:r>
+              <w:rPr>
+                <w:rFonts w:ascii="Times New Roman" w:eastAsia="SimSun" w:hAnsi="Times New Roman" w:cs="Times New Roman"/>
+                <w:sz w:val="24"/>
+                <w:szCs w:val="24"/>
+                <w:lang w:eastAsia="zh-CN"/>
+              </w:rPr>
+              <w:t>車</w:t>
+            </w:r>
+            <w:r>
+              <w:rPr>
+                <w:rFonts w:ascii="Times New Roman" w:eastAsia="SimSun" w:hAnsi="Times New Roman" w:cs="Times New Roman"/>
+                <w:sz w:val="24"/>
+                <w:szCs w:val="24"/>
+                <w:lang w:eastAsia="zh-CN"/>
+              </w:rPr>
+              <w:t xml:space="preserve">, </w:t>
+            </w:r>
+            <w:r>
+              <w:rPr>
+                <w:rFonts w:ascii="Times New Roman" w:eastAsia="SimSun" w:hAnsi="Times New Roman" w:cs="Times New Roman"/>
+                <w:sz w:val="24"/>
+                <w:szCs w:val="24"/>
+              </w:rPr>
+              <w:t xml:space="preserve">t’é ‘siau ts’ó, (a nail) </w:t>
+            </w:r>
+            <w:r>
+              <w:rPr>
+                <w:rFonts w:ascii="Times New Roman" w:eastAsia="SimSun" w:hAnsi="Times New Roman" w:cs="Times New Roman"/>
+                <w:sz w:val="24"/>
+                <w:szCs w:val="24"/>
+              </w:rPr>
+              <w:t>釘釘</w:t>
+            </w:r>
+            <w:r>
+              <w:rPr>
+                <w:rFonts w:ascii="Times New Roman" w:eastAsia="SimSun" w:hAnsi="Times New Roman" w:cs="Times New Roman"/>
+                <w:sz w:val="24"/>
+                <w:szCs w:val="24"/>
+                <w:lang w:eastAsia="zh-CN"/>
+              </w:rPr>
+              <w:t>,</w:t>
+            </w:r>
+            <w:r>
+              <w:rPr>
+                <w:rFonts w:ascii="Times New Roman" w:eastAsia="SimSun" w:hAnsi="Times New Roman" w:cs="Times New Roman" w:hint="eastAsia"/>
+                <w:sz w:val="24"/>
+                <w:szCs w:val="24"/>
+                <w:lang w:eastAsia="zh-CN"/>
+              </w:rPr>
+              <w:t xml:space="preserve"> </w:t>
+            </w:r>
+            <w:r>
+              <w:rPr>
+                <w:rFonts w:ascii="Times New Roman" w:eastAsia="SimSun" w:hAnsi="Times New Roman" w:cs="Times New Roman"/>
+                <w:sz w:val="24"/>
+                <w:szCs w:val="24"/>
+              </w:rPr>
+              <w:t xml:space="preserve">ting’ ting’. </w:t>
             </w:r>
           </w:p>
         </w:tc>
@@ -53,6 +280,7 @@
                 <w:rFonts w:ascii="Times New Roman" w:eastAsia="SimSun" w:hAnsi="Times New Roman" w:cs="Times New Roman"/>
                 <w:sz w:val="24"/>
                 <w:szCs w:val="24"/>
+                <w:lang w:eastAsia="zh-CN"/>
               </w:rPr>
             </w:pPr>
             <w:r>
@@ -61,7 +289,41 @@
                 <w:sz w:val="24"/>
                 <w:szCs w:val="24"/>
               </w:rPr>
-              <w:t>Drive,</w:t>
+              <w:t xml:space="preserve">Droop, (strength) </w:t>
+            </w:r>
+            <w:r>
+              <w:rPr>
+                <w:rFonts w:ascii="Times New Roman" w:eastAsia="SimSun" w:hAnsi="Times New Roman" w:cs="Times New Roman"/>
+                <w:sz w:val="24"/>
+                <w:szCs w:val="24"/>
+              </w:rPr>
+              <w:t>氣力衰敗</w:t>
+            </w:r>
+            <w:r>
+              <w:rPr>
+                <w:rFonts w:ascii="Times New Roman" w:eastAsia="SimSun" w:hAnsi="Times New Roman" w:cs="Times New Roman"/>
+                <w:sz w:val="24"/>
+                <w:szCs w:val="24"/>
+                <w:lang w:eastAsia="zh-CN"/>
+              </w:rPr>
+              <w:t xml:space="preserve">, </w:t>
+            </w:r>
+            <w:r>
+              <w:rPr>
+                <w:rFonts w:ascii="Times New Roman" w:eastAsia="SimSun" w:hAnsi="Times New Roman" w:cs="Times New Roman"/>
+                <w:sz w:val="24"/>
+                <w:szCs w:val="24"/>
+              </w:rPr>
+              <w:t>k’i</w:t>
+            </w:r>
+            <w:proofErr w:type="gramStart"/>
+            <w:r>
+              <w:rPr>
+                <w:rFonts w:ascii="Times New Roman" w:eastAsia="SimSun" w:hAnsi="Times New Roman" w:cs="Times New Roman"/>
+                <w:sz w:val="24"/>
+                <w:szCs w:val="24"/>
+              </w:rPr>
+              <w:t xml:space="preserve">’ </w:t>
             </w:r>
             <w:r>
               <w:rPr>
@@ -77,7 +339,24 @@
                 <w:sz w:val="24"/>
                 <w:szCs w:val="24"/>
               </w:rPr>
-              <w:t>趕</w:t>
+              <w:t>l</w:t>
+            </w:r>
+            <w:r>
+              <w:rPr>
+                <w:rFonts w:ascii="Times New Roman" w:eastAsia="SimSun" w:hAnsi="Times New Roman" w:cs="Times New Roman"/>
+                <w:sz w:val="24"/>
+                <w:szCs w:val="24"/>
+              </w:rPr>
+              <w:t>ih</w:t>
+            </w:r>
+            <w:proofErr w:type="gramEnd"/>
+            <w:r>
+              <w:rPr>
+                <w:rFonts w:ascii="Times New Roman" w:eastAsia="SimSun" w:hAnsi="Times New Roman" w:cs="Times New Roman"/>
+                <w:sz w:val="24"/>
+                <w:szCs w:val="24"/>
+              </w:rPr>
+              <w:t xml:space="preserve"> sé bá’, </w:t>
             </w:r>
             <w:r>
               <w:rPr>
@@ -86,6 +365,15 @@
                 <w:szCs w:val="24"/>
                 <w:lang w:eastAsia="zh-CN"/>
               </w:rPr>
+              <w:t>精神少者</w:t>
+            </w:r>
+            <w:r>
+              <w:rPr>
+                <w:rFonts w:ascii="Times New Roman" w:eastAsia="SimSun" w:hAnsi="Times New Roman" w:cs="Times New Roman"/>
+                <w:sz w:val="24"/>
+                <w:szCs w:val="24"/>
+                <w:lang w:eastAsia="zh-CN"/>
+              </w:rPr>
               <w:t xml:space="preserve">, </w:t>
             </w:r>
             <w:r>
@@ -93,51 +381,9 @@
                 <w:rFonts w:ascii="Times New Roman" w:eastAsia="SimSun" w:hAnsi="Times New Roman" w:cs="Times New Roman"/>
                 <w:sz w:val="24"/>
                 <w:szCs w:val="24"/>
-              </w:rPr>
-              <w:t>‘</w:t>
-            </w:r>
-            <w:proofErr w:type="spellStart"/>
-            <w:r>
-              <w:rPr>
-                <w:rFonts w:ascii="Times New Roman" w:eastAsia="SimSun" w:hAnsi="Times New Roman" w:cs="Times New Roman"/>
-                <w:sz w:val="24"/>
-                <w:szCs w:val="24"/>
-              </w:rPr>
-              <w:t>k</w:t>
-            </w:r>
-            <w:r>
-              <w:rPr>
-                <w:rFonts w:ascii="Times New Roman" w:eastAsia="SimSun" w:hAnsi="Times New Roman" w:cs="Times New Roman"/>
-                <w:sz w:val="24"/>
-                <w:szCs w:val="24"/>
-              </w:rPr>
-              <w:t>ûn</w:t>
-            </w:r>
-            <w:proofErr w:type="spellEnd"/>
-            <w:r>
-              <w:rPr>
-                <w:rFonts w:ascii="Times New Roman" w:eastAsia="SimSun" w:hAnsi="Times New Roman" w:cs="Times New Roman"/>
-                <w:sz w:val="24"/>
-                <w:szCs w:val="24"/>
-              </w:rPr>
-              <w:t xml:space="preserve">, </w:t>
-            </w:r>
-            <w:r>
-              <w:rPr>
-                <w:rFonts w:ascii="Times New Roman" w:eastAsia="SimSun" w:hAnsi="Times New Roman" w:cs="Times New Roman"/>
-                <w:sz w:val="24"/>
-                <w:szCs w:val="24"/>
-              </w:rPr>
-              <w:t>趕</w:t>
-            </w:r>
-            <w:r>
-              <w:rPr>
-                <w:rFonts w:ascii="Times New Roman" w:eastAsia="SimSun" w:hAnsi="Times New Roman" w:cs="Times New Roman"/>
-                <w:sz w:val="24"/>
-                <w:szCs w:val="24"/>
                 <w:lang w:eastAsia="zh-CN"/>
               </w:rPr>
-              <w:t>脱</w:t>
+              <w:t xml:space="preserve">tsing zun ‘sau ‘tsé, (flowers) </w:t>
             </w:r>
             <w:r>
               <w:rPr>
@@ -146,109 +392,7 @@
                 <w:szCs w:val="24"/>
                 <w:lang w:eastAsia="zh-CN"/>
               </w:rPr>
-              <w:t xml:space="preserve">, </w:t>
-            </w:r>
-            <w:r>
-              <w:rPr>
-                <w:rFonts w:ascii="Times New Roman" w:eastAsia="SimSun" w:hAnsi="Times New Roman" w:cs="Times New Roman"/>
-                <w:sz w:val="24"/>
-                <w:szCs w:val="24"/>
-              </w:rPr>
-              <w:t>'</w:t>
-            </w:r>
-            <w:proofErr w:type="spellStart"/>
-            <w:r>
-              <w:rPr>
-                <w:rFonts w:ascii="Times New Roman" w:eastAsia="SimSun" w:hAnsi="Times New Roman" w:cs="Times New Roman"/>
-                <w:sz w:val="24"/>
-                <w:szCs w:val="24"/>
-              </w:rPr>
-              <w:t>k</w:t>
-            </w:r>
-            <w:r>
-              <w:rPr>
-                <w:rFonts w:ascii="Times New Roman" w:eastAsia="SimSun" w:hAnsi="Times New Roman" w:cs="Times New Roman"/>
-                <w:sz w:val="24"/>
-                <w:szCs w:val="24"/>
-              </w:rPr>
-              <w:t>û</w:t>
-            </w:r>
-            <w:r>
-              <w:rPr>
-                <w:rFonts w:ascii="Times New Roman" w:eastAsia="SimSun" w:hAnsi="Times New Roman" w:cs="Times New Roman"/>
-                <w:sz w:val="24"/>
-                <w:szCs w:val="24"/>
-              </w:rPr>
-              <w:t>n</w:t>
-            </w:r>
-            <w:proofErr w:type="spellEnd"/>
-            <w:r>
-              <w:rPr>
-                <w:rFonts w:ascii="Times New Roman" w:eastAsia="SimSun" w:hAnsi="Times New Roman" w:cs="Times New Roman"/>
-                <w:sz w:val="24"/>
-                <w:szCs w:val="24"/>
-              </w:rPr>
-              <w:t xml:space="preserve"> </w:t>
-            </w:r>
-            <w:proofErr w:type="spellStart"/>
-            <w:r>
-              <w:rPr>
-                <w:rFonts w:ascii="Times New Roman" w:eastAsia="SimSun" w:hAnsi="Times New Roman" w:cs="Times New Roman"/>
-                <w:sz w:val="24"/>
-                <w:szCs w:val="24"/>
-              </w:rPr>
-              <w:t>t</w:t>
-            </w:r>
-            <w:r>
-              <w:rPr>
-                <w:rFonts w:ascii="Times New Roman" w:eastAsia="SimSun" w:hAnsi="Times New Roman" w:cs="Times New Roman"/>
-                <w:sz w:val="24"/>
-                <w:szCs w:val="24"/>
-              </w:rPr>
-              <w:t>’</w:t>
-            </w:r>
-            <w:r>
-              <w:rPr>
-                <w:rFonts w:ascii="Times New Roman" w:eastAsia="SimSun" w:hAnsi="Times New Roman" w:cs="Times New Roman"/>
-                <w:sz w:val="24"/>
-                <w:szCs w:val="24"/>
-              </w:rPr>
-              <w:t>eh</w:t>
-            </w:r>
-            <w:proofErr w:type="spellEnd"/>
-            <w:r>
-              <w:rPr>
-                <w:rFonts w:ascii="Times New Roman" w:eastAsia="SimSun" w:hAnsi="Times New Roman" w:cs="Times New Roman"/>
-                <w:sz w:val="24"/>
-                <w:szCs w:val="24"/>
-              </w:rPr>
-              <w:t>, (a</w:t>
-            </w:r>
-            <w:r>
-              <w:rPr>
-                <w:rFonts w:ascii="Times New Roman" w:eastAsia="SimSun" w:hAnsi="Times New Roman" w:cs="Times New Roman"/>
-                <w:sz w:val="24"/>
-                <w:szCs w:val="24"/>
-              </w:rPr>
-              <w:t xml:space="preserve"> </w:t>
-            </w:r>
-            <w:proofErr w:type="gramStart"/>
-            <w:r>
-              <w:rPr>
-                <w:rFonts w:ascii="Times New Roman" w:eastAsia="SimSun" w:hAnsi="Times New Roman" w:cs="Times New Roman"/>
-                <w:sz w:val="24"/>
-                <w:szCs w:val="24"/>
-              </w:rPr>
-              <w:t>wheel barrow</w:t>
-            </w:r>
-            <w:proofErr w:type="gramEnd"/>
-            <w:r>
-              <w:rPr>
-                <w:rFonts w:ascii="Times New Roman" w:eastAsia="SimSun" w:hAnsi="Times New Roman" w:cs="Times New Roman"/>
-                <w:sz w:val="24"/>
-                <w:szCs w:val="24"/>
-              </w:rPr>
-              <w:t xml:space="preserve">) </w:t>
+              <w:t>乾枯</w:t>
             </w:r>
             <w:r>
               <w:rPr>
@@ -257,115 +401,7 @@
                 <w:szCs w:val="24"/>
                 <w:lang w:eastAsia="zh-CN"/>
               </w:rPr>
-              <w:t>推小</w:t>
-            </w:r>
-            <w:r>
-              <w:rPr>
-                <w:rFonts w:ascii="Times New Roman" w:eastAsia="SimSun" w:hAnsi="Times New Roman" w:cs="Times New Roman"/>
-                <w:sz w:val="24"/>
-                <w:szCs w:val="24"/>
-                <w:lang w:eastAsia="zh-CN"/>
-              </w:rPr>
-              <w:t>車</w:t>
-            </w:r>
-            <w:r>
-              <w:rPr>
-                <w:rFonts w:ascii="Times New Roman" w:eastAsia="SimSun" w:hAnsi="Times New Roman" w:cs="Times New Roman"/>
-                <w:sz w:val="24"/>
-                <w:szCs w:val="24"/>
-                <w:lang w:eastAsia="zh-CN"/>
-              </w:rPr>
-              <w:t xml:space="preserve">, </w:t>
-            </w:r>
-            <w:proofErr w:type="spellStart"/>
-            <w:r>
-              <w:rPr>
-                <w:rFonts w:ascii="Times New Roman" w:eastAsia="SimSun" w:hAnsi="Times New Roman" w:cs="Times New Roman"/>
-                <w:sz w:val="24"/>
-                <w:szCs w:val="24"/>
-              </w:rPr>
-              <w:t>t’é</w:t>
-            </w:r>
-            <w:proofErr w:type="spellEnd"/>
-            <w:r>
-              <w:rPr>
-                <w:rFonts w:ascii="Times New Roman" w:eastAsia="SimSun" w:hAnsi="Times New Roman" w:cs="Times New Roman"/>
-                <w:sz w:val="24"/>
-                <w:szCs w:val="24"/>
-              </w:rPr>
-              <w:t xml:space="preserve"> ‘</w:t>
-            </w:r>
-            <w:proofErr w:type="spellStart"/>
-            <w:r>
-              <w:rPr>
-                <w:rFonts w:ascii="Times New Roman" w:eastAsia="SimSun" w:hAnsi="Times New Roman" w:cs="Times New Roman"/>
-                <w:sz w:val="24"/>
-                <w:szCs w:val="24"/>
-              </w:rPr>
-              <w:t>siau</w:t>
-            </w:r>
-            <w:proofErr w:type="spellEnd"/>
-            <w:r>
-              <w:rPr>
-                <w:rFonts w:ascii="Times New Roman" w:eastAsia="SimSun" w:hAnsi="Times New Roman" w:cs="Times New Roman"/>
-                <w:sz w:val="24"/>
-                <w:szCs w:val="24"/>
-              </w:rPr>
-              <w:t xml:space="preserve"> </w:t>
-            </w:r>
-            <w:proofErr w:type="spellStart"/>
-            <w:r>
-              <w:rPr>
-                <w:rFonts w:ascii="Times New Roman" w:eastAsia="SimSun" w:hAnsi="Times New Roman" w:cs="Times New Roman"/>
-                <w:sz w:val="24"/>
-                <w:szCs w:val="24"/>
-              </w:rPr>
-              <w:t>ts’ó</w:t>
-            </w:r>
-            <w:proofErr w:type="spellEnd"/>
-            <w:r>
-              <w:rPr>
-                <w:rFonts w:ascii="Times New Roman" w:eastAsia="SimSun" w:hAnsi="Times New Roman" w:cs="Times New Roman"/>
-                <w:sz w:val="24"/>
-                <w:szCs w:val="24"/>
-              </w:rPr>
-              <w:t xml:space="preserve">, (a nail) </w:t>
-            </w:r>
-            <w:proofErr w:type="spellStart"/>
-            <w:r>
-              <w:rPr>
-                <w:rFonts w:ascii="Times New Roman" w:eastAsia="SimSun" w:hAnsi="Times New Roman" w:cs="Times New Roman"/>
-                <w:sz w:val="24"/>
-                <w:szCs w:val="24"/>
-              </w:rPr>
-              <w:t>釘釘</w:t>
-            </w:r>
-            <w:proofErr w:type="spellEnd"/>
-            <w:r>
-              <w:rPr>
-                <w:rFonts w:ascii="Times New Roman" w:eastAsia="SimSun" w:hAnsi="Times New Roman" w:cs="Times New Roman"/>
-                <w:sz w:val="24"/>
-                <w:szCs w:val="24"/>
-                <w:lang w:eastAsia="zh-CN"/>
-              </w:rPr>
-              <w:t>,</w:t>
-            </w:r>
-            <w:r>
-              <w:rPr>
-                <w:rFonts w:ascii="Times New Roman" w:eastAsia="SimSun" w:hAnsi="Times New Roman" w:cs="Times New Roman" w:hint="eastAsia"/>
-                <w:sz w:val="24"/>
-                <w:szCs w:val="24"/>
-                <w:lang w:eastAsia="zh-CN"/>
-              </w:rPr>
-              <w:t xml:space="preserve"> </w:t>
-            </w:r>
-            <w:r>
-              <w:rPr>
-                <w:rFonts w:ascii="Times New Roman" w:eastAsia="SimSun" w:hAnsi="Times New Roman" w:cs="Times New Roman"/>
-                <w:sz w:val="24"/>
-                <w:szCs w:val="24"/>
-              </w:rPr>
-              <w:t xml:space="preserve">ting’ ting’. </w:t>
+              <w:t xml:space="preserve">, kûn k’ú. </w:t>
             </w:r>
           </w:p>
         </w:tc>
@@ -381,27 +417,25 @@
                 <w:rFonts w:ascii="Times New Roman" w:eastAsia="SimSun" w:hAnsi="Times New Roman" w:cs="Times New Roman"/>
                 <w:sz w:val="24"/>
                 <w:szCs w:val="24"/>
+              </w:rPr>
+            </w:pPr>
+            <w:r>
+              <w:rPr>
+                <w:rFonts w:ascii="Times New Roman" w:eastAsia="SimSun" w:hAnsi="Times New Roman" w:cs="Times New Roman"/>
+                <w:sz w:val="24"/>
+                <w:szCs w:val="24"/>
+              </w:rPr>
+              <w:t xml:space="preserve">Drop, (water) </w:t>
+            </w:r>
+            <w:r>
+              <w:rPr>
+                <w:rFonts w:ascii="Times New Roman" w:eastAsia="SimSun" w:hAnsi="Times New Roman" w:cs="Times New Roman"/>
+                <w:sz w:val="24"/>
+                <w:szCs w:val="24"/>
                 <w:lang w:eastAsia="zh-CN"/>
               </w:rPr>
-            </w:pPr>
-            <w:r>
-              <w:rPr>
-                <w:rFonts w:ascii="Times New Roman" w:eastAsia="SimSun" w:hAnsi="Times New Roman" w:cs="Times New Roman"/>
-                <w:sz w:val="24"/>
-                <w:szCs w:val="24"/>
-              </w:rPr>
-              <w:t xml:space="preserve">Droop, (strength) </w:t>
-            </w:r>
-            <w:proofErr w:type="spellStart"/>
-            <w:r>
-              <w:rPr>
-                <w:rFonts w:ascii="Times New Roman" w:eastAsia="SimSun" w:hAnsi="Times New Roman" w:cs="Times New Roman"/>
-                <w:sz w:val="24"/>
-                <w:szCs w:val="24"/>
-              </w:rPr>
-              <w:t>氣力衰敗</w:t>
-            </w:r>
-            <w:proofErr w:type="spellEnd"/>
+              <w:t>滴</w:t>
+            </w:r>
             <w:r>
               <w:rPr>
                 <w:rFonts w:ascii="Times New Roman" w:eastAsia="SimSun" w:hAnsi="Times New Roman" w:cs="Times New Roman"/>
@@ -411,24 +445,31 @@
               </w:rPr>
               <w:t xml:space="preserve">, </w:t>
             </w:r>
-            <w:proofErr w:type="spellStart"/>
-            <w:r>
-              <w:rPr>
-                <w:rFonts w:ascii="Times New Roman" w:eastAsia="SimSun" w:hAnsi="Times New Roman" w:cs="Times New Roman"/>
-                <w:sz w:val="24"/>
-                <w:szCs w:val="24"/>
-              </w:rPr>
-              <w:t>k’i</w:t>
-            </w:r>
-            <w:proofErr w:type="spellEnd"/>
-            <w:proofErr w:type="gramStart"/>
-            <w:r>
-              <w:rPr>
-                <w:rFonts w:ascii="Times New Roman" w:eastAsia="SimSun" w:hAnsi="Times New Roman" w:cs="Times New Roman"/>
-                <w:sz w:val="24"/>
-                <w:szCs w:val="24"/>
-              </w:rPr>
-              <w:t xml:space="preserve">’ </w:t>
+            <w:r>
+              <w:rPr>
+                <w:rFonts w:ascii="Times New Roman" w:eastAsia="SimSun" w:hAnsi="Times New Roman" w:cs="Times New Roman"/>
+                <w:sz w:val="24"/>
+                <w:szCs w:val="24"/>
+              </w:rPr>
+              <w:t>tih, (down)</w:t>
+            </w:r>
+            <w:r>
+              <w:rPr>
+                <w:rFonts w:ascii="Times New Roman" w:eastAsia="SimSun" w:hAnsi="Times New Roman" w:cs="Times New Roman"/>
+                <w:sz w:val="24"/>
+                <w:szCs w:val="24"/>
+                <w:lang w:eastAsia="zh-CN"/>
+              </w:rPr>
+              <w:t>跌下来</w:t>
+            </w:r>
+            <w:r>
+              <w:rPr>
+                <w:rFonts w:ascii="Times New Roman" w:eastAsia="SimSun" w:hAnsi="Times New Roman" w:cs="Times New Roman"/>
+                <w:sz w:val="24"/>
+                <w:szCs w:val="24"/>
+                <w:lang w:eastAsia="zh-CN"/>
+              </w:rPr>
+              <w:t>,</w:t>
             </w:r>
             <w:r>
               <w:rPr>
@@ -438,68 +479,21 @@
               </w:rPr>
               <w:t xml:space="preserve"> </w:t>
             </w:r>
-            <w:proofErr w:type="spellStart"/>
-            <w:r>
-              <w:rPr>
-                <w:rFonts w:ascii="Times New Roman" w:eastAsia="SimSun" w:hAnsi="Times New Roman" w:cs="Times New Roman"/>
-                <w:sz w:val="24"/>
-                <w:szCs w:val="24"/>
-              </w:rPr>
-              <w:t>l</w:t>
-            </w:r>
-            <w:r>
-              <w:rPr>
-                <w:rFonts w:ascii="Times New Roman" w:eastAsia="SimSun" w:hAnsi="Times New Roman" w:cs="Times New Roman"/>
-                <w:sz w:val="24"/>
-                <w:szCs w:val="24"/>
-              </w:rPr>
-              <w:t>ih</w:t>
-            </w:r>
-            <w:proofErr w:type="spellEnd"/>
-            <w:proofErr w:type="gramEnd"/>
-            <w:r>
-              <w:rPr>
-                <w:rFonts w:ascii="Times New Roman" w:eastAsia="SimSun" w:hAnsi="Times New Roman" w:cs="Times New Roman"/>
-                <w:sz w:val="24"/>
-                <w:szCs w:val="24"/>
-              </w:rPr>
-              <w:t xml:space="preserve"> </w:t>
-            </w:r>
-            <w:proofErr w:type="spellStart"/>
-            <w:r>
-              <w:rPr>
-                <w:rFonts w:ascii="Times New Roman" w:eastAsia="SimSun" w:hAnsi="Times New Roman" w:cs="Times New Roman"/>
-                <w:sz w:val="24"/>
-                <w:szCs w:val="24"/>
-              </w:rPr>
-              <w:t>sé</w:t>
-            </w:r>
-            <w:proofErr w:type="spellEnd"/>
-            <w:r>
-              <w:rPr>
-                <w:rFonts w:ascii="Times New Roman" w:eastAsia="SimSun" w:hAnsi="Times New Roman" w:cs="Times New Roman"/>
-                <w:sz w:val="24"/>
-                <w:szCs w:val="24"/>
-              </w:rPr>
-              <w:t xml:space="preserve"> </w:t>
-            </w:r>
-            <w:proofErr w:type="spellStart"/>
-            <w:r>
-              <w:rPr>
-                <w:rFonts w:ascii="Times New Roman" w:eastAsia="SimSun" w:hAnsi="Times New Roman" w:cs="Times New Roman"/>
-                <w:sz w:val="24"/>
-                <w:szCs w:val="24"/>
-              </w:rPr>
-              <w:t>bá</w:t>
-            </w:r>
-            <w:proofErr w:type="spellEnd"/>
-            <w:r>
-              <w:rPr>
-                <w:rFonts w:ascii="Times New Roman" w:eastAsia="SimSun" w:hAnsi="Times New Roman" w:cs="Times New Roman"/>
-                <w:sz w:val="24"/>
-                <w:szCs w:val="24"/>
-              </w:rPr>
-              <w:t xml:space="preserve">’, </w:t>
+            <w:r>
+              <w:rPr>
+                <w:rFonts w:ascii="Times New Roman" w:eastAsia="SimSun" w:hAnsi="Times New Roman" w:cs="Times New Roman"/>
+                <w:sz w:val="24"/>
+                <w:szCs w:val="24"/>
+              </w:rPr>
+              <w:t xml:space="preserve">tih ‘hau lé, (anchor) </w:t>
+            </w:r>
+            <w:r>
+              <w:rPr>
+                <w:rFonts w:ascii="Times New Roman" w:eastAsia="SimSun" w:hAnsi="Times New Roman" w:cs="Times New Roman"/>
+                <w:sz w:val="24"/>
+                <w:szCs w:val="24"/>
+              </w:rPr>
+              <w:t>拋錨</w:t>
             </w:r>
             <w:r>
               <w:rPr>
@@ -508,154 +502,15 @@
                 <w:szCs w:val="24"/>
                 <w:lang w:eastAsia="zh-CN"/>
               </w:rPr>
-              <w:t>精神少者</w:t>
-            </w:r>
-            <w:r>
-              <w:rPr>
-                <w:rFonts w:ascii="Times New Roman" w:eastAsia="SimSun" w:hAnsi="Times New Roman" w:cs="Times New Roman"/>
-                <w:sz w:val="24"/>
-                <w:szCs w:val="24"/>
-                <w:lang w:eastAsia="zh-CN"/>
-              </w:rPr>
               <w:t xml:space="preserve">, </w:t>
             </w:r>
-            <w:proofErr w:type="spellStart"/>
-            <w:r>
-              <w:rPr>
-                <w:rFonts w:ascii="Times New Roman" w:eastAsia="SimSun" w:hAnsi="Times New Roman" w:cs="Times New Roman"/>
-                <w:sz w:val="24"/>
-                <w:szCs w:val="24"/>
-                <w:lang w:eastAsia="zh-CN"/>
-              </w:rPr>
-              <w:t>tsing</w:t>
-            </w:r>
-            <w:proofErr w:type="spellEnd"/>
-            <w:r>
-              <w:rPr>
-                <w:rFonts w:ascii="Times New Roman" w:eastAsia="SimSun" w:hAnsi="Times New Roman" w:cs="Times New Roman"/>
-                <w:sz w:val="24"/>
-                <w:szCs w:val="24"/>
-                <w:lang w:eastAsia="zh-CN"/>
-              </w:rPr>
-              <w:t xml:space="preserve"> </w:t>
-            </w:r>
-            <w:proofErr w:type="spellStart"/>
-            <w:r>
-              <w:rPr>
-                <w:rFonts w:ascii="Times New Roman" w:eastAsia="SimSun" w:hAnsi="Times New Roman" w:cs="Times New Roman"/>
-                <w:sz w:val="24"/>
-                <w:szCs w:val="24"/>
-                <w:lang w:eastAsia="zh-CN"/>
-              </w:rPr>
-              <w:t>zun</w:t>
-            </w:r>
-            <w:proofErr w:type="spellEnd"/>
-            <w:r>
-              <w:rPr>
-                <w:rFonts w:ascii="Times New Roman" w:eastAsia="SimSun" w:hAnsi="Times New Roman" w:cs="Times New Roman"/>
-                <w:sz w:val="24"/>
-                <w:szCs w:val="24"/>
-                <w:lang w:eastAsia="zh-CN"/>
-              </w:rPr>
-              <w:t xml:space="preserve"> ‘</w:t>
-            </w:r>
-            <w:proofErr w:type="spellStart"/>
-            <w:r>
-              <w:rPr>
-                <w:rFonts w:ascii="Times New Roman" w:eastAsia="SimSun" w:hAnsi="Times New Roman" w:cs="Times New Roman"/>
-                <w:sz w:val="24"/>
-                <w:szCs w:val="24"/>
-                <w:lang w:eastAsia="zh-CN"/>
-              </w:rPr>
-              <w:t>sau</w:t>
-            </w:r>
-            <w:proofErr w:type="spellEnd"/>
-            <w:r>
-              <w:rPr>
-                <w:rFonts w:ascii="Times New Roman" w:eastAsia="SimSun" w:hAnsi="Times New Roman" w:cs="Times New Roman"/>
-                <w:sz w:val="24"/>
-                <w:szCs w:val="24"/>
-                <w:lang w:eastAsia="zh-CN"/>
-              </w:rPr>
-              <w:t xml:space="preserve"> ‘</w:t>
-            </w:r>
-            <w:proofErr w:type="spellStart"/>
-            <w:r>
-              <w:rPr>
-                <w:rFonts w:ascii="Times New Roman" w:eastAsia="SimSun" w:hAnsi="Times New Roman" w:cs="Times New Roman"/>
-                <w:sz w:val="24"/>
-                <w:szCs w:val="24"/>
-                <w:lang w:eastAsia="zh-CN"/>
-              </w:rPr>
-              <w:t>tsé</w:t>
-            </w:r>
-            <w:proofErr w:type="spellEnd"/>
-            <w:r>
-              <w:rPr>
-                <w:rFonts w:ascii="Times New Roman" w:eastAsia="SimSun" w:hAnsi="Times New Roman" w:cs="Times New Roman"/>
-                <w:sz w:val="24"/>
-                <w:szCs w:val="24"/>
-                <w:lang w:eastAsia="zh-CN"/>
-              </w:rPr>
-              <w:t xml:space="preserve">, (flowers) </w:t>
-            </w:r>
-            <w:r>
-              <w:rPr>
-                <w:rFonts w:ascii="Times New Roman" w:eastAsia="SimSun" w:hAnsi="Times New Roman" w:cs="Times New Roman"/>
-                <w:sz w:val="24"/>
-                <w:szCs w:val="24"/>
-                <w:lang w:eastAsia="zh-CN"/>
-              </w:rPr>
-              <w:t>乾枯</w:t>
-            </w:r>
-            <w:r>
-              <w:rPr>
-                <w:rFonts w:ascii="Times New Roman" w:eastAsia="SimSun" w:hAnsi="Times New Roman" w:cs="Times New Roman"/>
-                <w:sz w:val="24"/>
-                <w:szCs w:val="24"/>
-                <w:lang w:eastAsia="zh-CN"/>
-              </w:rPr>
-              <w:t xml:space="preserve">, </w:t>
-            </w:r>
-            <w:proofErr w:type="spellStart"/>
-            <w:r>
-              <w:rPr>
-                <w:rFonts w:ascii="Times New Roman" w:eastAsia="SimSun" w:hAnsi="Times New Roman" w:cs="Times New Roman"/>
-                <w:sz w:val="24"/>
-                <w:szCs w:val="24"/>
-                <w:lang w:eastAsia="zh-CN"/>
-              </w:rPr>
-              <w:t>kûn</w:t>
-            </w:r>
-            <w:proofErr w:type="spellEnd"/>
-            <w:r>
-              <w:rPr>
-                <w:rFonts w:ascii="Times New Roman" w:eastAsia="SimSun" w:hAnsi="Times New Roman" w:cs="Times New Roman"/>
-                <w:sz w:val="24"/>
-                <w:szCs w:val="24"/>
-                <w:lang w:eastAsia="zh-CN"/>
-              </w:rPr>
-              <w:t xml:space="preserve"> </w:t>
-            </w:r>
-            <w:proofErr w:type="spellStart"/>
-            <w:r>
-              <w:rPr>
-                <w:rFonts w:ascii="Times New Roman" w:eastAsia="SimSun" w:hAnsi="Times New Roman" w:cs="Times New Roman"/>
-                <w:sz w:val="24"/>
-                <w:szCs w:val="24"/>
-                <w:lang w:eastAsia="zh-CN"/>
-              </w:rPr>
-              <w:t>k’ú</w:t>
-            </w:r>
-            <w:proofErr w:type="spellEnd"/>
-            <w:r>
-              <w:rPr>
-                <w:rFonts w:ascii="Times New Roman" w:eastAsia="SimSun" w:hAnsi="Times New Roman" w:cs="Times New Roman"/>
-                <w:sz w:val="24"/>
-                <w:szCs w:val="24"/>
-                <w:lang w:eastAsia="zh-CN"/>
-              </w:rPr>
-              <w:t xml:space="preserve">. </w:t>
+            <w:r>
+              <w:rPr>
+                <w:rFonts w:ascii="Times New Roman" w:eastAsia="SimSun" w:hAnsi="Times New Roman" w:cs="Times New Roman"/>
+                <w:sz w:val="24"/>
+                <w:szCs w:val="24"/>
+              </w:rPr>
+              <w:t xml:space="preserve">p’au mau. </w:t>
             </w:r>
           </w:p>
         </w:tc>
@@ -671,6 +526,7 @@
                 <w:rFonts w:ascii="Times New Roman" w:eastAsia="SimSun" w:hAnsi="Times New Roman" w:cs="Times New Roman"/>
                 <w:sz w:val="24"/>
                 <w:szCs w:val="24"/>
+                <w:lang w:eastAsia="zh-CN"/>
               </w:rPr>
             </w:pPr>
             <w:r>
@@ -679,8 +535,9 @@
                 <w:sz w:val="24"/>
                 <w:szCs w:val="24"/>
               </w:rPr>
-              <w:t xml:space="preserve">Drop, (water) </w:t>
-            </w:r>
+              <w:t xml:space="preserve">Dropsy, (feet) </w:t>
+            </w:r>
+            <w:proofErr w:type="gramStart"/>
             <w:r>
               <w:rPr>
                 <w:rFonts w:ascii="Times New Roman" w:eastAsia="SimSun" w:hAnsi="Times New Roman" w:cs="Times New Roman"/>
@@ -688,7 +545,15 @@
                 <w:szCs w:val="24"/>
                 <w:lang w:eastAsia="zh-CN"/>
               </w:rPr>
-              <w:t>滴</w:t>
+              <w:t>脚</w:t>
+            </w:r>
+            <w:r>
+              <w:rPr>
+                <w:rFonts w:ascii="Times New Roman" w:eastAsia="SimSun" w:hAnsi="Times New Roman" w:cs="Times New Roman"/>
+                <w:sz w:val="24"/>
+                <w:szCs w:val="24"/>
+              </w:rPr>
+              <w:t>腫</w:t>
             </w:r>
             <w:r>
               <w:rPr>
@@ -697,25 +562,89 @@
                 <w:szCs w:val="24"/>
                 <w:lang w:eastAsia="zh-CN"/>
               </w:rPr>
+              <w:t>起来</w:t>
+            </w:r>
+            <w:r>
+              <w:rPr>
+                <w:rFonts w:ascii="Times New Roman" w:eastAsia="SimSun" w:hAnsi="Times New Roman" w:cs="Times New Roman"/>
+                <w:sz w:val="24"/>
+                <w:szCs w:val="24"/>
+                <w:lang w:eastAsia="zh-CN"/>
+              </w:rPr>
               <w:t xml:space="preserve">, </w:t>
             </w:r>
-            <w:proofErr w:type="spellStart"/>
-            <w:r>
-              <w:rPr>
-                <w:rFonts w:ascii="Times New Roman" w:eastAsia="SimSun" w:hAnsi="Times New Roman" w:cs="Times New Roman"/>
-                <w:sz w:val="24"/>
-                <w:szCs w:val="24"/>
-              </w:rPr>
-              <w:t>tih</w:t>
-            </w:r>
-            <w:proofErr w:type="spellEnd"/>
-            <w:r>
-              <w:rPr>
-                <w:rFonts w:ascii="Times New Roman" w:eastAsia="SimSun" w:hAnsi="Times New Roman" w:cs="Times New Roman"/>
-                <w:sz w:val="24"/>
-                <w:szCs w:val="24"/>
-              </w:rPr>
-              <w:t>, (down)</w:t>
+            <w:r>
+              <w:rPr>
+                <w:rFonts w:ascii="Times New Roman" w:eastAsia="SimSun" w:hAnsi="Times New Roman" w:cs="Times New Roman"/>
+                <w:sz w:val="24"/>
+                <w:szCs w:val="24"/>
+              </w:rPr>
+              <w:t xml:space="preserve"> kiah</w:t>
+            </w:r>
+            <w:proofErr w:type="gramEnd"/>
+            <w:r>
+              <w:rPr>
+                <w:rFonts w:ascii="Times New Roman" w:eastAsia="SimSun" w:hAnsi="Times New Roman" w:cs="Times New Roman"/>
+                <w:sz w:val="24"/>
+                <w:szCs w:val="24"/>
+              </w:rPr>
+              <w:t>’</w:t>
+            </w:r>
+            <w:r>
+              <w:rPr>
+                <w:rFonts w:ascii="Times New Roman" w:eastAsia="SimSun" w:hAnsi="Times New Roman" w:cs="Times New Roman"/>
+                <w:sz w:val="24"/>
+                <w:szCs w:val="24"/>
+              </w:rPr>
+              <w:t xml:space="preserve"> </w:t>
+            </w:r>
+            <w:r>
+              <w:rPr>
+                <w:rFonts w:ascii="Times New Roman" w:eastAsia="SimSun" w:hAnsi="Times New Roman" w:cs="Times New Roman"/>
+                <w:sz w:val="24"/>
+                <w:szCs w:val="24"/>
+              </w:rPr>
+              <w:t>t’st</w:t>
+            </w:r>
+            <w:r>
+              <w:rPr>
+                <w:rFonts w:ascii="Times New Roman" w:eastAsia="SimSun" w:hAnsi="Times New Roman" w:cs="Times New Roman"/>
+                <w:sz w:val="24"/>
+                <w:szCs w:val="24"/>
+              </w:rPr>
+              <w:t>ú</w:t>
+            </w:r>
+            <w:r>
+              <w:rPr>
+                <w:rFonts w:ascii="Times New Roman" w:eastAsia="SimSun" w:hAnsi="Times New Roman" w:cs="Times New Roman"/>
+                <w:sz w:val="24"/>
+                <w:szCs w:val="24"/>
+              </w:rPr>
+              <w:t>ng</w:t>
+            </w:r>
+            <w:r>
+              <w:rPr>
+                <w:rFonts w:ascii="Times New Roman" w:eastAsia="SimSun" w:hAnsi="Times New Roman" w:cs="Times New Roman"/>
+                <w:sz w:val="24"/>
+                <w:szCs w:val="24"/>
+              </w:rPr>
+              <w:t xml:space="preserve"> ‘k’í lé, </w:t>
+            </w:r>
+            <w:r>
+              <w:rPr>
+                <w:rFonts w:ascii="Times New Roman" w:eastAsia="SimSun" w:hAnsi="Times New Roman" w:cs="Times New Roman"/>
+                <w:sz w:val="24"/>
+                <w:szCs w:val="24"/>
+              </w:rPr>
+              <w:t xml:space="preserve">(name of disease) </w:t>
+            </w:r>
+            <w:r>
+              <w:rPr>
+                <w:rFonts w:ascii="Times New Roman" w:eastAsia="SimSun" w:hAnsi="Times New Roman" w:cs="Times New Roman"/>
+                <w:sz w:val="24"/>
+                <w:szCs w:val="24"/>
+              </w:rPr>
+              <w:t>蠱</w:t>
             </w:r>
             <w:r>
               <w:rPr>
@@ -724,7 +653,7 @@
                 <w:szCs w:val="24"/>
                 <w:lang w:eastAsia="zh-CN"/>
               </w:rPr>
-              <w:t>跌下来</w:t>
+              <w:t>病</w:t>
             </w:r>
             <w:r>
               <w:rPr>
@@ -733,124 +662,15 @@
                 <w:szCs w:val="24"/>
                 <w:lang w:eastAsia="zh-CN"/>
               </w:rPr>
-              <w:t>,</w:t>
-            </w:r>
-            <w:r>
-              <w:rPr>
-                <w:rFonts w:ascii="Times New Roman" w:eastAsia="SimSun" w:hAnsi="Times New Roman" w:cs="Times New Roman"/>
-                <w:sz w:val="24"/>
-                <w:szCs w:val="24"/>
-              </w:rPr>
-              <w:t xml:space="preserve"> </w:t>
-            </w:r>
-            <w:proofErr w:type="spellStart"/>
-            <w:r>
-              <w:rPr>
-                <w:rFonts w:ascii="Times New Roman" w:eastAsia="SimSun" w:hAnsi="Times New Roman" w:cs="Times New Roman"/>
-                <w:sz w:val="24"/>
-                <w:szCs w:val="24"/>
-              </w:rPr>
-              <w:t>tih</w:t>
-            </w:r>
-            <w:proofErr w:type="spellEnd"/>
-            <w:r>
-              <w:rPr>
-                <w:rFonts w:ascii="Times New Roman" w:eastAsia="SimSun" w:hAnsi="Times New Roman" w:cs="Times New Roman"/>
-                <w:sz w:val="24"/>
-                <w:szCs w:val="24"/>
-              </w:rPr>
-              <w:t xml:space="preserve"> ‘</w:t>
-            </w:r>
-            <w:proofErr w:type="spellStart"/>
-            <w:r>
-              <w:rPr>
-                <w:rFonts w:ascii="Times New Roman" w:eastAsia="SimSun" w:hAnsi="Times New Roman" w:cs="Times New Roman"/>
-                <w:sz w:val="24"/>
-                <w:szCs w:val="24"/>
-              </w:rPr>
-              <w:t>hau</w:t>
-            </w:r>
-            <w:proofErr w:type="spellEnd"/>
-            <w:r>
-              <w:rPr>
-                <w:rFonts w:ascii="Times New Roman" w:eastAsia="SimSun" w:hAnsi="Times New Roman" w:cs="Times New Roman"/>
-                <w:sz w:val="24"/>
-                <w:szCs w:val="24"/>
-              </w:rPr>
-              <w:t xml:space="preserve"> </w:t>
-            </w:r>
-            <w:proofErr w:type="spellStart"/>
-            <w:r>
-              <w:rPr>
-                <w:rFonts w:ascii="Times New Roman" w:eastAsia="SimSun" w:hAnsi="Times New Roman" w:cs="Times New Roman"/>
-                <w:sz w:val="24"/>
-                <w:szCs w:val="24"/>
-              </w:rPr>
-              <w:t>lé</w:t>
-            </w:r>
-            <w:proofErr w:type="spellEnd"/>
-            <w:r>
-              <w:rPr>
-                <w:rFonts w:ascii="Times New Roman" w:eastAsia="SimSun" w:hAnsi="Times New Roman" w:cs="Times New Roman"/>
-                <w:sz w:val="24"/>
-                <w:szCs w:val="24"/>
-              </w:rPr>
-              <w:t xml:space="preserve">, (anchor) </w:t>
-            </w:r>
-            <w:proofErr w:type="spellStart"/>
-            <w:r>
-              <w:rPr>
-                <w:rFonts w:ascii="Times New Roman" w:eastAsia="SimSun" w:hAnsi="Times New Roman" w:cs="Times New Roman"/>
-                <w:sz w:val="24"/>
-                <w:szCs w:val="24"/>
-              </w:rPr>
-              <w:t>拋錨</w:t>
-            </w:r>
-            <w:proofErr w:type="spellEnd"/>
-            <w:r>
-              <w:rPr>
-                <w:rFonts w:ascii="Times New Roman" w:eastAsia="SimSun" w:hAnsi="Times New Roman" w:cs="Times New Roman"/>
-                <w:sz w:val="24"/>
-                <w:szCs w:val="24"/>
-                <w:lang w:eastAsia="zh-CN"/>
-              </w:rPr>
               <w:t xml:space="preserve">, </w:t>
             </w:r>
-            <w:proofErr w:type="spellStart"/>
-            <w:r>
-              <w:rPr>
-                <w:rFonts w:ascii="Times New Roman" w:eastAsia="SimSun" w:hAnsi="Times New Roman" w:cs="Times New Roman"/>
-                <w:sz w:val="24"/>
-                <w:szCs w:val="24"/>
-              </w:rPr>
-              <w:t>p’au</w:t>
-            </w:r>
-            <w:proofErr w:type="spellEnd"/>
-            <w:r>
-              <w:rPr>
-                <w:rFonts w:ascii="Times New Roman" w:eastAsia="SimSun" w:hAnsi="Times New Roman" w:cs="Times New Roman"/>
-                <w:sz w:val="24"/>
-                <w:szCs w:val="24"/>
-              </w:rPr>
-              <w:t xml:space="preserve"> </w:t>
-            </w:r>
-            <w:proofErr w:type="spellStart"/>
-            <w:r>
-              <w:rPr>
-                <w:rFonts w:ascii="Times New Roman" w:eastAsia="SimSun" w:hAnsi="Times New Roman" w:cs="Times New Roman"/>
-                <w:sz w:val="24"/>
-                <w:szCs w:val="24"/>
-              </w:rPr>
-              <w:t>mau</w:t>
-            </w:r>
-            <w:proofErr w:type="spellEnd"/>
-            <w:r>
-              <w:rPr>
-                <w:rFonts w:ascii="Times New Roman" w:eastAsia="SimSun" w:hAnsi="Times New Roman" w:cs="Times New Roman"/>
-                <w:sz w:val="24"/>
-                <w:szCs w:val="24"/>
-              </w:rPr>
-              <w:t xml:space="preserve">. </w:t>
+            <w:r>
+              <w:rPr>
+                <w:rFonts w:ascii="Times New Roman" w:eastAsia="SimSun" w:hAnsi="Times New Roman" w:cs="Times New Roman"/>
+                <w:sz w:val="24"/>
+                <w:szCs w:val="24"/>
+              </w:rPr>
+              <w:t xml:space="preserve">‘kú bing’. </w:t>
             </w:r>
           </w:p>
         </w:tc>
@@ -866,18 +686,25 @@
                 <w:rFonts w:ascii="Times New Roman" w:eastAsia="SimSun" w:hAnsi="Times New Roman" w:cs="Times New Roman"/>
                 <w:sz w:val="24"/>
                 <w:szCs w:val="24"/>
+              </w:rPr>
+            </w:pPr>
+            <w:r>
+              <w:rPr>
+                <w:rFonts w:ascii="Times New Roman" w:eastAsia="SimSun" w:hAnsi="Times New Roman" w:cs="Times New Roman"/>
+                <w:sz w:val="24"/>
+                <w:szCs w:val="24"/>
+              </w:rPr>
+              <w:t xml:space="preserve">Drought, </w:t>
+            </w:r>
+            <w:r>
+              <w:rPr>
+                <w:rFonts w:ascii="Times New Roman" w:eastAsia="SimSun" w:hAnsi="Times New Roman" w:cs="Times New Roman"/>
+                <w:sz w:val="24"/>
+                <w:szCs w:val="24"/>
                 <w:lang w:eastAsia="zh-CN"/>
               </w:rPr>
-            </w:pPr>
-            <w:r>
-              <w:rPr>
-                <w:rFonts w:ascii="Times New Roman" w:eastAsia="SimSun" w:hAnsi="Times New Roman" w:cs="Times New Roman"/>
-                <w:sz w:val="24"/>
-                <w:szCs w:val="24"/>
-              </w:rPr>
-              <w:t xml:space="preserve">Dropsy, (feet) </w:t>
-            </w:r>
-            <w:proofErr w:type="gramStart"/>
+              <w:t>天旱</w:t>
+            </w:r>
             <w:r>
               <w:rPr>
                 <w:rFonts w:ascii="Times New Roman" w:eastAsia="SimSun" w:hAnsi="Times New Roman" w:cs="Times New Roman"/>
@@ -885,15 +712,55 @@
                 <w:szCs w:val="24"/>
                 <w:lang w:eastAsia="zh-CN"/>
               </w:rPr>
-              <w:t>脚</w:t>
-            </w:r>
-            <w:r>
-              <w:rPr>
-                <w:rFonts w:ascii="Times New Roman" w:eastAsia="SimSun" w:hAnsi="Times New Roman" w:cs="Times New Roman"/>
-                <w:sz w:val="24"/>
-                <w:szCs w:val="24"/>
-              </w:rPr>
-              <w:t>腫</w:t>
+              <w:t xml:space="preserve">, </w:t>
+            </w:r>
+            <w:r>
+              <w:rPr>
+                <w:rFonts w:ascii="Times New Roman" w:eastAsia="SimSun" w:hAnsi="Times New Roman" w:cs="Times New Roman"/>
+                <w:sz w:val="24"/>
+                <w:szCs w:val="24"/>
+              </w:rPr>
+              <w:t>t’</w:t>
+            </w:r>
+            <w:r>
+              <w:rPr>
+                <w:rFonts w:ascii="Times New Roman" w:eastAsia="SimSun" w:hAnsi="Times New Roman" w:cs="Times New Roman"/>
+                <w:sz w:val="24"/>
+                <w:szCs w:val="24"/>
+              </w:rPr>
+              <w:t>ien h</w:t>
+            </w:r>
+            <w:r>
+              <w:rPr>
+                <w:rFonts w:ascii="Times New Roman" w:eastAsia="SimSun" w:hAnsi="Times New Roman" w:cs="Times New Roman"/>
+                <w:sz w:val="24"/>
+                <w:szCs w:val="24"/>
+              </w:rPr>
+              <w:t>ö</w:t>
+            </w:r>
+            <w:r>
+              <w:rPr>
+                <w:rFonts w:ascii="Times New Roman" w:eastAsia="SimSun" w:hAnsi="Times New Roman" w:cs="Times New Roman"/>
+                <w:sz w:val="24"/>
+                <w:szCs w:val="24"/>
+              </w:rPr>
+              <w:t>n’, (for several</w:t>
+            </w:r>
+            <w:r>
+              <w:rPr>
+                <w:rFonts w:ascii="Times New Roman" w:eastAsia="SimSun" w:hAnsi="Times New Roman" w:cs="Times New Roman"/>
+                <w:sz w:val="24"/>
+                <w:szCs w:val="24"/>
+              </w:rPr>
+              <w:t xml:space="preserve"> years) </w:t>
+            </w:r>
+            <w:r>
+              <w:rPr>
+                <w:rFonts w:ascii="Times New Roman" w:eastAsia="SimSun" w:hAnsi="Times New Roman" w:cs="Times New Roman"/>
+                <w:sz w:val="24"/>
+                <w:szCs w:val="24"/>
+              </w:rPr>
+              <w:t>連</w:t>
             </w:r>
             <w:r>
               <w:rPr>
@@ -902,7 +769,7 @@
                 <w:szCs w:val="24"/>
                 <w:lang w:eastAsia="zh-CN"/>
               </w:rPr>
-              <w:t>起来</w:t>
+              <w:t>年大旱</w:t>
             </w:r>
             <w:r>
               <w:rPr>
@@ -911,190 +778,24 @@
                 <w:szCs w:val="24"/>
                 <w:lang w:eastAsia="zh-CN"/>
               </w:rPr>
-              <w:t xml:space="preserve">, </w:t>
-            </w:r>
-            <w:r>
-              <w:rPr>
-                <w:rFonts w:ascii="Times New Roman" w:eastAsia="SimSun" w:hAnsi="Times New Roman" w:cs="Times New Roman"/>
-                <w:sz w:val="24"/>
-                <w:szCs w:val="24"/>
+              <w:t>,</w:t>
+            </w:r>
+            <w:r>
+              <w:rPr>
+                <w:rFonts w:ascii="Times New Roman" w:eastAsia="SimSun" w:hAnsi="Times New Roman" w:cs="Times New Roman" w:hint="eastAsia"/>
+                <w:sz w:val="24"/>
+                <w:szCs w:val="24"/>
+                <w:lang w:eastAsia="zh-CN"/>
               </w:rPr>
               <w:t xml:space="preserve"> </w:t>
             </w:r>
-            <w:proofErr w:type="spellStart"/>
-            <w:r>
-              <w:rPr>
-                <w:rFonts w:ascii="Times New Roman" w:eastAsia="SimSun" w:hAnsi="Times New Roman" w:cs="Times New Roman"/>
-                <w:sz w:val="24"/>
-                <w:szCs w:val="24"/>
-              </w:rPr>
-              <w:t>kiah</w:t>
-            </w:r>
-            <w:proofErr w:type="spellEnd"/>
-            <w:proofErr w:type="gramEnd"/>
-            <w:r>
-              <w:rPr>
-                <w:rFonts w:ascii="Times New Roman" w:eastAsia="SimSun" w:hAnsi="Times New Roman" w:cs="Times New Roman"/>
-                <w:sz w:val="24"/>
-                <w:szCs w:val="24"/>
-              </w:rPr>
-              <w:t>’</w:t>
-            </w:r>
-            <w:r>
-              <w:rPr>
-                <w:rFonts w:ascii="Times New Roman" w:eastAsia="SimSun" w:hAnsi="Times New Roman" w:cs="Times New Roman"/>
-                <w:sz w:val="24"/>
-                <w:szCs w:val="24"/>
-              </w:rPr>
-              <w:t xml:space="preserve"> </w:t>
-            </w:r>
-            <w:proofErr w:type="spellStart"/>
-            <w:r>
-              <w:rPr>
-                <w:rFonts w:ascii="Times New Roman" w:eastAsia="SimSun" w:hAnsi="Times New Roman" w:cs="Times New Roman"/>
-                <w:sz w:val="24"/>
-                <w:szCs w:val="24"/>
-              </w:rPr>
-              <w:t>t’st</w:t>
-            </w:r>
-            <w:r>
-              <w:rPr>
-                <w:rFonts w:ascii="Times New Roman" w:eastAsia="SimSun" w:hAnsi="Times New Roman" w:cs="Times New Roman"/>
-                <w:sz w:val="24"/>
-                <w:szCs w:val="24"/>
-              </w:rPr>
-              <w:t>ú</w:t>
-            </w:r>
-            <w:r>
-              <w:rPr>
-                <w:rFonts w:ascii="Times New Roman" w:eastAsia="SimSun" w:hAnsi="Times New Roman" w:cs="Times New Roman"/>
-                <w:sz w:val="24"/>
-                <w:szCs w:val="24"/>
-              </w:rPr>
-              <w:t>ng</w:t>
-            </w:r>
-            <w:proofErr w:type="spellEnd"/>
-            <w:r>
-              <w:rPr>
-                <w:rFonts w:ascii="Times New Roman" w:eastAsia="SimSun" w:hAnsi="Times New Roman" w:cs="Times New Roman"/>
-                <w:sz w:val="24"/>
-                <w:szCs w:val="24"/>
-              </w:rPr>
-              <w:t xml:space="preserve"> ‘</w:t>
-            </w:r>
-            <w:proofErr w:type="spellStart"/>
-            <w:r>
-              <w:rPr>
-                <w:rFonts w:ascii="Times New Roman" w:eastAsia="SimSun" w:hAnsi="Times New Roman" w:cs="Times New Roman"/>
-                <w:sz w:val="24"/>
-                <w:szCs w:val="24"/>
-              </w:rPr>
-              <w:t>k’í</w:t>
-            </w:r>
-            <w:proofErr w:type="spellEnd"/>
-            <w:r>
-              <w:rPr>
-                <w:rFonts w:ascii="Times New Roman" w:eastAsia="SimSun" w:hAnsi="Times New Roman" w:cs="Times New Roman"/>
-                <w:sz w:val="24"/>
-                <w:szCs w:val="24"/>
-              </w:rPr>
-              <w:t xml:space="preserve"> </w:t>
-            </w:r>
-            <w:proofErr w:type="spellStart"/>
-            <w:r>
-              <w:rPr>
-                <w:rFonts w:ascii="Times New Roman" w:eastAsia="SimSun" w:hAnsi="Times New Roman" w:cs="Times New Roman"/>
-                <w:sz w:val="24"/>
-                <w:szCs w:val="24"/>
-              </w:rPr>
-              <w:t>lé</w:t>
-            </w:r>
-            <w:proofErr w:type="spellEnd"/>
-            <w:r>
-              <w:rPr>
-                <w:rFonts w:ascii="Times New Roman" w:eastAsia="SimSun" w:hAnsi="Times New Roman" w:cs="Times New Roman"/>
-                <w:sz w:val="24"/>
-                <w:szCs w:val="24"/>
-              </w:rPr>
-              <w:t xml:space="preserve">, </w:t>
-            </w:r>
-            <w:r>
-              <w:rPr>
-                <w:rFonts w:ascii="Times New Roman" w:eastAsia="SimSun" w:hAnsi="Times New Roman" w:cs="Times New Roman"/>
-                <w:sz w:val="24"/>
-                <w:szCs w:val="24"/>
-              </w:rPr>
-              <w:t xml:space="preserve">(name of disease) </w:t>
-            </w:r>
-            <w:r>
-              <w:rPr>
-                <w:rFonts w:ascii="Times New Roman" w:eastAsia="SimSun" w:hAnsi="Times New Roman" w:cs="Times New Roman"/>
-                <w:sz w:val="24"/>
-                <w:szCs w:val="24"/>
-              </w:rPr>
-              <w:t>蠱</w:t>
-            </w:r>
-            <w:r>
-              <w:rPr>
-                <w:rFonts w:ascii="Times New Roman" w:eastAsia="SimSun" w:hAnsi="Times New Roman" w:cs="Times New Roman"/>
-                <w:sz w:val="24"/>
-                <w:szCs w:val="24"/>
-                <w:lang w:eastAsia="zh-CN"/>
-              </w:rPr>
-              <w:t>病</w:t>
-            </w:r>
-            <w:r>
-              <w:rPr>
-                <w:rFonts w:ascii="Times New Roman" w:eastAsia="SimSun" w:hAnsi="Times New Roman" w:cs="Times New Roman"/>
-                <w:sz w:val="24"/>
-                <w:szCs w:val="24"/>
-                <w:lang w:eastAsia="zh-CN"/>
-              </w:rPr>
-              <w:t xml:space="preserve">, </w:t>
-            </w:r>
-            <w:r>
-              <w:rPr>
-                <w:rFonts w:ascii="Times New Roman" w:eastAsia="SimSun" w:hAnsi="Times New Roman" w:cs="Times New Roman"/>
-                <w:sz w:val="24"/>
-                <w:szCs w:val="24"/>
-              </w:rPr>
-              <w:t>‘</w:t>
-            </w:r>
-            <w:proofErr w:type="spellStart"/>
-            <w:r>
-              <w:rPr>
-                <w:rFonts w:ascii="Times New Roman" w:eastAsia="SimSun" w:hAnsi="Times New Roman" w:cs="Times New Roman"/>
-                <w:sz w:val="24"/>
-                <w:szCs w:val="24"/>
-              </w:rPr>
-              <w:t>kú</w:t>
-            </w:r>
-            <w:proofErr w:type="spellEnd"/>
-            <w:r>
-              <w:rPr>
-                <w:rFonts w:ascii="Times New Roman" w:eastAsia="SimSun" w:hAnsi="Times New Roman" w:cs="Times New Roman"/>
-                <w:sz w:val="24"/>
-                <w:szCs w:val="24"/>
-              </w:rPr>
-              <w:t xml:space="preserve"> </w:t>
-            </w:r>
-            <w:proofErr w:type="spellStart"/>
-            <w:r>
-              <w:rPr>
-                <w:rFonts w:ascii="Times New Roman" w:eastAsia="SimSun" w:hAnsi="Times New Roman" w:cs="Times New Roman"/>
-                <w:sz w:val="24"/>
-                <w:szCs w:val="24"/>
-              </w:rPr>
-              <w:t>bing</w:t>
-            </w:r>
-            <w:proofErr w:type="spellEnd"/>
-            <w:r>
-              <w:rPr>
-                <w:rFonts w:ascii="Times New Roman" w:eastAsia="SimSun" w:hAnsi="Times New Roman" w:cs="Times New Roman"/>
-                <w:sz w:val="24"/>
-                <w:szCs w:val="24"/>
-              </w:rPr>
-              <w:t xml:space="preserve">’. </w:t>
+            <w:r>
+              <w:rPr>
+                <w:rFonts w:ascii="Times New Roman" w:eastAsia="SimSun" w:hAnsi="Times New Roman" w:cs="Times New Roman"/>
+                <w:sz w:val="24"/>
+                <w:szCs w:val="24"/>
+              </w:rPr>
+              <w:t xml:space="preserve">lien nien dú’ hön’. </w:t>
             </w:r>
           </w:p>
         </w:tc>
@@ -1118,7 +819,7 @@
                 <w:sz w:val="24"/>
                 <w:szCs w:val="24"/>
               </w:rPr>
-              <w:t xml:space="preserve">Drought, </w:t>
+              <w:t xml:space="preserve">Drowned, </w:t>
             </w:r>
             <w:r>
               <w:rPr>
@@ -1127,7 +828,15 @@
                 <w:szCs w:val="24"/>
                 <w:lang w:eastAsia="zh-CN"/>
               </w:rPr>
-              <w:t>天旱</w:t>
+              <w:t>沉</w:t>
+            </w:r>
+            <w:r>
+              <w:rPr>
+                <w:rFonts w:ascii="Times New Roman" w:eastAsia="SimSun" w:hAnsi="Times New Roman" w:cs="Times New Roman"/>
+                <w:sz w:val="24"/>
+                <w:szCs w:val="24"/>
+              </w:rPr>
+              <w:t>殺</w:t>
             </w:r>
             <w:r>
               <w:rPr>
@@ -1136,173 +845,94 @@
                 <w:szCs w:val="24"/>
                 <w:lang w:eastAsia="zh-CN"/>
               </w:rPr>
+              <w:t>者</w:t>
+            </w:r>
+            <w:r>
+              <w:rPr>
+                <w:rFonts w:ascii="Times New Roman" w:eastAsia="SimSun" w:hAnsi="Times New Roman" w:cs="Times New Roman"/>
+                <w:sz w:val="24"/>
+                <w:szCs w:val="24"/>
+                <w:lang w:eastAsia="zh-CN"/>
+              </w:rPr>
+              <w:t>,</w:t>
+            </w:r>
+            <w:r>
+              <w:rPr>
+                <w:rFonts w:ascii="Times New Roman" w:eastAsia="SimSun" w:hAnsi="Times New Roman" w:cs="Times New Roman" w:hint="eastAsia"/>
+                <w:sz w:val="24"/>
+                <w:szCs w:val="24"/>
+                <w:lang w:eastAsia="zh-CN"/>
+              </w:rPr>
+              <w:t xml:space="preserve"> </w:t>
+            </w:r>
+            <w:r>
+              <w:rPr>
+                <w:rFonts w:ascii="Times New Roman" w:eastAsia="SimSun" w:hAnsi="Times New Roman" w:cs="Times New Roman"/>
+                <w:sz w:val="24"/>
+                <w:szCs w:val="24"/>
+              </w:rPr>
+              <w:t xml:space="preserve">dzun sah </w:t>
+            </w:r>
+            <w:r>
+              <w:rPr>
+                <w:rFonts w:ascii="Times New Roman" w:eastAsia="SimSun" w:hAnsi="Times New Roman" w:cs="Times New Roman"/>
+                <w:sz w:val="24"/>
+                <w:szCs w:val="24"/>
+                <w:lang w:eastAsia="zh-CN"/>
+              </w:rPr>
+              <w:t>‘</w:t>
+            </w:r>
+            <w:r>
+              <w:rPr>
+                <w:rFonts w:ascii="Times New Roman" w:eastAsia="SimSun" w:hAnsi="Times New Roman" w:cs="Times New Roman"/>
+                <w:sz w:val="24"/>
+                <w:szCs w:val="24"/>
+              </w:rPr>
+              <w:t>tsé,</w:t>
+            </w:r>
+            <w:r>
+              <w:rPr>
+                <w:rFonts w:ascii="Times New Roman" w:eastAsia="SimSun" w:hAnsi="Times New Roman" w:cs="Times New Roman"/>
+                <w:sz w:val="24"/>
+                <w:szCs w:val="24"/>
+              </w:rPr>
+              <w:t xml:space="preserve"> (drown little </w:t>
+            </w:r>
+            <w:proofErr w:type="gramStart"/>
+            <w:r>
+              <w:rPr>
+                <w:rFonts w:ascii="Times New Roman" w:eastAsia="SimSun" w:hAnsi="Times New Roman" w:cs="Times New Roman"/>
+                <w:sz w:val="24"/>
+                <w:szCs w:val="24"/>
+              </w:rPr>
+              <w:t>girls)</w:t>
+            </w:r>
+            <w:r>
+              <w:rPr>
+                <w:rFonts w:ascii="Times New Roman" w:eastAsia="SimSun" w:hAnsi="Times New Roman" w:cs="Times New Roman"/>
+                <w:sz w:val="24"/>
+                <w:szCs w:val="24"/>
+                <w:lang w:eastAsia="zh-CN"/>
+              </w:rPr>
+              <w:t>溺女</w:t>
+            </w:r>
+            <w:proofErr w:type="gramEnd"/>
+            <w:r>
+              <w:rPr>
+                <w:rFonts w:ascii="Times New Roman" w:eastAsia="SimSun" w:hAnsi="Times New Roman" w:cs="Times New Roman"/>
+                <w:sz w:val="24"/>
+                <w:szCs w:val="24"/>
+                <w:lang w:eastAsia="zh-CN"/>
+              </w:rPr>
               <w:t xml:space="preserve">, </w:t>
             </w:r>
-            <w:proofErr w:type="spellStart"/>
-            <w:r>
-              <w:rPr>
-                <w:rFonts w:ascii="Times New Roman" w:eastAsia="SimSun" w:hAnsi="Times New Roman" w:cs="Times New Roman"/>
-                <w:sz w:val="24"/>
-                <w:szCs w:val="24"/>
-              </w:rPr>
-              <w:t>t’</w:t>
-            </w:r>
-            <w:r>
-              <w:rPr>
-                <w:rFonts w:ascii="Times New Roman" w:eastAsia="SimSun" w:hAnsi="Times New Roman" w:cs="Times New Roman"/>
-                <w:sz w:val="24"/>
-                <w:szCs w:val="24"/>
-              </w:rPr>
-              <w:t>ien</w:t>
-            </w:r>
-            <w:proofErr w:type="spellEnd"/>
-            <w:r>
-              <w:rPr>
-                <w:rFonts w:ascii="Times New Roman" w:eastAsia="SimSun" w:hAnsi="Times New Roman" w:cs="Times New Roman"/>
-                <w:sz w:val="24"/>
-                <w:szCs w:val="24"/>
-              </w:rPr>
-              <w:t xml:space="preserve"> </w:t>
-            </w:r>
-            <w:proofErr w:type="spellStart"/>
-            <w:r>
-              <w:rPr>
-                <w:rFonts w:ascii="Times New Roman" w:eastAsia="SimSun" w:hAnsi="Times New Roman" w:cs="Times New Roman"/>
-                <w:sz w:val="24"/>
-                <w:szCs w:val="24"/>
-              </w:rPr>
-              <w:t>h</w:t>
-            </w:r>
-            <w:r>
-              <w:rPr>
-                <w:rFonts w:ascii="Times New Roman" w:eastAsia="SimSun" w:hAnsi="Times New Roman" w:cs="Times New Roman"/>
-                <w:sz w:val="24"/>
-                <w:szCs w:val="24"/>
-              </w:rPr>
-              <w:t>ö</w:t>
-            </w:r>
-            <w:r>
-              <w:rPr>
-                <w:rFonts w:ascii="Times New Roman" w:eastAsia="SimSun" w:hAnsi="Times New Roman" w:cs="Times New Roman"/>
-                <w:sz w:val="24"/>
-                <w:szCs w:val="24"/>
-              </w:rPr>
-              <w:t>n</w:t>
-            </w:r>
-            <w:proofErr w:type="spellEnd"/>
-            <w:r>
-              <w:rPr>
-                <w:rFonts w:ascii="Times New Roman" w:eastAsia="SimSun" w:hAnsi="Times New Roman" w:cs="Times New Roman"/>
-                <w:sz w:val="24"/>
-                <w:szCs w:val="24"/>
-              </w:rPr>
-              <w:t>’, (for several</w:t>
-            </w:r>
-            <w:r>
-              <w:rPr>
-                <w:rFonts w:ascii="Times New Roman" w:eastAsia="SimSun" w:hAnsi="Times New Roman" w:cs="Times New Roman"/>
-                <w:sz w:val="24"/>
-                <w:szCs w:val="24"/>
-              </w:rPr>
-              <w:t xml:space="preserve"> years) </w:t>
-            </w:r>
-            <w:proofErr w:type="gramStart"/>
-            <w:r>
-              <w:rPr>
-                <w:rFonts w:ascii="Times New Roman" w:eastAsia="SimSun" w:hAnsi="Times New Roman" w:cs="Times New Roman"/>
-                <w:sz w:val="24"/>
-                <w:szCs w:val="24"/>
-              </w:rPr>
-              <w:t>連</w:t>
-            </w:r>
-            <w:r>
-              <w:rPr>
-                <w:rFonts w:ascii="Times New Roman" w:eastAsia="SimSun" w:hAnsi="Times New Roman" w:cs="Times New Roman"/>
-                <w:sz w:val="24"/>
-                <w:szCs w:val="24"/>
-                <w:lang w:eastAsia="zh-CN"/>
-              </w:rPr>
-              <w:t>年大旱</w:t>
-            </w:r>
-            <w:r>
-              <w:rPr>
-                <w:rFonts w:ascii="Times New Roman" w:eastAsia="SimSun" w:hAnsi="Times New Roman" w:cs="Times New Roman"/>
-                <w:sz w:val="24"/>
-                <w:szCs w:val="24"/>
-                <w:lang w:eastAsia="zh-CN"/>
-              </w:rPr>
-              <w:t>,</w:t>
-            </w:r>
-            <w:r>
-              <w:rPr>
-                <w:rFonts w:ascii="Times New Roman" w:eastAsia="SimSun" w:hAnsi="Times New Roman" w:cs="Times New Roman"/>
-                <w:sz w:val="24"/>
-                <w:szCs w:val="24"/>
-              </w:rPr>
-              <w:t>lien</w:t>
-            </w:r>
-            <w:proofErr w:type="gramEnd"/>
-            <w:r>
-              <w:rPr>
-                <w:rFonts w:ascii="Times New Roman" w:eastAsia="SimSun" w:hAnsi="Times New Roman" w:cs="Times New Roman"/>
-                <w:sz w:val="24"/>
-                <w:szCs w:val="24"/>
-              </w:rPr>
-              <w:t xml:space="preserve"> </w:t>
-            </w:r>
-            <w:proofErr w:type="spellStart"/>
-            <w:r>
-              <w:rPr>
-                <w:rFonts w:ascii="Times New Roman" w:eastAsia="SimSun" w:hAnsi="Times New Roman" w:cs="Times New Roman"/>
-                <w:sz w:val="24"/>
-                <w:szCs w:val="24"/>
-              </w:rPr>
-              <w:t>nien</w:t>
-            </w:r>
-            <w:proofErr w:type="spellEnd"/>
-            <w:r>
-              <w:rPr>
-                <w:rFonts w:ascii="Times New Roman" w:eastAsia="SimSun" w:hAnsi="Times New Roman" w:cs="Times New Roman"/>
-                <w:sz w:val="24"/>
-                <w:szCs w:val="24"/>
-              </w:rPr>
-              <w:t xml:space="preserve"> </w:t>
-            </w:r>
-            <w:proofErr w:type="spellStart"/>
-            <w:r>
-              <w:rPr>
-                <w:rFonts w:ascii="Times New Roman" w:eastAsia="SimSun" w:hAnsi="Times New Roman" w:cs="Times New Roman"/>
-                <w:sz w:val="24"/>
-                <w:szCs w:val="24"/>
-              </w:rPr>
-              <w:t>dú</w:t>
-            </w:r>
-            <w:proofErr w:type="spellEnd"/>
-            <w:r>
-              <w:rPr>
-                <w:rFonts w:ascii="Times New Roman" w:eastAsia="SimSun" w:hAnsi="Times New Roman" w:cs="Times New Roman"/>
-                <w:sz w:val="24"/>
-                <w:szCs w:val="24"/>
-              </w:rPr>
-              <w:t xml:space="preserve">’ </w:t>
-            </w:r>
-            <w:proofErr w:type="spellStart"/>
-            <w:r>
-              <w:rPr>
-                <w:rFonts w:ascii="Times New Roman" w:eastAsia="SimSun" w:hAnsi="Times New Roman" w:cs="Times New Roman"/>
-                <w:sz w:val="24"/>
-                <w:szCs w:val="24"/>
-              </w:rPr>
-              <w:t>hön</w:t>
-            </w:r>
-            <w:proofErr w:type="spellEnd"/>
-            <w:r>
-              <w:rPr>
-                <w:rFonts w:ascii="Times New Roman" w:eastAsia="SimSun" w:hAnsi="Times New Roman" w:cs="Times New Roman"/>
-                <w:sz w:val="24"/>
-                <w:szCs w:val="24"/>
-              </w:rPr>
-              <w:t xml:space="preserve">’. </w:t>
+            <w:r>
+              <w:rPr>
+                <w:rFonts w:ascii="Times New Roman" w:eastAsia="SimSun" w:hAnsi="Times New Roman" w:cs="Times New Roman"/>
+                <w:sz w:val="24"/>
+                <w:szCs w:val="24"/>
+              </w:rPr>
+              <w:t xml:space="preserve"> niuh ‘nü. </w:t>
             </w:r>
           </w:p>
         </w:tc>
@@ -1326,7 +956,39 @@
                 <w:sz w:val="24"/>
                 <w:szCs w:val="24"/>
               </w:rPr>
-              <w:t xml:space="preserve">Drowned, </w:t>
+              <w:t>Dr</w:t>
+            </w:r>
+            <w:r>
+              <w:rPr>
+                <w:rFonts w:ascii="Times New Roman" w:eastAsia="SimSun" w:hAnsi="Times New Roman" w:cs="Times New Roman"/>
+                <w:sz w:val="24"/>
+                <w:szCs w:val="24"/>
+              </w:rPr>
+              <w:t>u</w:t>
+            </w:r>
+            <w:r>
+              <w:rPr>
+                <w:rFonts w:ascii="Times New Roman" w:eastAsia="SimSun" w:hAnsi="Times New Roman" w:cs="Times New Roman"/>
+                <w:sz w:val="24"/>
+                <w:szCs w:val="24"/>
+              </w:rPr>
+              <w:t>gs,</w:t>
+            </w:r>
+            <w:r>
+              <w:rPr>
+                <w:rFonts w:ascii="Times New Roman" w:eastAsia="SimSun" w:hAnsi="Times New Roman" w:cs="Times New Roman"/>
+                <w:sz w:val="24"/>
+                <w:szCs w:val="24"/>
+              </w:rPr>
+              <w:t xml:space="preserve"> </w:t>
+            </w:r>
+            <w:r>
+              <w:rPr>
+                <w:rFonts w:ascii="Times New Roman" w:eastAsia="SimSun" w:hAnsi="Times New Roman" w:cs="Times New Roman"/>
+                <w:sz w:val="24"/>
+                <w:szCs w:val="24"/>
+              </w:rPr>
+              <w:t>藥材</w:t>
             </w:r>
             <w:r>
               <w:rPr>
@@ -1335,167 +997,23 @@
                 <w:szCs w:val="24"/>
                 <w:lang w:eastAsia="zh-CN"/>
               </w:rPr>
-              <w:t>沉</w:t>
-            </w:r>
-            <w:r>
-              <w:rPr>
-                <w:rFonts w:ascii="Times New Roman" w:eastAsia="SimSun" w:hAnsi="Times New Roman" w:cs="Times New Roman"/>
-                <w:sz w:val="24"/>
-                <w:szCs w:val="24"/>
-              </w:rPr>
-              <w:t>殺</w:t>
-            </w:r>
-            <w:r>
-              <w:rPr>
-                <w:rFonts w:ascii="Times New Roman" w:eastAsia="SimSun" w:hAnsi="Times New Roman" w:cs="Times New Roman"/>
-                <w:sz w:val="24"/>
-                <w:szCs w:val="24"/>
-                <w:lang w:eastAsia="zh-CN"/>
-              </w:rPr>
-              <w:t>者</w:t>
-            </w:r>
-            <w:r>
-              <w:rPr>
-                <w:rFonts w:ascii="Times New Roman" w:eastAsia="SimSun" w:hAnsi="Times New Roman" w:cs="Times New Roman"/>
-                <w:sz w:val="24"/>
-                <w:szCs w:val="24"/>
-                <w:lang w:eastAsia="zh-CN"/>
-              </w:rPr>
               <w:t>,</w:t>
             </w:r>
             <w:r>
               <w:rPr>
-                <w:rFonts w:ascii="Times New Roman" w:eastAsia="SimSun" w:hAnsi="Times New Roman" w:cs="Times New Roman" w:hint="eastAsia"/>
-                <w:sz w:val="24"/>
-                <w:szCs w:val="24"/>
-                <w:lang w:eastAsia="zh-CN"/>
+                <w:rFonts w:ascii="Times New Roman" w:eastAsia="SimSun" w:hAnsi="Times New Roman" w:cs="Times New Roman"/>
+                <w:sz w:val="24"/>
+                <w:szCs w:val="24"/>
               </w:rPr>
               <w:t xml:space="preserve"> </w:t>
             </w:r>
-            <w:proofErr w:type="spellStart"/>
-            <w:r>
-              <w:rPr>
-                <w:rFonts w:ascii="Times New Roman" w:eastAsia="SimSun" w:hAnsi="Times New Roman" w:cs="Times New Roman"/>
-                <w:sz w:val="24"/>
-                <w:szCs w:val="24"/>
-              </w:rPr>
-              <w:t>dzun</w:t>
-            </w:r>
-            <w:proofErr w:type="spellEnd"/>
-            <w:r>
-              <w:rPr>
-                <w:rFonts w:ascii="Times New Roman" w:eastAsia="SimSun" w:hAnsi="Times New Roman" w:cs="Times New Roman"/>
-                <w:sz w:val="24"/>
-                <w:szCs w:val="24"/>
-              </w:rPr>
-              <w:t xml:space="preserve"> </w:t>
-            </w:r>
-            <w:proofErr w:type="spellStart"/>
-            <w:r>
-              <w:rPr>
-                <w:rFonts w:ascii="Times New Roman" w:eastAsia="SimSun" w:hAnsi="Times New Roman" w:cs="Times New Roman"/>
-                <w:sz w:val="24"/>
-                <w:szCs w:val="24"/>
-              </w:rPr>
-              <w:t>sah</w:t>
-            </w:r>
-            <w:proofErr w:type="spellEnd"/>
-            <w:r>
-              <w:rPr>
-                <w:rFonts w:ascii="Times New Roman" w:eastAsia="SimSun" w:hAnsi="Times New Roman" w:cs="Times New Roman"/>
-                <w:sz w:val="24"/>
-                <w:szCs w:val="24"/>
-              </w:rPr>
-              <w:t xml:space="preserve"> </w:t>
-            </w:r>
-            <w:r>
-              <w:rPr>
-                <w:rFonts w:ascii="Times New Roman" w:eastAsia="SimSun" w:hAnsi="Times New Roman" w:cs="Times New Roman"/>
-                <w:sz w:val="24"/>
-                <w:szCs w:val="24"/>
-                <w:lang w:eastAsia="zh-CN"/>
-              </w:rPr>
-              <w:t>‘</w:t>
-            </w:r>
-            <w:proofErr w:type="spellStart"/>
-            <w:r>
-              <w:rPr>
-                <w:rFonts w:ascii="Times New Roman" w:eastAsia="SimSun" w:hAnsi="Times New Roman" w:cs="Times New Roman"/>
-                <w:sz w:val="24"/>
-                <w:szCs w:val="24"/>
-              </w:rPr>
-              <w:t>tsé</w:t>
-            </w:r>
-            <w:proofErr w:type="spellEnd"/>
-            <w:r>
-              <w:rPr>
-                <w:rFonts w:ascii="Times New Roman" w:eastAsia="SimSun" w:hAnsi="Times New Roman" w:cs="Times New Roman"/>
-                <w:sz w:val="24"/>
-                <w:szCs w:val="24"/>
-              </w:rPr>
-              <w:t>,</w:t>
-            </w:r>
-            <w:r>
-              <w:rPr>
-                <w:rFonts w:ascii="Times New Roman" w:eastAsia="SimSun" w:hAnsi="Times New Roman" w:cs="Times New Roman"/>
-                <w:sz w:val="24"/>
-                <w:szCs w:val="24"/>
-              </w:rPr>
-              <w:t xml:space="preserve"> (drown little </w:t>
-            </w:r>
-            <w:proofErr w:type="gramStart"/>
-            <w:r>
-              <w:rPr>
-                <w:rFonts w:ascii="Times New Roman" w:eastAsia="SimSun" w:hAnsi="Times New Roman" w:cs="Times New Roman"/>
-                <w:sz w:val="24"/>
-                <w:szCs w:val="24"/>
-              </w:rPr>
-              <w:t>girls)</w:t>
-            </w:r>
-            <w:r>
-              <w:rPr>
-                <w:rFonts w:ascii="Times New Roman" w:eastAsia="SimSun" w:hAnsi="Times New Roman" w:cs="Times New Roman"/>
-                <w:sz w:val="24"/>
-                <w:szCs w:val="24"/>
-                <w:lang w:eastAsia="zh-CN"/>
-              </w:rPr>
-              <w:t>溺女</w:t>
-            </w:r>
-            <w:proofErr w:type="gramEnd"/>
-            <w:r>
-              <w:rPr>
-                <w:rFonts w:ascii="Times New Roman" w:eastAsia="SimSun" w:hAnsi="Times New Roman" w:cs="Times New Roman"/>
-                <w:sz w:val="24"/>
-                <w:szCs w:val="24"/>
-                <w:lang w:eastAsia="zh-CN"/>
-              </w:rPr>
-              <w:t xml:space="preserve">, </w:t>
-            </w:r>
-            <w:r>
-              <w:rPr>
-                <w:rFonts w:ascii="Times New Roman" w:eastAsia="SimSun" w:hAnsi="Times New Roman" w:cs="Times New Roman"/>
-                <w:sz w:val="24"/>
-                <w:szCs w:val="24"/>
-              </w:rPr>
-              <w:t xml:space="preserve"> </w:t>
-            </w:r>
-            <w:proofErr w:type="spellStart"/>
-            <w:r>
-              <w:rPr>
-                <w:rFonts w:ascii="Times New Roman" w:eastAsia="SimSun" w:hAnsi="Times New Roman" w:cs="Times New Roman"/>
-                <w:sz w:val="24"/>
-                <w:szCs w:val="24"/>
-              </w:rPr>
-              <w:t>niuh</w:t>
-            </w:r>
-            <w:proofErr w:type="spellEnd"/>
-            <w:r>
-              <w:rPr>
-                <w:rFonts w:ascii="Times New Roman" w:eastAsia="SimSun" w:hAnsi="Times New Roman" w:cs="Times New Roman"/>
-                <w:sz w:val="24"/>
-                <w:szCs w:val="24"/>
-              </w:rPr>
-              <w:t xml:space="preserve"> ‘nü. </w:t>
+            <w:r>
+              <w:rPr>
+                <w:rFonts w:ascii="Times New Roman" w:eastAsia="SimSun" w:hAnsi="Times New Roman" w:cs="Times New Roman"/>
+                <w:sz w:val="24"/>
+                <w:szCs w:val="24"/>
+              </w:rPr>
+              <w:t>yah dzé.</w:t>
             </w:r>
           </w:p>
         </w:tc>
@@ -1513,48 +1031,42 @@
                 <w:szCs w:val="24"/>
               </w:rPr>
             </w:pPr>
-            <w:r>
-              <w:rPr>
-                <w:rFonts w:ascii="Times New Roman" w:eastAsia="SimSun" w:hAnsi="Times New Roman" w:cs="Times New Roman"/>
-                <w:sz w:val="24"/>
-                <w:szCs w:val="24"/>
-              </w:rPr>
-              <w:t>Dr</w:t>
-            </w:r>
-            <w:r>
-              <w:rPr>
-                <w:rFonts w:ascii="Times New Roman" w:eastAsia="SimSun" w:hAnsi="Times New Roman" w:cs="Times New Roman"/>
-                <w:sz w:val="24"/>
-                <w:szCs w:val="24"/>
-              </w:rPr>
-              <w:t>u</w:t>
-            </w:r>
-            <w:r>
-              <w:rPr>
-                <w:rFonts w:ascii="Times New Roman" w:eastAsia="SimSun" w:hAnsi="Times New Roman" w:cs="Times New Roman"/>
-                <w:sz w:val="24"/>
-                <w:szCs w:val="24"/>
-              </w:rPr>
-              <w:t>gs,</w:t>
-            </w:r>
-            <w:r>
-              <w:rPr>
-                <w:rFonts w:ascii="Times New Roman" w:eastAsia="SimSun" w:hAnsi="Times New Roman" w:cs="Times New Roman"/>
-                <w:sz w:val="24"/>
-                <w:szCs w:val="24"/>
+            <w:proofErr w:type="gramStart"/>
+            <w:r>
+              <w:rPr>
+                <w:rFonts w:ascii="Times New Roman" w:eastAsia="SimSun" w:hAnsi="Times New Roman" w:cs="Times New Roman"/>
+                <w:sz w:val="24"/>
+                <w:szCs w:val="24"/>
+              </w:rPr>
+              <w:t xml:space="preserve">Drum,  </w:t>
+            </w:r>
+            <w:r>
+              <w:rPr>
+                <w:rFonts w:ascii="Times New Roman" w:eastAsia="SimSun" w:hAnsi="Times New Roman" w:cs="Times New Roman"/>
+                <w:sz w:val="24"/>
+                <w:szCs w:val="24"/>
+              </w:rPr>
+              <w:t>鼓</w:t>
+            </w:r>
+            <w:proofErr w:type="gramEnd"/>
+            <w:r>
+              <w:rPr>
+                <w:rFonts w:ascii="Times New Roman" w:eastAsia="SimSun" w:hAnsi="Times New Roman" w:cs="Times New Roman"/>
+                <w:sz w:val="24"/>
+                <w:szCs w:val="24"/>
+                <w:lang w:eastAsia="zh-CN"/>
+              </w:rPr>
+              <w:t>,</w:t>
+            </w:r>
+            <w:r>
+              <w:rPr>
+                <w:rFonts w:ascii="Times New Roman" w:eastAsia="SimSun" w:hAnsi="Times New Roman" w:cs="Times New Roman" w:hint="eastAsia"/>
+                <w:sz w:val="24"/>
+                <w:szCs w:val="24"/>
+                <w:lang w:eastAsia="zh-CN"/>
               </w:rPr>
               <w:t xml:space="preserve"> </w:t>
             </w:r>
-            <w:proofErr w:type="spellStart"/>
-            <w:r>
-              <w:rPr>
-                <w:rFonts w:ascii="Times New Roman" w:eastAsia="SimSun" w:hAnsi="Times New Roman" w:cs="Times New Roman"/>
-                <w:sz w:val="24"/>
-                <w:szCs w:val="24"/>
-              </w:rPr>
-              <w:t>藥材</w:t>
-            </w:r>
-            <w:proofErr w:type="spellEnd"/>
             <w:r>
               <w:rPr>
                 <w:rFonts w:ascii="Times New Roman" w:eastAsia="SimSun" w:hAnsi="Times New Roman" w:cs="Times New Roman"/>
@@ -1562,34 +1074,24 @@
                 <w:szCs w:val="24"/>
                 <w:lang w:eastAsia="zh-CN"/>
               </w:rPr>
-              <w:t>,</w:t>
-            </w:r>
-            <w:r>
-              <w:rPr>
-                <w:rFonts w:ascii="Times New Roman" w:eastAsia="SimSun" w:hAnsi="Times New Roman" w:cs="Times New Roman"/>
-                <w:sz w:val="24"/>
-                <w:szCs w:val="24"/>
-              </w:rPr>
-              <w:t xml:space="preserve"> </w:t>
-            </w:r>
-            <w:r>
-              <w:rPr>
-                <w:rFonts w:ascii="Times New Roman" w:eastAsia="SimSun" w:hAnsi="Times New Roman" w:cs="Times New Roman"/>
-                <w:sz w:val="24"/>
-                <w:szCs w:val="24"/>
-              </w:rPr>
-              <w:t xml:space="preserve">yah </w:t>
-            </w:r>
-            <w:proofErr w:type="spellStart"/>
-            <w:r>
-              <w:rPr>
-                <w:rFonts w:ascii="Times New Roman" w:eastAsia="SimSun" w:hAnsi="Times New Roman" w:cs="Times New Roman"/>
-                <w:sz w:val="24"/>
-                <w:szCs w:val="24"/>
-              </w:rPr>
-              <w:t>dzé</w:t>
-            </w:r>
-            <w:proofErr w:type="spellEnd"/>
+              <w:t>‘</w:t>
+            </w:r>
+            <w:r>
+              <w:rPr>
+                <w:rFonts w:ascii="Times New Roman" w:eastAsia="SimSun" w:hAnsi="Times New Roman" w:cs="Times New Roman"/>
+                <w:sz w:val="24"/>
+                <w:szCs w:val="24"/>
+              </w:rPr>
+              <w:t>k</w:t>
+            </w:r>
+            <w:r>
+              <w:rPr>
+                <w:rFonts w:ascii="Times New Roman" w:eastAsia="SimSun" w:hAnsi="Times New Roman" w:cs="Times New Roman"/>
+                <w:sz w:val="24"/>
+                <w:szCs w:val="24"/>
+              </w:rPr>
+              <w:t>ú</w:t>
+            </w:r>
             <w:r>
               <w:rPr>
                 <w:rFonts w:ascii="Times New Roman" w:eastAsia="SimSun" w:hAnsi="Times New Roman" w:cs="Times New Roman"/>
@@ -1614,24 +1116,14 @@
                 <w:szCs w:val="24"/>
               </w:rPr>
             </w:pPr>
-            <w:proofErr w:type="gramStart"/>
-            <w:r>
-              <w:rPr>
-                <w:rFonts w:ascii="Times New Roman" w:eastAsia="SimSun" w:hAnsi="Times New Roman" w:cs="Times New Roman"/>
-                <w:sz w:val="24"/>
-                <w:szCs w:val="24"/>
-              </w:rPr>
-              <w:t xml:space="preserve">Drum,  </w:t>
-            </w:r>
-            <w:r>
-              <w:rPr>
-                <w:rFonts w:ascii="Times New Roman" w:eastAsia="SimSun" w:hAnsi="Times New Roman" w:cs="Times New Roman"/>
-                <w:sz w:val="24"/>
-                <w:szCs w:val="24"/>
-              </w:rPr>
-              <w:t>鼓</w:t>
-            </w:r>
-            <w:proofErr w:type="gramEnd"/>
+            <w:r>
+              <w:rPr>
+                <w:rFonts w:ascii="Times New Roman" w:eastAsia="SimSun" w:hAnsi="Times New Roman" w:cs="Times New Roman"/>
+                <w:sz w:val="24"/>
+                <w:szCs w:val="24"/>
+              </w:rPr>
+              <w:t xml:space="preserve">Drunk, </w:t>
+            </w:r>
             <w:r>
               <w:rPr>
                 <w:rFonts w:ascii="Times New Roman" w:eastAsia="SimSun" w:hAnsi="Times New Roman" w:cs="Times New Roman"/>
@@ -1639,14 +1131,70 @@
                 <w:szCs w:val="24"/>
                 <w:lang w:eastAsia="zh-CN"/>
               </w:rPr>
+              <w:t>吃醉酒者</w:t>
+            </w:r>
+            <w:r>
+              <w:rPr>
+                <w:rFonts w:ascii="Times New Roman" w:eastAsia="SimSun" w:hAnsi="Times New Roman" w:cs="Times New Roman"/>
+                <w:sz w:val="24"/>
+                <w:szCs w:val="24"/>
+                <w:lang w:eastAsia="zh-CN"/>
+              </w:rPr>
               <w:t>,</w:t>
             </w:r>
             <w:r>
               <w:rPr>
-                <w:rFonts w:ascii="Times New Roman" w:eastAsia="SimSun" w:hAnsi="Times New Roman" w:cs="Times New Roman" w:hint="eastAsia"/>
-                <w:sz w:val="24"/>
-                <w:szCs w:val="24"/>
-                <w:lang w:eastAsia="zh-CN"/>
+                <w:rFonts w:ascii="Times New Roman" w:eastAsia="SimSun" w:hAnsi="Times New Roman" w:cs="Times New Roman"/>
+                <w:sz w:val="24"/>
+                <w:szCs w:val="24"/>
+              </w:rPr>
+              <w:t xml:space="preserve"> k’i</w:t>
+            </w:r>
+            <w:r>
+              <w:rPr>
+                <w:rFonts w:ascii="Times New Roman" w:eastAsia="SimSun" w:hAnsi="Times New Roman" w:cs="Times New Roman"/>
+                <w:sz w:val="24"/>
+                <w:szCs w:val="24"/>
+              </w:rPr>
+              <w:t>u</w:t>
+            </w:r>
+            <w:r>
+              <w:rPr>
+                <w:rFonts w:ascii="Times New Roman" w:eastAsia="SimSun" w:hAnsi="Times New Roman" w:cs="Times New Roman"/>
+                <w:sz w:val="24"/>
+                <w:szCs w:val="24"/>
+              </w:rPr>
+              <w:t>h ts</w:t>
+            </w:r>
+            <w:r>
+              <w:rPr>
+                <w:rFonts w:ascii="Times New Roman" w:eastAsia="SimSun" w:hAnsi="Times New Roman" w:cs="Times New Roman"/>
+                <w:sz w:val="24"/>
+                <w:szCs w:val="24"/>
+              </w:rPr>
+              <w:t>û</w:t>
+            </w:r>
+            <w:r>
+              <w:rPr>
+                <w:rFonts w:ascii="Times New Roman" w:eastAsia="SimSun" w:hAnsi="Times New Roman" w:cs="Times New Roman"/>
+                <w:sz w:val="24"/>
+                <w:szCs w:val="24"/>
+              </w:rPr>
+              <w:t>n</w:t>
+            </w:r>
+            <w:r>
+              <w:rPr>
+                <w:rFonts w:ascii="Times New Roman" w:eastAsia="SimSun" w:hAnsi="Times New Roman" w:cs="Times New Roman"/>
+                <w:sz w:val="24"/>
+                <w:szCs w:val="24"/>
+              </w:rPr>
+              <w:t>’</w:t>
+            </w:r>
+            <w:r>
+              <w:rPr>
+                <w:rFonts w:ascii="Times New Roman" w:eastAsia="SimSun" w:hAnsi="Times New Roman" w:cs="Times New Roman"/>
+                <w:sz w:val="24"/>
+                <w:szCs w:val="24"/>
               </w:rPr>
               <w:t xml:space="preserve"> </w:t>
             </w:r>
@@ -1655,35 +1203,24 @@
                 <w:rFonts w:ascii="Times New Roman" w:eastAsia="SimSun" w:hAnsi="Times New Roman" w:cs="Times New Roman"/>
                 <w:sz w:val="24"/>
                 <w:szCs w:val="24"/>
-                <w:lang w:eastAsia="zh-CN"/>
-              </w:rPr>
-              <w:t>’</w:t>
-            </w:r>
-            <w:proofErr w:type="spellStart"/>
-            <w:r>
-              <w:rPr>
-                <w:rFonts w:ascii="Times New Roman" w:eastAsia="SimSun" w:hAnsi="Times New Roman" w:cs="Times New Roman"/>
-                <w:sz w:val="24"/>
-                <w:szCs w:val="24"/>
-              </w:rPr>
-              <w:t>k</w:t>
-            </w:r>
-            <w:r>
-              <w:rPr>
-                <w:rFonts w:ascii="Times New Roman" w:eastAsia="SimSun" w:hAnsi="Times New Roman" w:cs="Times New Roman"/>
-                <w:sz w:val="24"/>
-                <w:szCs w:val="24"/>
-              </w:rPr>
-              <w:t>ú</w:t>
-            </w:r>
-            <w:proofErr w:type="spellEnd"/>
-            <w:r>
-              <w:rPr>
-                <w:rFonts w:ascii="Times New Roman" w:eastAsia="SimSun" w:hAnsi="Times New Roman" w:cs="Times New Roman"/>
-                <w:sz w:val="24"/>
-                <w:szCs w:val="24"/>
-              </w:rPr>
-              <w:t>.</w:t>
+              </w:rPr>
+              <w:t>‘</w:t>
+            </w:r>
+            <w:r>
+              <w:rPr>
+                <w:rFonts w:ascii="Times New Roman" w:eastAsia="SimSun" w:hAnsi="Times New Roman" w:cs="Times New Roman"/>
+                <w:sz w:val="24"/>
+                <w:szCs w:val="24"/>
+              </w:rPr>
+              <w:t>tsieu</w:t>
+            </w:r>
+            <w:r>
+              <w:rPr>
+                <w:rFonts w:ascii="Times New Roman" w:eastAsia="SimSun" w:hAnsi="Times New Roman" w:cs="Times New Roman"/>
+                <w:sz w:val="24"/>
+                <w:szCs w:val="24"/>
+              </w:rPr>
+              <w:t xml:space="preserve"> ‘tsé. </w:t>
             </w:r>
           </w:p>
         </w:tc>
@@ -1707,7 +1244,23 @@
                 <w:sz w:val="24"/>
                 <w:szCs w:val="24"/>
               </w:rPr>
-              <w:t xml:space="preserve">Drunk, </w:t>
+              <w:t>Dry,</w:t>
+            </w:r>
+            <w:r>
+              <w:rPr>
+                <w:rFonts w:ascii="Times New Roman" w:eastAsia="SimSun" w:hAnsi="Times New Roman" w:cs="Times New Roman"/>
+                <w:sz w:val="24"/>
+                <w:szCs w:val="24"/>
+              </w:rPr>
+              <w:t xml:space="preserve"> </w:t>
+            </w:r>
+            <w:r>
+              <w:rPr>
+                <w:rFonts w:ascii="Times New Roman" w:eastAsia="SimSun" w:hAnsi="Times New Roman" w:cs="Times New Roman"/>
+                <w:sz w:val="24"/>
+                <w:szCs w:val="24"/>
+              </w:rPr>
+              <w:t>乾</w:t>
             </w:r>
             <w:r>
               <w:rPr>
@@ -1716,7 +1269,39 @@
                 <w:szCs w:val="24"/>
                 <w:lang w:eastAsia="zh-CN"/>
               </w:rPr>
-              <w:t>吃醉酒者</w:t>
+              <w:t>,</w:t>
+            </w:r>
+            <w:r>
+              <w:rPr>
+                <w:rFonts w:ascii="Times New Roman" w:eastAsia="SimSun" w:hAnsi="Times New Roman" w:cs="Times New Roman"/>
+                <w:sz w:val="24"/>
+                <w:szCs w:val="24"/>
+              </w:rPr>
+              <w:t xml:space="preserve"> k</w:t>
+            </w:r>
+            <w:r>
+              <w:rPr>
+                <w:rFonts w:ascii="Times New Roman" w:eastAsia="SimSun" w:hAnsi="Times New Roman" w:cs="Times New Roman"/>
+                <w:sz w:val="24"/>
+                <w:szCs w:val="24"/>
+              </w:rPr>
+              <w:t>û</w:t>
+            </w:r>
+            <w:r>
+              <w:rPr>
+                <w:rFonts w:ascii="Times New Roman" w:eastAsia="SimSun" w:hAnsi="Times New Roman" w:cs="Times New Roman"/>
+                <w:sz w:val="24"/>
+                <w:szCs w:val="24"/>
+              </w:rPr>
+              <w:t>n, (dry in the sun)</w:t>
+            </w:r>
+            <w:r>
+              <w:rPr>
+                <w:rFonts w:ascii="Times New Roman" w:eastAsia="SimSun" w:hAnsi="Times New Roman" w:cs="Times New Roman"/>
+                <w:sz w:val="24"/>
+                <w:szCs w:val="24"/>
+              </w:rPr>
+              <w:t xml:space="preserve"> </w:t>
             </w:r>
             <w:r>
               <w:rPr>
@@ -1725,6 +1310,23 @@
                 <w:szCs w:val="24"/>
                 <w:lang w:eastAsia="zh-CN"/>
               </w:rPr>
+              <w:t>晒</w:t>
+            </w:r>
+            <w:r>
+              <w:rPr>
+                <w:rFonts w:ascii="Times New Roman" w:eastAsia="SimSun" w:hAnsi="Times New Roman" w:cs="Times New Roman"/>
+                <w:sz w:val="24"/>
+                <w:szCs w:val="24"/>
+              </w:rPr>
+              <w:t>乾</w:t>
+            </w:r>
+            <w:r>
+              <w:rPr>
+                <w:rFonts w:ascii="Times New Roman" w:eastAsia="SimSun" w:hAnsi="Times New Roman" w:cs="Times New Roman" w:hint="eastAsia"/>
+                <w:sz w:val="24"/>
+                <w:szCs w:val="24"/>
+                <w:lang w:eastAsia="zh-CN"/>
+              </w:rPr>
               <w:t>,</w:t>
             </w:r>
             <w:r>
@@ -1735,125 +1337,109 @@
               </w:rPr>
               <w:t xml:space="preserve"> </w:t>
             </w:r>
-            <w:proofErr w:type="spellStart"/>
-            <w:r>
-              <w:rPr>
-                <w:rFonts w:ascii="Times New Roman" w:eastAsia="SimSun" w:hAnsi="Times New Roman" w:cs="Times New Roman"/>
-                <w:sz w:val="24"/>
-                <w:szCs w:val="24"/>
-              </w:rPr>
-              <w:t>k’i</w:t>
-            </w:r>
-            <w:r>
-              <w:rPr>
-                <w:rFonts w:ascii="Times New Roman" w:eastAsia="SimSun" w:hAnsi="Times New Roman" w:cs="Times New Roman"/>
-                <w:sz w:val="24"/>
-                <w:szCs w:val="24"/>
-              </w:rPr>
-              <w:t>u</w:t>
-            </w:r>
-            <w:r>
-              <w:rPr>
-                <w:rFonts w:ascii="Times New Roman" w:eastAsia="SimSun" w:hAnsi="Times New Roman" w:cs="Times New Roman"/>
-                <w:sz w:val="24"/>
-                <w:szCs w:val="24"/>
-              </w:rPr>
-              <w:t>h</w:t>
-            </w:r>
-            <w:proofErr w:type="spellEnd"/>
-            <w:r>
-              <w:rPr>
-                <w:rFonts w:ascii="Times New Roman" w:eastAsia="SimSun" w:hAnsi="Times New Roman" w:cs="Times New Roman"/>
-                <w:sz w:val="24"/>
-                <w:szCs w:val="24"/>
+            <w:r>
+              <w:rPr>
+                <w:rFonts w:ascii="Times New Roman" w:eastAsia="SimSun" w:hAnsi="Times New Roman" w:cs="Times New Roman"/>
+                <w:sz w:val="24"/>
+                <w:szCs w:val="24"/>
+              </w:rPr>
+              <w:t xml:space="preserve">só’ kûn, (to dry clothes) </w:t>
+            </w:r>
+            <w:r>
+              <w:rPr>
+                <w:rFonts w:ascii="Times New Roman" w:eastAsia="SimSun" w:hAnsi="Times New Roman" w:cs="Times New Roman"/>
+                <w:sz w:val="24"/>
+                <w:szCs w:val="24"/>
+                <w:lang w:eastAsia="zh-CN"/>
+              </w:rPr>
+              <w:t>晒</w:t>
+            </w:r>
+            <w:r>
+              <w:rPr>
+                <w:rFonts w:ascii="Times New Roman" w:eastAsia="SimSun" w:hAnsi="Times New Roman" w:cs="Times New Roman"/>
+                <w:sz w:val="24"/>
+                <w:szCs w:val="24"/>
+              </w:rPr>
+              <w:t>or</w:t>
+            </w:r>
+            <w:r>
+              <w:rPr>
+                <w:rFonts w:ascii="Times New Roman" w:eastAsia="SimSun" w:hAnsi="Times New Roman" w:cs="Times New Roman"/>
+                <w:sz w:val="24"/>
+                <w:szCs w:val="24"/>
+                <w:lang w:eastAsia="zh-CN"/>
               </w:rPr>
               <w:t xml:space="preserve"> </w:t>
             </w:r>
-            <w:proofErr w:type="spellStart"/>
-            <w:r>
-              <w:rPr>
-                <w:rFonts w:ascii="Times New Roman" w:eastAsia="SimSun" w:hAnsi="Times New Roman" w:cs="Times New Roman"/>
-                <w:sz w:val="24"/>
-                <w:szCs w:val="24"/>
-              </w:rPr>
-              <w:t>ts</w:t>
-            </w:r>
-            <w:r>
-              <w:rPr>
-                <w:rFonts w:ascii="Times New Roman" w:eastAsia="SimSun" w:hAnsi="Times New Roman" w:cs="Times New Roman"/>
-                <w:sz w:val="24"/>
-                <w:szCs w:val="24"/>
-              </w:rPr>
-              <w:t>û</w:t>
-            </w:r>
-            <w:r>
-              <w:rPr>
-                <w:rFonts w:ascii="Times New Roman" w:eastAsia="SimSun" w:hAnsi="Times New Roman" w:cs="Times New Roman"/>
-                <w:sz w:val="24"/>
-                <w:szCs w:val="24"/>
-              </w:rPr>
-              <w:t>n</w:t>
-            </w:r>
-            <w:proofErr w:type="spellEnd"/>
-            <w:r>
-              <w:rPr>
-                <w:rFonts w:ascii="Times New Roman" w:eastAsia="SimSun" w:hAnsi="Times New Roman" w:cs="Times New Roman"/>
-                <w:sz w:val="24"/>
-                <w:szCs w:val="24"/>
-              </w:rPr>
-              <w:t>’</w:t>
-            </w:r>
-            <w:r>
-              <w:rPr>
-                <w:rFonts w:ascii="Times New Roman" w:eastAsia="SimSun" w:hAnsi="Times New Roman" w:cs="Times New Roman"/>
-                <w:sz w:val="24"/>
-                <w:szCs w:val="24"/>
-              </w:rPr>
-              <w:t xml:space="preserve"> </w:t>
-            </w:r>
-            <w:r>
-              <w:rPr>
-                <w:rFonts w:ascii="Times New Roman" w:eastAsia="SimSun" w:hAnsi="Times New Roman" w:cs="Times New Roman"/>
-                <w:sz w:val="24"/>
-                <w:szCs w:val="24"/>
-              </w:rPr>
-              <w:t>‘</w:t>
-            </w:r>
-            <w:proofErr w:type="spellStart"/>
-            <w:r>
-              <w:rPr>
-                <w:rFonts w:ascii="Times New Roman" w:eastAsia="SimSun" w:hAnsi="Times New Roman" w:cs="Times New Roman"/>
-                <w:sz w:val="24"/>
-                <w:szCs w:val="24"/>
-              </w:rPr>
-              <w:t>tsieu</w:t>
-            </w:r>
-            <w:proofErr w:type="spellEnd"/>
-            <w:r>
-              <w:rPr>
-                <w:rFonts w:ascii="Times New Roman" w:eastAsia="SimSun" w:hAnsi="Times New Roman" w:cs="Times New Roman"/>
-                <w:sz w:val="24"/>
-                <w:szCs w:val="24"/>
-              </w:rPr>
-              <w:t xml:space="preserve"> ‘</w:t>
-            </w:r>
-            <w:proofErr w:type="spellStart"/>
-            <w:r>
-              <w:rPr>
-                <w:rFonts w:ascii="Times New Roman" w:eastAsia="SimSun" w:hAnsi="Times New Roman" w:cs="Times New Roman"/>
-                <w:sz w:val="24"/>
-                <w:szCs w:val="24"/>
-              </w:rPr>
-              <w:t>tsé</w:t>
-            </w:r>
-            <w:proofErr w:type="spellEnd"/>
-            <w:r>
-              <w:rPr>
-                <w:rFonts w:ascii="Times New Roman" w:eastAsia="SimSun" w:hAnsi="Times New Roman" w:cs="Times New Roman"/>
-                <w:sz w:val="24"/>
-                <w:szCs w:val="24"/>
-              </w:rPr>
-              <w:t xml:space="preserve">. </w:t>
+            <w:r>
+              <w:rPr>
+                <w:rFonts w:ascii="Times New Roman" w:eastAsia="SimSun" w:hAnsi="Times New Roman" w:cs="Times New Roman"/>
+                <w:sz w:val="24"/>
+                <w:szCs w:val="24"/>
+                <w:lang w:eastAsia="zh-CN"/>
+              </w:rPr>
+              <w:t>晾衣裳</w:t>
+            </w:r>
+            <w:r>
+              <w:rPr>
+                <w:rFonts w:ascii="Times New Roman" w:eastAsia="SimSun" w:hAnsi="Times New Roman" w:cs="Times New Roman"/>
+                <w:sz w:val="24"/>
+                <w:szCs w:val="24"/>
+                <w:lang w:eastAsia="zh-CN"/>
+              </w:rPr>
+              <w:t>,</w:t>
+            </w:r>
+            <w:r>
+              <w:rPr>
+                <w:rFonts w:ascii="Times New Roman" w:eastAsia="SimSun" w:hAnsi="Times New Roman" w:cs="Times New Roman"/>
+                <w:sz w:val="24"/>
+                <w:szCs w:val="24"/>
+              </w:rPr>
+              <w:t xml:space="preserve"> long’ í zong, (wipe </w:t>
+            </w:r>
+            <w:proofErr w:type="gramStart"/>
+            <w:r>
+              <w:rPr>
+                <w:rFonts w:ascii="Times New Roman" w:eastAsia="SimSun" w:hAnsi="Times New Roman" w:cs="Times New Roman"/>
+                <w:sz w:val="24"/>
+                <w:szCs w:val="24"/>
+              </w:rPr>
+              <w:t>dry)</w:t>
+            </w:r>
+            <w:r>
+              <w:rPr>
+                <w:rFonts w:ascii="Times New Roman" w:eastAsia="SimSun" w:hAnsi="Times New Roman" w:cs="Times New Roman"/>
+                <w:sz w:val="24"/>
+                <w:szCs w:val="24"/>
+                <w:lang w:eastAsia="zh-CN"/>
+              </w:rPr>
+              <w:t>揩</w:t>
+            </w:r>
+            <w:r>
+              <w:rPr>
+                <w:rFonts w:ascii="Times New Roman" w:eastAsia="SimSun" w:hAnsi="Times New Roman" w:cs="Times New Roman"/>
+                <w:sz w:val="24"/>
+                <w:szCs w:val="24"/>
+              </w:rPr>
+              <w:t>乾</w:t>
+            </w:r>
+            <w:proofErr w:type="gramEnd"/>
+            <w:r>
+              <w:rPr>
+                <w:rFonts w:ascii="Times New Roman" w:eastAsia="SimSun" w:hAnsi="Times New Roman" w:cs="Times New Roman"/>
+                <w:sz w:val="24"/>
+                <w:szCs w:val="24"/>
+                <w:lang w:eastAsia="zh-CN"/>
+              </w:rPr>
+              <w:t>,</w:t>
+            </w:r>
+            <w:r>
+              <w:rPr>
+                <w:rFonts w:ascii="Times New Roman" w:eastAsia="SimSun" w:hAnsi="Times New Roman" w:cs="Times New Roman"/>
+                <w:sz w:val="24"/>
+                <w:szCs w:val="24"/>
+              </w:rPr>
+              <w:t xml:space="preserve"> k’á kûn. </w:t>
             </w:r>
           </w:p>
         </w:tc>
@@ -1877,23 +1463,15 @@
                 <w:sz w:val="24"/>
                 <w:szCs w:val="24"/>
               </w:rPr>
-              <w:t>Dry,</w:t>
-            </w:r>
-            <w:r>
-              <w:rPr>
-                <w:rFonts w:ascii="Times New Roman" w:eastAsia="SimSun" w:hAnsi="Times New Roman" w:cs="Times New Roman"/>
-                <w:sz w:val="24"/>
-                <w:szCs w:val="24"/>
-              </w:rPr>
-              <w:t xml:space="preserve"> </w:t>
-            </w:r>
-            <w:r>
-              <w:rPr>
-                <w:rFonts w:ascii="Times New Roman" w:eastAsia="SimSun" w:hAnsi="Times New Roman" w:cs="Times New Roman"/>
-                <w:sz w:val="24"/>
-                <w:szCs w:val="24"/>
-              </w:rPr>
-              <w:t>乾</w:t>
+              <w:t xml:space="preserve">Dual, (principle in nature) </w:t>
+            </w:r>
+            <w:r>
+              <w:rPr>
+                <w:rFonts w:ascii="Times New Roman" w:eastAsia="SimSun" w:hAnsi="Times New Roman" w:cs="Times New Roman"/>
+                <w:sz w:val="24"/>
+                <w:szCs w:val="24"/>
+              </w:rPr>
+              <w:t>陰陽</w:t>
             </w:r>
             <w:r>
               <w:rPr>
@@ -1902,277 +1480,23 @@
                 <w:szCs w:val="24"/>
                 <w:lang w:eastAsia="zh-CN"/>
               </w:rPr>
-              <w:t>,</w:t>
-            </w:r>
-            <w:r>
-              <w:rPr>
-                <w:rFonts w:ascii="Times New Roman" w:eastAsia="SimSun" w:hAnsi="Times New Roman" w:cs="Times New Roman"/>
-                <w:sz w:val="24"/>
-                <w:szCs w:val="24"/>
-              </w:rPr>
-              <w:t xml:space="preserve"> </w:t>
-            </w:r>
-            <w:proofErr w:type="spellStart"/>
-            <w:r>
-              <w:rPr>
-                <w:rFonts w:ascii="Times New Roman" w:eastAsia="SimSun" w:hAnsi="Times New Roman" w:cs="Times New Roman"/>
-                <w:sz w:val="24"/>
-                <w:szCs w:val="24"/>
-              </w:rPr>
-              <w:t>k</w:t>
-            </w:r>
-            <w:r>
-              <w:rPr>
-                <w:rFonts w:ascii="Times New Roman" w:eastAsia="SimSun" w:hAnsi="Times New Roman" w:cs="Times New Roman"/>
-                <w:sz w:val="24"/>
-                <w:szCs w:val="24"/>
-              </w:rPr>
-              <w:t>û</w:t>
-            </w:r>
-            <w:r>
-              <w:rPr>
-                <w:rFonts w:ascii="Times New Roman" w:eastAsia="SimSun" w:hAnsi="Times New Roman" w:cs="Times New Roman"/>
-                <w:sz w:val="24"/>
-                <w:szCs w:val="24"/>
-              </w:rPr>
-              <w:t>n</w:t>
-            </w:r>
-            <w:proofErr w:type="spellEnd"/>
-            <w:r>
-              <w:rPr>
-                <w:rFonts w:ascii="Times New Roman" w:eastAsia="SimSun" w:hAnsi="Times New Roman" w:cs="Times New Roman"/>
-                <w:sz w:val="24"/>
-                <w:szCs w:val="24"/>
-              </w:rPr>
-              <w:t>, (dry in the sun)</w:t>
-            </w:r>
-            <w:r>
-              <w:rPr>
-                <w:rFonts w:ascii="Times New Roman" w:eastAsia="SimSun" w:hAnsi="Times New Roman" w:cs="Times New Roman"/>
-                <w:sz w:val="24"/>
-                <w:szCs w:val="24"/>
-              </w:rPr>
-              <w:t xml:space="preserve"> </w:t>
-            </w:r>
-            <w:r>
-              <w:rPr>
-                <w:rFonts w:ascii="Times New Roman" w:eastAsia="SimSun" w:hAnsi="Times New Roman" w:cs="Times New Roman"/>
-                <w:sz w:val="24"/>
-                <w:szCs w:val="24"/>
-                <w:lang w:eastAsia="zh-CN"/>
-              </w:rPr>
-              <w:t>晒</w:t>
-            </w:r>
-            <w:r>
-              <w:rPr>
-                <w:rFonts w:ascii="Times New Roman" w:eastAsia="SimSun" w:hAnsi="Times New Roman" w:cs="Times New Roman"/>
-                <w:sz w:val="24"/>
-                <w:szCs w:val="24"/>
-              </w:rPr>
-              <w:t>乾</w:t>
-            </w:r>
-            <w:r>
-              <w:rPr>
-                <w:rFonts w:ascii="Times New Roman" w:eastAsia="SimSun" w:hAnsi="Times New Roman" w:cs="Times New Roman" w:hint="eastAsia"/>
-                <w:sz w:val="24"/>
-                <w:szCs w:val="24"/>
-                <w:lang w:eastAsia="zh-CN"/>
-              </w:rPr>
-              <w:t>,</w:t>
-            </w:r>
-            <w:r>
-              <w:rPr>
-                <w:rFonts w:ascii="Times New Roman" w:eastAsia="SimSun" w:hAnsi="Times New Roman" w:cs="Times New Roman"/>
-                <w:sz w:val="24"/>
-                <w:szCs w:val="24"/>
-              </w:rPr>
-              <w:t xml:space="preserve"> </w:t>
-            </w:r>
-            <w:proofErr w:type="spellStart"/>
-            <w:r>
-              <w:rPr>
-                <w:rFonts w:ascii="Times New Roman" w:eastAsia="SimSun" w:hAnsi="Times New Roman" w:cs="Times New Roman"/>
-                <w:sz w:val="24"/>
-                <w:szCs w:val="24"/>
-              </w:rPr>
-              <w:t>só</w:t>
-            </w:r>
-            <w:proofErr w:type="spellEnd"/>
-            <w:r>
-              <w:rPr>
-                <w:rFonts w:ascii="Times New Roman" w:eastAsia="SimSun" w:hAnsi="Times New Roman" w:cs="Times New Roman"/>
-                <w:sz w:val="24"/>
-                <w:szCs w:val="24"/>
-              </w:rPr>
-              <w:t xml:space="preserve">’ </w:t>
-            </w:r>
-            <w:proofErr w:type="spellStart"/>
-            <w:r>
-              <w:rPr>
-                <w:rFonts w:ascii="Times New Roman" w:eastAsia="SimSun" w:hAnsi="Times New Roman" w:cs="Times New Roman"/>
-                <w:sz w:val="24"/>
-                <w:szCs w:val="24"/>
-              </w:rPr>
-              <w:t>kûn</w:t>
-            </w:r>
-            <w:proofErr w:type="spellEnd"/>
-            <w:r>
-              <w:rPr>
-                <w:rFonts w:ascii="Times New Roman" w:eastAsia="SimSun" w:hAnsi="Times New Roman" w:cs="Times New Roman"/>
-                <w:sz w:val="24"/>
-                <w:szCs w:val="24"/>
-              </w:rPr>
-              <w:t xml:space="preserve">, (to dry clothes) </w:t>
-            </w:r>
-            <w:r>
-              <w:rPr>
-                <w:rFonts w:ascii="Times New Roman" w:eastAsia="SimSun" w:hAnsi="Times New Roman" w:cs="Times New Roman"/>
-                <w:sz w:val="24"/>
-                <w:szCs w:val="24"/>
-                <w:lang w:eastAsia="zh-CN"/>
-              </w:rPr>
-              <w:t>晒</w:t>
-            </w:r>
-            <w:r>
-              <w:rPr>
-                <w:rFonts w:ascii="Times New Roman" w:eastAsia="SimSun" w:hAnsi="Times New Roman" w:cs="Times New Roman"/>
-                <w:sz w:val="24"/>
-                <w:szCs w:val="24"/>
-              </w:rPr>
-              <w:t>or</w:t>
-            </w:r>
-            <w:r>
-              <w:rPr>
-                <w:rFonts w:ascii="Times New Roman" w:eastAsia="SimSun" w:hAnsi="Times New Roman" w:cs="Times New Roman"/>
-                <w:sz w:val="24"/>
-                <w:szCs w:val="24"/>
-                <w:lang w:eastAsia="zh-CN"/>
-              </w:rPr>
-              <w:t xml:space="preserve"> </w:t>
-            </w:r>
-            <w:r>
-              <w:rPr>
-                <w:rFonts w:ascii="Times New Roman" w:eastAsia="SimSun" w:hAnsi="Times New Roman" w:cs="Times New Roman"/>
-                <w:sz w:val="24"/>
-                <w:szCs w:val="24"/>
-                <w:lang w:eastAsia="zh-CN"/>
-              </w:rPr>
-              <w:t>晾衣裳</w:t>
-            </w:r>
-            <w:r>
-              <w:rPr>
-                <w:rFonts w:ascii="Times New Roman" w:eastAsia="SimSun" w:hAnsi="Times New Roman" w:cs="Times New Roman"/>
-                <w:sz w:val="24"/>
-                <w:szCs w:val="24"/>
-                <w:lang w:eastAsia="zh-CN"/>
-              </w:rPr>
-              <w:t>,</w:t>
-            </w:r>
-            <w:r>
-              <w:rPr>
-                <w:rFonts w:ascii="Times New Roman" w:eastAsia="SimSun" w:hAnsi="Times New Roman" w:cs="Times New Roman"/>
-                <w:sz w:val="24"/>
-                <w:szCs w:val="24"/>
-              </w:rPr>
-              <w:t xml:space="preserve"> long’ í </w:t>
-            </w:r>
-            <w:proofErr w:type="spellStart"/>
-            <w:r>
-              <w:rPr>
-                <w:rFonts w:ascii="Times New Roman" w:eastAsia="SimSun" w:hAnsi="Times New Roman" w:cs="Times New Roman"/>
-                <w:sz w:val="24"/>
-                <w:szCs w:val="24"/>
-              </w:rPr>
-              <w:t>zong</w:t>
-            </w:r>
-            <w:proofErr w:type="spellEnd"/>
-            <w:r>
-              <w:rPr>
-                <w:rFonts w:ascii="Times New Roman" w:eastAsia="SimSun" w:hAnsi="Times New Roman" w:cs="Times New Roman"/>
-                <w:sz w:val="24"/>
-                <w:szCs w:val="24"/>
-              </w:rPr>
-              <w:t xml:space="preserve">, (wipe </w:t>
-            </w:r>
-            <w:proofErr w:type="gramStart"/>
-            <w:r>
-              <w:rPr>
-                <w:rFonts w:ascii="Times New Roman" w:eastAsia="SimSun" w:hAnsi="Times New Roman" w:cs="Times New Roman"/>
-                <w:sz w:val="24"/>
-                <w:szCs w:val="24"/>
-              </w:rPr>
-              <w:t>dry)</w:t>
-            </w:r>
-            <w:r>
-              <w:rPr>
-                <w:rFonts w:ascii="Times New Roman" w:eastAsia="SimSun" w:hAnsi="Times New Roman" w:cs="Times New Roman"/>
-                <w:sz w:val="24"/>
-                <w:szCs w:val="24"/>
-                <w:lang w:eastAsia="zh-CN"/>
-              </w:rPr>
-              <w:t>揩</w:t>
-            </w:r>
-            <w:r>
-              <w:rPr>
-                <w:rFonts w:ascii="Times New Roman" w:eastAsia="SimSun" w:hAnsi="Times New Roman" w:cs="Times New Roman"/>
-                <w:sz w:val="24"/>
-                <w:szCs w:val="24"/>
-              </w:rPr>
-              <w:t>乾</w:t>
-            </w:r>
-            <w:proofErr w:type="gramEnd"/>
-            <w:r>
-              <w:rPr>
-                <w:rFonts w:ascii="Times New Roman" w:eastAsia="SimSun" w:hAnsi="Times New Roman" w:cs="Times New Roman"/>
-                <w:sz w:val="24"/>
-                <w:szCs w:val="24"/>
-                <w:lang w:eastAsia="zh-CN"/>
-              </w:rPr>
-              <w:t>,</w:t>
-            </w:r>
-            <w:r>
-              <w:rPr>
-                <w:rFonts w:ascii="Times New Roman" w:eastAsia="SimSun" w:hAnsi="Times New Roman" w:cs="Times New Roman"/>
-                <w:sz w:val="24"/>
-                <w:szCs w:val="24"/>
-              </w:rPr>
-              <w:t xml:space="preserve"> </w:t>
-            </w:r>
-            <w:proofErr w:type="spellStart"/>
-            <w:r>
-              <w:rPr>
-                <w:rFonts w:ascii="Times New Roman" w:eastAsia="SimSun" w:hAnsi="Times New Roman" w:cs="Times New Roman"/>
-                <w:sz w:val="24"/>
-                <w:szCs w:val="24"/>
-              </w:rPr>
-              <w:t>k’á</w:t>
-            </w:r>
-            <w:proofErr w:type="spellEnd"/>
-            <w:r>
-              <w:rPr>
-                <w:rFonts w:ascii="Times New Roman" w:eastAsia="SimSun" w:hAnsi="Times New Roman" w:cs="Times New Roman"/>
-                <w:sz w:val="24"/>
-                <w:szCs w:val="24"/>
-              </w:rPr>
-              <w:t xml:space="preserve"> </w:t>
-            </w:r>
-            <w:proofErr w:type="spellStart"/>
-            <w:r>
-              <w:rPr>
-                <w:rFonts w:ascii="Times New Roman" w:eastAsia="SimSun" w:hAnsi="Times New Roman" w:cs="Times New Roman"/>
-                <w:sz w:val="24"/>
-                <w:szCs w:val="24"/>
-              </w:rPr>
-              <w:t>kûn</w:t>
-            </w:r>
-            <w:proofErr w:type="spellEnd"/>
-            <w:r>
-              <w:rPr>
-                <w:rFonts w:ascii="Times New Roman" w:eastAsia="SimSun" w:hAnsi="Times New Roman" w:cs="Times New Roman"/>
-                <w:sz w:val="24"/>
-                <w:szCs w:val="24"/>
-              </w:rPr>
-              <w:t xml:space="preserve">. </w:t>
+              <w:t xml:space="preserve">, </w:t>
+            </w:r>
+            <w:r>
+              <w:rPr>
+                <w:rFonts w:ascii="Times New Roman" w:eastAsia="SimSun" w:hAnsi="Times New Roman" w:cs="Times New Roman"/>
+                <w:sz w:val="24"/>
+                <w:szCs w:val="24"/>
+              </w:rPr>
+              <w:t>yun</w:t>
+            </w:r>
+            <w:r>
+              <w:rPr>
+                <w:rFonts w:ascii="Times New Roman" w:eastAsia="SimSun" w:hAnsi="Times New Roman" w:cs="Times New Roman"/>
+                <w:sz w:val="24"/>
+                <w:szCs w:val="24"/>
+              </w:rPr>
+              <w:t xml:space="preserve"> yang. </w:t>
             </w:r>
           </w:p>
         </w:tc>
@@ -2196,18 +1520,24 @@
                 <w:sz w:val="24"/>
                 <w:szCs w:val="24"/>
               </w:rPr>
-              <w:t xml:space="preserve">Dual, (principle in nature) </w:t>
-            </w:r>
-            <w:proofErr w:type="spellStart"/>
-            <w:r>
-              <w:rPr>
-                <w:rFonts w:ascii="Times New Roman" w:eastAsia="SimSun" w:hAnsi="Times New Roman" w:cs="Times New Roman"/>
-                <w:sz w:val="24"/>
-                <w:szCs w:val="24"/>
-              </w:rPr>
-              <w:t>陰陽</w:t>
-            </w:r>
-            <w:proofErr w:type="spellEnd"/>
+              <w:t>Duck,</w:t>
+            </w:r>
+            <w:r>
+              <w:rPr>
+                <w:rFonts w:ascii="Times New Roman" w:eastAsia="SimSun" w:hAnsi="Times New Roman" w:cs="Times New Roman"/>
+                <w:sz w:val="24"/>
+                <w:szCs w:val="24"/>
+              </w:rPr>
+              <w:t xml:space="preserve"> </w:t>
+            </w:r>
+            <w:r>
+              <w:rPr>
+                <w:rFonts w:ascii="Times New Roman" w:eastAsia="SimSun" w:hAnsi="Times New Roman" w:cs="Times New Roman"/>
+                <w:sz w:val="24"/>
+                <w:szCs w:val="24"/>
+              </w:rPr>
+              <w:t>鴨</w:t>
+            </w:r>
             <w:r>
               <w:rPr>
                 <w:rFonts w:ascii="Times New Roman" w:eastAsia="SimSun" w:hAnsi="Times New Roman" w:cs="Times New Roman"/>
@@ -2217,23 +1547,81 @@
               </w:rPr>
               <w:t xml:space="preserve">, </w:t>
             </w:r>
-            <w:proofErr w:type="spellStart"/>
-            <w:r>
-              <w:rPr>
-                <w:rFonts w:ascii="Times New Roman" w:eastAsia="SimSun" w:hAnsi="Times New Roman" w:cs="Times New Roman"/>
-                <w:sz w:val="24"/>
-                <w:szCs w:val="24"/>
-              </w:rPr>
-              <w:t>yun</w:t>
-            </w:r>
-            <w:proofErr w:type="spellEnd"/>
-            <w:r>
-              <w:rPr>
-                <w:rFonts w:ascii="Times New Roman" w:eastAsia="SimSun" w:hAnsi="Times New Roman" w:cs="Times New Roman"/>
-                <w:sz w:val="24"/>
-                <w:szCs w:val="24"/>
-              </w:rPr>
-              <w:t xml:space="preserve"> yang. </w:t>
+            <w:r>
+              <w:rPr>
+                <w:rFonts w:ascii="Times New Roman" w:eastAsia="SimSun" w:hAnsi="Times New Roman" w:cs="Times New Roman"/>
+                <w:sz w:val="24"/>
+                <w:szCs w:val="24"/>
+              </w:rPr>
+              <w:t>ah, (</w:t>
+            </w:r>
+            <w:proofErr w:type="gramStart"/>
+            <w:r>
+              <w:rPr>
+                <w:rFonts w:ascii="Times New Roman" w:eastAsia="SimSun" w:hAnsi="Times New Roman" w:cs="Times New Roman"/>
+                <w:sz w:val="24"/>
+                <w:szCs w:val="24"/>
+              </w:rPr>
+              <w:t xml:space="preserve">wild)  </w:t>
+            </w:r>
+            <w:r>
+              <w:rPr>
+                <w:rFonts w:ascii="Times New Roman" w:eastAsia="SimSun" w:hAnsi="Times New Roman" w:cs="Times New Roman"/>
+                <w:sz w:val="24"/>
+                <w:szCs w:val="24"/>
+                <w:lang w:eastAsia="zh-CN"/>
+              </w:rPr>
+              <w:t>野</w:t>
+            </w:r>
+            <w:r>
+              <w:rPr>
+                <w:rFonts w:ascii="Times New Roman" w:eastAsia="SimSun" w:hAnsi="Times New Roman" w:cs="Times New Roman"/>
+                <w:sz w:val="24"/>
+                <w:szCs w:val="24"/>
+              </w:rPr>
+              <w:t>鴨</w:t>
+            </w:r>
+            <w:proofErr w:type="gramEnd"/>
+            <w:r>
+              <w:rPr>
+                <w:rFonts w:ascii="Times New Roman" w:eastAsia="SimSun" w:hAnsi="Times New Roman" w:cs="Times New Roman"/>
+                <w:sz w:val="24"/>
+                <w:szCs w:val="24"/>
+                <w:lang w:eastAsia="zh-CN"/>
+              </w:rPr>
+              <w:t xml:space="preserve">, </w:t>
+            </w:r>
+            <w:r>
+              <w:rPr>
+                <w:rFonts w:ascii="Times New Roman" w:eastAsia="SimSun" w:hAnsi="Times New Roman" w:cs="Times New Roman"/>
+                <w:sz w:val="24"/>
+                <w:szCs w:val="24"/>
+              </w:rPr>
+              <w:t>‘yá</w:t>
+            </w:r>
+            <w:r>
+              <w:rPr>
+                <w:rFonts w:ascii="Times New Roman" w:eastAsia="SimSun" w:hAnsi="Times New Roman" w:cs="Times New Roman"/>
+                <w:sz w:val="24"/>
+                <w:szCs w:val="24"/>
+              </w:rPr>
+              <w:t xml:space="preserve"> a</w:t>
+            </w:r>
+            <w:r>
+              <w:rPr>
+                <w:rFonts w:ascii="Times New Roman" w:eastAsia="SimSun" w:hAnsi="Times New Roman" w:cs="Times New Roman"/>
+                <w:sz w:val="24"/>
+                <w:szCs w:val="24"/>
+              </w:rPr>
+              <w:t>h</w:t>
+            </w:r>
+            <w:r>
+              <w:rPr>
+                <w:rFonts w:ascii="Times New Roman" w:eastAsia="SimSun" w:hAnsi="Times New Roman" w:cs="Times New Roman"/>
+                <w:sz w:val="24"/>
+                <w:szCs w:val="24"/>
+              </w:rPr>
+              <w:t>.</w:t>
             </w:r>
           </w:p>
         </w:tc>
@@ -2251,29 +1639,14 @@
                 <w:szCs w:val="24"/>
               </w:rPr>
             </w:pPr>
-            <w:r>
-              <w:rPr>
-                <w:rFonts w:ascii="Times New Roman" w:eastAsia="SimSun" w:hAnsi="Times New Roman" w:cs="Times New Roman"/>
-                <w:sz w:val="24"/>
-                <w:szCs w:val="24"/>
-              </w:rPr>
-              <w:t>Duck,</w:t>
-            </w:r>
-            <w:r>
-              <w:rPr>
-                <w:rFonts w:ascii="Times New Roman" w:eastAsia="SimSun" w:hAnsi="Times New Roman" w:cs="Times New Roman"/>
-                <w:sz w:val="24"/>
-                <w:szCs w:val="24"/>
-              </w:rPr>
-              <w:t xml:space="preserve"> </w:t>
-            </w:r>
-            <w:r>
-              <w:rPr>
-                <w:rFonts w:ascii="Times New Roman" w:eastAsia="SimSun" w:hAnsi="Times New Roman" w:cs="Times New Roman"/>
-                <w:sz w:val="24"/>
-                <w:szCs w:val="24"/>
-              </w:rPr>
-              <w:t>鴨</w:t>
+            <w:proofErr w:type="gramStart"/>
+            <w:r>
+              <w:rPr>
+                <w:rFonts w:ascii="Times New Roman" w:eastAsia="SimSun" w:hAnsi="Times New Roman" w:cs="Times New Roman"/>
+                <w:sz w:val="24"/>
+                <w:szCs w:val="24"/>
+              </w:rPr>
+              <w:t xml:space="preserve">Duckweed,  </w:t>
             </w:r>
             <w:r>
               <w:rPr>
@@ -2282,6 +1655,16 @@
                 <w:szCs w:val="24"/>
                 <w:lang w:eastAsia="zh-CN"/>
               </w:rPr>
+              <w:t>浮萍</w:t>
+            </w:r>
+            <w:proofErr w:type="gramEnd"/>
+            <w:r>
+              <w:rPr>
+                <w:rFonts w:ascii="Times New Roman" w:eastAsia="SimSun" w:hAnsi="Times New Roman" w:cs="Times New Roman"/>
+                <w:sz w:val="24"/>
+                <w:szCs w:val="24"/>
+                <w:lang w:eastAsia="zh-CN"/>
+              </w:rPr>
               <w:t xml:space="preserve">, </w:t>
             </w:r>
             <w:r>
@@ -2290,85 +1673,31 @@
                 <w:sz w:val="24"/>
                 <w:szCs w:val="24"/>
               </w:rPr>
-              <w:t>ah, (</w:t>
-            </w:r>
-            <w:proofErr w:type="gramStart"/>
-            <w:r>
-              <w:rPr>
-                <w:rFonts w:ascii="Times New Roman" w:eastAsia="SimSun" w:hAnsi="Times New Roman" w:cs="Times New Roman"/>
-                <w:sz w:val="24"/>
-                <w:szCs w:val="24"/>
-              </w:rPr>
-              <w:t xml:space="preserve">wild)  </w:t>
-            </w:r>
-            <w:r>
-              <w:rPr>
-                <w:rFonts w:ascii="Times New Roman" w:eastAsia="SimSun" w:hAnsi="Times New Roman" w:cs="Times New Roman"/>
-                <w:sz w:val="24"/>
-                <w:szCs w:val="24"/>
-                <w:lang w:eastAsia="zh-CN"/>
-              </w:rPr>
-              <w:t>野</w:t>
-            </w:r>
-            <w:r>
-              <w:rPr>
-                <w:rFonts w:ascii="Times New Roman" w:eastAsia="SimSun" w:hAnsi="Times New Roman" w:cs="Times New Roman"/>
-                <w:sz w:val="24"/>
-                <w:szCs w:val="24"/>
-              </w:rPr>
-              <w:t>鴨</w:t>
-            </w:r>
-            <w:proofErr w:type="gramEnd"/>
-            <w:r>
-              <w:rPr>
-                <w:rFonts w:ascii="Times New Roman" w:eastAsia="SimSun" w:hAnsi="Times New Roman" w:cs="Times New Roman"/>
-                <w:sz w:val="24"/>
-                <w:szCs w:val="24"/>
-                <w:lang w:eastAsia="zh-CN"/>
-              </w:rPr>
-              <w:t xml:space="preserve">, </w:t>
-            </w:r>
-            <w:r>
-              <w:rPr>
-                <w:rFonts w:ascii="Times New Roman" w:eastAsia="SimSun" w:hAnsi="Times New Roman" w:cs="Times New Roman"/>
-                <w:sz w:val="24"/>
-                <w:szCs w:val="24"/>
-              </w:rPr>
-              <w:t>‘</w:t>
-            </w:r>
-            <w:proofErr w:type="spellStart"/>
-            <w:r>
-              <w:rPr>
-                <w:rFonts w:ascii="Times New Roman" w:eastAsia="SimSun" w:hAnsi="Times New Roman" w:cs="Times New Roman"/>
-                <w:sz w:val="24"/>
-                <w:szCs w:val="24"/>
-              </w:rPr>
-              <w:t>yá</w:t>
-            </w:r>
-            <w:proofErr w:type="spellEnd"/>
-            <w:r>
-              <w:rPr>
-                <w:rFonts w:ascii="Times New Roman" w:eastAsia="SimSun" w:hAnsi="Times New Roman" w:cs="Times New Roman"/>
-                <w:sz w:val="24"/>
-                <w:szCs w:val="24"/>
-              </w:rPr>
-              <w:t xml:space="preserve"> a</w:t>
-            </w:r>
-            <w:r>
-              <w:rPr>
-                <w:rFonts w:ascii="Times New Roman" w:eastAsia="SimSun" w:hAnsi="Times New Roman" w:cs="Times New Roman"/>
-                <w:sz w:val="24"/>
-                <w:szCs w:val="24"/>
-              </w:rPr>
-              <w:t>h</w:t>
-            </w:r>
-            <w:r>
-              <w:rPr>
-                <w:rFonts w:ascii="Times New Roman" w:eastAsia="SimSun" w:hAnsi="Times New Roman" w:cs="Times New Roman"/>
-                <w:sz w:val="24"/>
-                <w:szCs w:val="24"/>
-              </w:rPr>
-              <w:t>.</w:t>
+              <w:t>ve</w:t>
+            </w:r>
+            <w:r>
+              <w:rPr>
+                <w:rFonts w:ascii="Times New Roman" w:eastAsia="SimSun" w:hAnsi="Times New Roman" w:cs="Times New Roman"/>
+                <w:sz w:val="24"/>
+                <w:szCs w:val="24"/>
+              </w:rPr>
+              <w:t>ú</w:t>
+            </w:r>
+            <w:r>
+              <w:rPr>
+                <w:rFonts w:ascii="Times New Roman" w:eastAsia="SimSun" w:hAnsi="Times New Roman" w:cs="Times New Roman"/>
+                <w:sz w:val="24"/>
+                <w:szCs w:val="24"/>
+              </w:rPr>
+              <w:t xml:space="preserve"> bing</w:t>
+            </w:r>
+            <w:r>
+              <w:rPr>
+                <w:rFonts w:ascii="Times New Roman" w:eastAsia="SimSun" w:hAnsi="Times New Roman" w:cs="Times New Roman"/>
+                <w:sz w:val="24"/>
+                <w:szCs w:val="24"/>
+              </w:rPr>
+              <w:t xml:space="preserve">. </w:t>
             </w:r>
           </w:p>
         </w:tc>
@@ -2386,14 +1715,13 @@
                 <w:szCs w:val="24"/>
               </w:rPr>
             </w:pPr>
-            <w:proofErr w:type="gramStart"/>
-            <w:r>
-              <w:rPr>
-                <w:rFonts w:ascii="Times New Roman" w:eastAsia="SimSun" w:hAnsi="Times New Roman" w:cs="Times New Roman"/>
-                <w:sz w:val="24"/>
-                <w:szCs w:val="24"/>
-              </w:rPr>
-              <w:t xml:space="preserve">Duckweed,  </w:t>
+            <w:r>
+              <w:rPr>
+                <w:rFonts w:ascii="Times New Roman" w:eastAsia="SimSun" w:hAnsi="Times New Roman" w:cs="Times New Roman"/>
+                <w:sz w:val="24"/>
+                <w:szCs w:val="24"/>
+              </w:rPr>
+              <w:t xml:space="preserve">Due, (money) </w:t>
             </w:r>
             <w:r>
               <w:rPr>
@@ -2402,9 +1730,8 @@
                 <w:szCs w:val="24"/>
                 <w:lang w:eastAsia="zh-CN"/>
               </w:rPr>
-              <w:t>浮萍</w:t>
-            </w:r>
-            <w:proofErr w:type="gramEnd"/>
+              <w:t>欠少個銅錢</w:t>
+            </w:r>
             <w:r>
               <w:rPr>
                 <w:rFonts w:ascii="Times New Roman" w:eastAsia="SimSun" w:hAnsi="Times New Roman" w:cs="Times New Roman"/>
@@ -2414,49 +1741,48 @@
               </w:rPr>
               <w:t xml:space="preserve">, </w:t>
             </w:r>
-            <w:proofErr w:type="spellStart"/>
-            <w:r>
-              <w:rPr>
-                <w:rFonts w:ascii="Times New Roman" w:eastAsia="SimSun" w:hAnsi="Times New Roman" w:cs="Times New Roman"/>
-                <w:sz w:val="24"/>
-                <w:szCs w:val="24"/>
-              </w:rPr>
-              <w:t>ve</w:t>
-            </w:r>
-            <w:r>
-              <w:rPr>
-                <w:rFonts w:ascii="Times New Roman" w:eastAsia="SimSun" w:hAnsi="Times New Roman" w:cs="Times New Roman"/>
-                <w:sz w:val="24"/>
-                <w:szCs w:val="24"/>
-              </w:rPr>
-              <w:t>ú</w:t>
-            </w:r>
-            <w:proofErr w:type="spellEnd"/>
-            <w:r>
-              <w:rPr>
-                <w:rFonts w:ascii="Times New Roman" w:eastAsia="SimSun" w:hAnsi="Times New Roman" w:cs="Times New Roman"/>
-                <w:sz w:val="24"/>
-                <w:szCs w:val="24"/>
+            <w:r>
+              <w:rPr>
+                <w:rFonts w:ascii="Times New Roman" w:eastAsia="SimSun" w:hAnsi="Times New Roman" w:cs="Times New Roman"/>
+                <w:sz w:val="24"/>
+                <w:szCs w:val="24"/>
+              </w:rPr>
+              <w:t>k’ien’ ‘sau kú’ dúng dien,</w:t>
+            </w:r>
+            <w:r>
+              <w:rPr>
+                <w:rFonts w:ascii="Times New Roman" w:eastAsia="SimSun" w:hAnsi="Times New Roman" w:cs="Times New Roman"/>
+                <w:sz w:val="24"/>
+                <w:szCs w:val="24"/>
+                <w:lang w:eastAsia="zh-CN"/>
               </w:rPr>
               <w:t xml:space="preserve"> </w:t>
             </w:r>
-            <w:proofErr w:type="spellStart"/>
-            <w:r>
-              <w:rPr>
-                <w:rFonts w:ascii="Times New Roman" w:eastAsia="SimSun" w:hAnsi="Times New Roman" w:cs="Times New Roman"/>
-                <w:sz w:val="24"/>
-                <w:szCs w:val="24"/>
-              </w:rPr>
-              <w:t>bing</w:t>
-            </w:r>
-            <w:proofErr w:type="spellEnd"/>
-            <w:r>
-              <w:rPr>
-                <w:rFonts w:ascii="Times New Roman" w:eastAsia="SimSun" w:hAnsi="Times New Roman" w:cs="Times New Roman"/>
-                <w:sz w:val="24"/>
-                <w:szCs w:val="24"/>
-              </w:rPr>
-              <w:t xml:space="preserve">. </w:t>
+            <w:r>
+              <w:rPr>
+                <w:rFonts w:ascii="Times New Roman" w:eastAsia="SimSun" w:hAnsi="Times New Roman" w:cs="Times New Roman"/>
+                <w:sz w:val="24"/>
+                <w:szCs w:val="24"/>
+                <w:lang w:eastAsia="zh-CN"/>
+              </w:rPr>
+              <w:t>欠拉個債</w:t>
+            </w:r>
+            <w:r>
+              <w:rPr>
+                <w:rFonts w:ascii="Times New Roman" w:eastAsia="SimSun" w:hAnsi="Times New Roman" w:cs="Times New Roman"/>
+                <w:sz w:val="24"/>
+                <w:szCs w:val="24"/>
+                <w:lang w:eastAsia="zh-CN"/>
+              </w:rPr>
+              <w:t>,</w:t>
+            </w:r>
+            <w:r>
+              <w:rPr>
+                <w:rFonts w:ascii="Times New Roman" w:eastAsia="SimSun" w:hAnsi="Times New Roman" w:cs="Times New Roman"/>
+                <w:sz w:val="24"/>
+                <w:szCs w:val="24"/>
+              </w:rPr>
+              <w:t xml:space="preserve"> k’ien’ ‘lá kú’ tsá.</w:t>
             </w:r>
           </w:p>
         </w:tc>
@@ -2480,7 +1806,15 @@
                 <w:sz w:val="24"/>
                 <w:szCs w:val="24"/>
               </w:rPr>
-              <w:t xml:space="preserve">Due, (money) </w:t>
+              <w:t>Duke,</w:t>
+            </w:r>
+            <w:r>
+              <w:rPr>
+                <w:rFonts w:ascii="Times New Roman" w:eastAsia="SimSun" w:hAnsi="Times New Roman" w:cs="Times New Roman"/>
+                <w:sz w:val="24"/>
+                <w:szCs w:val="24"/>
+              </w:rPr>
+              <w:t xml:space="preserve"> </w:t>
             </w:r>
             <w:r>
               <w:rPr>
@@ -2489,7 +1823,15 @@
                 <w:szCs w:val="24"/>
                 <w:lang w:eastAsia="zh-CN"/>
               </w:rPr>
-              <w:t>欠少個銅錢</w:t>
+              <w:t>公</w:t>
+            </w:r>
+            <w:r>
+              <w:rPr>
+                <w:rFonts w:ascii="Times New Roman" w:eastAsia="SimSun" w:hAnsi="Times New Roman" w:cs="Times New Roman"/>
+                <w:sz w:val="24"/>
+                <w:szCs w:val="24"/>
+              </w:rPr>
+              <w:t>爺</w:t>
             </w:r>
             <w:r>
               <w:rPr>
@@ -2500,96 +1842,64 @@
               </w:rPr>
               <w:t xml:space="preserve">, </w:t>
             </w:r>
-            <w:proofErr w:type="spellStart"/>
-            <w:r>
-              <w:rPr>
-                <w:rFonts w:ascii="Times New Roman" w:eastAsia="SimSun" w:hAnsi="Times New Roman" w:cs="Times New Roman"/>
-                <w:sz w:val="24"/>
-                <w:szCs w:val="24"/>
-              </w:rPr>
-              <w:t>k’ien</w:t>
-            </w:r>
-            <w:proofErr w:type="spellEnd"/>
-            <w:r>
-              <w:rPr>
-                <w:rFonts w:ascii="Times New Roman" w:eastAsia="SimSun" w:hAnsi="Times New Roman" w:cs="Times New Roman"/>
-                <w:sz w:val="24"/>
-                <w:szCs w:val="24"/>
-              </w:rPr>
-              <w:t>’ ‘</w:t>
-            </w:r>
-            <w:proofErr w:type="spellStart"/>
-            <w:r>
-              <w:rPr>
-                <w:rFonts w:ascii="Times New Roman" w:eastAsia="SimSun" w:hAnsi="Times New Roman" w:cs="Times New Roman"/>
-                <w:sz w:val="24"/>
-                <w:szCs w:val="24"/>
-              </w:rPr>
-              <w:t>sau</w:t>
-            </w:r>
-            <w:proofErr w:type="spellEnd"/>
-            <w:r>
-              <w:rPr>
-                <w:rFonts w:ascii="Times New Roman" w:eastAsia="SimSun" w:hAnsi="Times New Roman" w:cs="Times New Roman"/>
-                <w:sz w:val="24"/>
-                <w:szCs w:val="24"/>
-              </w:rPr>
-              <w:t xml:space="preserve"> </w:t>
-            </w:r>
-            <w:proofErr w:type="spellStart"/>
-            <w:r>
-              <w:rPr>
-                <w:rFonts w:ascii="Times New Roman" w:eastAsia="SimSun" w:hAnsi="Times New Roman" w:cs="Times New Roman"/>
-                <w:sz w:val="24"/>
-                <w:szCs w:val="24"/>
-              </w:rPr>
-              <w:t>kú</w:t>
-            </w:r>
-            <w:proofErr w:type="spellEnd"/>
-            <w:r>
-              <w:rPr>
-                <w:rFonts w:ascii="Times New Roman" w:eastAsia="SimSun" w:hAnsi="Times New Roman" w:cs="Times New Roman"/>
-                <w:sz w:val="24"/>
-                <w:szCs w:val="24"/>
-              </w:rPr>
-              <w:t xml:space="preserve">’ </w:t>
-            </w:r>
-            <w:proofErr w:type="spellStart"/>
-            <w:r>
-              <w:rPr>
-                <w:rFonts w:ascii="Times New Roman" w:eastAsia="SimSun" w:hAnsi="Times New Roman" w:cs="Times New Roman"/>
-                <w:sz w:val="24"/>
-                <w:szCs w:val="24"/>
-              </w:rPr>
-              <w:t>dúng</w:t>
-            </w:r>
-            <w:proofErr w:type="spellEnd"/>
-            <w:r>
-              <w:rPr>
-                <w:rFonts w:ascii="Times New Roman" w:eastAsia="SimSun" w:hAnsi="Times New Roman" w:cs="Times New Roman"/>
-                <w:sz w:val="24"/>
-                <w:szCs w:val="24"/>
-              </w:rPr>
-              <w:t xml:space="preserve"> </w:t>
-            </w:r>
-            <w:proofErr w:type="spellStart"/>
-            <w:r>
-              <w:rPr>
-                <w:rFonts w:ascii="Times New Roman" w:eastAsia="SimSun" w:hAnsi="Times New Roman" w:cs="Times New Roman"/>
-                <w:sz w:val="24"/>
-                <w:szCs w:val="24"/>
-              </w:rPr>
-              <w:t>dien</w:t>
-            </w:r>
-            <w:proofErr w:type="spellEnd"/>
-            <w:r>
-              <w:rPr>
-                <w:rFonts w:ascii="Times New Roman" w:eastAsia="SimSun" w:hAnsi="Times New Roman" w:cs="Times New Roman"/>
-                <w:sz w:val="24"/>
-                <w:szCs w:val="24"/>
-              </w:rPr>
-              <w:t>,</w:t>
-            </w:r>
+            <w:r>
+              <w:rPr>
+                <w:rFonts w:ascii="Times New Roman" w:eastAsia="SimSun" w:hAnsi="Times New Roman" w:cs="Times New Roman"/>
+                <w:sz w:val="24"/>
+                <w:szCs w:val="24"/>
+              </w:rPr>
+              <w:t>k</w:t>
+            </w:r>
+            <w:r>
+              <w:rPr>
+                <w:rFonts w:ascii="Times New Roman" w:eastAsia="SimSun" w:hAnsi="Times New Roman" w:cs="Times New Roman"/>
+                <w:sz w:val="24"/>
+                <w:szCs w:val="24"/>
+              </w:rPr>
+              <w:t>ú</w:t>
+            </w:r>
+            <w:r>
+              <w:rPr>
+                <w:rFonts w:ascii="Times New Roman" w:eastAsia="SimSun" w:hAnsi="Times New Roman" w:cs="Times New Roman"/>
+                <w:sz w:val="24"/>
+                <w:szCs w:val="24"/>
+              </w:rPr>
+              <w:t>ng y</w:t>
+            </w:r>
+            <w:r>
+              <w:rPr>
+                <w:rFonts w:ascii="Times New Roman" w:eastAsia="SimSun" w:hAnsi="Times New Roman" w:cs="Times New Roman"/>
+                <w:sz w:val="24"/>
+                <w:szCs w:val="24"/>
+              </w:rPr>
+              <w:t>á</w:t>
+            </w:r>
+            <w:r>
+              <w:rPr>
+                <w:rFonts w:ascii="Times New Roman" w:eastAsia="SimSun" w:hAnsi="Times New Roman" w:cs="Times New Roman"/>
+                <w:sz w:val="24"/>
+                <w:szCs w:val="24"/>
+              </w:rPr>
+              <w:t xml:space="preserve">, (rank </w:t>
+            </w:r>
+            <w:proofErr w:type="gramStart"/>
+            <w:r>
+              <w:rPr>
+                <w:rFonts w:ascii="Times New Roman" w:eastAsia="SimSun" w:hAnsi="Times New Roman" w:cs="Times New Roman"/>
+                <w:sz w:val="24"/>
+                <w:szCs w:val="24"/>
+              </w:rPr>
+              <w:t>of)</w:t>
+            </w:r>
+            <w:r>
+              <w:rPr>
+                <w:rFonts w:ascii="Times New Roman" w:eastAsia="SimSun" w:hAnsi="Times New Roman" w:cs="Times New Roman"/>
+                <w:sz w:val="24"/>
+                <w:szCs w:val="24"/>
+              </w:rPr>
+              <w:t>公爵</w:t>
+            </w:r>
+            <w:proofErr w:type="gramEnd"/>
             <w:r>
               <w:rPr>
                 <w:rFonts w:ascii="Times New Roman" w:eastAsia="SimSun" w:hAnsi="Times New Roman" w:cs="Times New Roman"/>
@@ -2597,105 +1907,15 @@
                 <w:szCs w:val="24"/>
                 <w:lang w:eastAsia="zh-CN"/>
               </w:rPr>
-              <w:t xml:space="preserve"> </w:t>
-            </w:r>
-            <w:r>
-              <w:rPr>
-                <w:rFonts w:ascii="Times New Roman" w:eastAsia="SimSun" w:hAnsi="Times New Roman" w:cs="Times New Roman"/>
-                <w:sz w:val="24"/>
-                <w:szCs w:val="24"/>
-                <w:lang w:eastAsia="zh-CN"/>
-              </w:rPr>
-              <w:t>欠拉個債</w:t>
-            </w:r>
-            <w:r>
-              <w:rPr>
-                <w:rFonts w:ascii="Times New Roman" w:eastAsia="SimSun" w:hAnsi="Times New Roman" w:cs="Times New Roman"/>
-                <w:sz w:val="24"/>
-                <w:szCs w:val="24"/>
-                <w:lang w:eastAsia="zh-CN"/>
-              </w:rPr>
-              <w:t>,</w:t>
-            </w:r>
-            <w:r>
-              <w:rPr>
-                <w:rFonts w:ascii="Times New Roman" w:eastAsia="SimSun" w:hAnsi="Times New Roman" w:cs="Times New Roman"/>
-                <w:sz w:val="24"/>
-                <w:szCs w:val="24"/>
-              </w:rPr>
-              <w:t xml:space="preserve"> </w:t>
-            </w:r>
-            <w:proofErr w:type="spellStart"/>
-            <w:r>
-              <w:rPr>
-                <w:rFonts w:ascii="Times New Roman" w:eastAsia="SimSun" w:hAnsi="Times New Roman" w:cs="Times New Roman"/>
-                <w:sz w:val="24"/>
-                <w:szCs w:val="24"/>
-              </w:rPr>
-              <w:t>k’ien</w:t>
-            </w:r>
-            <w:proofErr w:type="spellEnd"/>
-            <w:r>
-              <w:rPr>
-                <w:rFonts w:ascii="Times New Roman" w:eastAsia="SimSun" w:hAnsi="Times New Roman" w:cs="Times New Roman"/>
-                <w:sz w:val="24"/>
-                <w:szCs w:val="24"/>
-              </w:rPr>
-              <w:t>’ ‘</w:t>
-            </w:r>
-            <w:proofErr w:type="spellStart"/>
-            <w:r>
-              <w:rPr>
-                <w:rFonts w:ascii="Times New Roman" w:eastAsia="SimSun" w:hAnsi="Times New Roman" w:cs="Times New Roman"/>
-                <w:sz w:val="24"/>
-                <w:szCs w:val="24"/>
-              </w:rPr>
-              <w:t>lá</w:t>
-            </w:r>
-            <w:proofErr w:type="spellEnd"/>
-            <w:r>
-              <w:rPr>
-                <w:rFonts w:ascii="Times New Roman" w:eastAsia="SimSun" w:hAnsi="Times New Roman" w:cs="Times New Roman"/>
-                <w:sz w:val="24"/>
-                <w:szCs w:val="24"/>
-              </w:rPr>
-              <w:t xml:space="preserve"> </w:t>
-            </w:r>
-            <w:proofErr w:type="spellStart"/>
-            <w:r>
-              <w:rPr>
-                <w:rFonts w:ascii="Times New Roman" w:eastAsia="SimSun" w:hAnsi="Times New Roman" w:cs="Times New Roman"/>
-                <w:sz w:val="24"/>
-                <w:szCs w:val="24"/>
-              </w:rPr>
-              <w:t>kú</w:t>
-            </w:r>
-            <w:proofErr w:type="spellEnd"/>
-            <w:r>
-              <w:rPr>
-                <w:rFonts w:ascii="Times New Roman" w:eastAsia="SimSun" w:hAnsi="Times New Roman" w:cs="Times New Roman"/>
-                <w:sz w:val="24"/>
-                <w:szCs w:val="24"/>
-              </w:rPr>
-              <w:t xml:space="preserve">’ </w:t>
-            </w:r>
-            <w:proofErr w:type="spellStart"/>
-            <w:r>
-              <w:rPr>
-                <w:rFonts w:ascii="Times New Roman" w:eastAsia="SimSun" w:hAnsi="Times New Roman" w:cs="Times New Roman"/>
-                <w:sz w:val="24"/>
-                <w:szCs w:val="24"/>
-              </w:rPr>
-              <w:t>tsá</w:t>
-            </w:r>
-            <w:proofErr w:type="spellEnd"/>
-            <w:r>
-              <w:rPr>
-                <w:rFonts w:ascii="Times New Roman" w:eastAsia="SimSun" w:hAnsi="Times New Roman" w:cs="Times New Roman"/>
-                <w:sz w:val="24"/>
-                <w:szCs w:val="24"/>
-              </w:rPr>
-              <w:t>.</w:t>
+              <w:t xml:space="preserve">, </w:t>
+            </w:r>
+            <w:r>
+              <w:rPr>
+                <w:rFonts w:ascii="Times New Roman" w:eastAsia="SimSun" w:hAnsi="Times New Roman" w:cs="Times New Roman"/>
+                <w:sz w:val="24"/>
+                <w:szCs w:val="24"/>
+              </w:rPr>
+              <w:t xml:space="preserve">kúng tsiáh. </w:t>
             </w:r>
           </w:p>
         </w:tc>
@@ -2719,7 +1939,7 @@
                 <w:sz w:val="24"/>
                 <w:szCs w:val="24"/>
               </w:rPr>
-              <w:t>Duke,</w:t>
+              <w:t>Dull, (in perception)</w:t>
             </w:r>
             <w:r>
               <w:rPr>
@@ -2734,17 +1954,49 @@
                 <w:rFonts w:ascii="Times New Roman" w:eastAsia="SimSun" w:hAnsi="Times New Roman" w:cs="Times New Roman"/>
                 <w:sz w:val="24"/>
                 <w:szCs w:val="24"/>
+              </w:rPr>
+              <w:t>愚蠢</w:t>
+            </w:r>
+            <w:r>
+              <w:rPr>
+                <w:rFonts w:ascii="Times New Roman" w:eastAsia="SimSun" w:hAnsi="Times New Roman" w:cs="Times New Roman"/>
+                <w:sz w:val="24"/>
+                <w:szCs w:val="24"/>
                 <w:lang w:eastAsia="zh-CN"/>
               </w:rPr>
-              <w:t>公</w:t>
-            </w:r>
-            <w:r>
-              <w:rPr>
-                <w:rFonts w:ascii="Times New Roman" w:eastAsia="SimSun" w:hAnsi="Times New Roman" w:cs="Times New Roman"/>
-                <w:sz w:val="24"/>
-                <w:szCs w:val="24"/>
-              </w:rPr>
-              <w:t>爺</w:t>
+              <w:t xml:space="preserve">, </w:t>
+            </w:r>
+            <w:r>
+              <w:rPr>
+                <w:rFonts w:ascii="Times New Roman" w:eastAsia="SimSun" w:hAnsi="Times New Roman" w:cs="Times New Roman"/>
+                <w:sz w:val="24"/>
+                <w:szCs w:val="24"/>
+              </w:rPr>
+              <w:t>n</w:t>
+            </w:r>
+            <w:r>
+              <w:rPr>
+                <w:rFonts w:ascii="Times New Roman" w:eastAsia="SimSun" w:hAnsi="Times New Roman" w:cs="Times New Roman"/>
+                <w:sz w:val="24"/>
+                <w:szCs w:val="24"/>
+              </w:rPr>
+              <w:t>ü</w:t>
+            </w:r>
+            <w:r>
+              <w:rPr>
+                <w:rFonts w:ascii="Times New Roman" w:eastAsia="SimSun" w:hAnsi="Times New Roman" w:cs="Times New Roman"/>
+                <w:sz w:val="24"/>
+                <w:szCs w:val="24"/>
+              </w:rPr>
+              <w:t xml:space="preserve"> t’sun,</w:t>
+            </w:r>
+            <w:r>
+              <w:rPr>
+                <w:rFonts w:ascii="Times New Roman" w:eastAsia="SimSun" w:hAnsi="Times New Roman" w:cs="Times New Roman"/>
+                <w:sz w:val="24"/>
+                <w:szCs w:val="24"/>
+              </w:rPr>
+              <w:t xml:space="preserve"> </w:t>
             </w:r>
             <w:r>
               <w:rPr>
@@ -2753,132 +2005,101 @@
                 <w:szCs w:val="24"/>
                 <w:lang w:eastAsia="zh-CN"/>
               </w:rPr>
+              <w:t>呆笨</w:t>
+            </w:r>
+            <w:r>
+              <w:rPr>
+                <w:rFonts w:ascii="Times New Roman" w:eastAsia="SimSun" w:hAnsi="Times New Roman" w:cs="Times New Roman"/>
+                <w:sz w:val="24"/>
+                <w:szCs w:val="24"/>
+                <w:lang w:eastAsia="zh-CN"/>
+              </w:rPr>
               <w:t xml:space="preserve">, </w:t>
             </w:r>
-            <w:proofErr w:type="spellStart"/>
-            <w:r>
-              <w:rPr>
-                <w:rFonts w:ascii="Times New Roman" w:eastAsia="SimSun" w:hAnsi="Times New Roman" w:cs="Times New Roman"/>
-                <w:sz w:val="24"/>
-                <w:szCs w:val="24"/>
-              </w:rPr>
-              <w:t>k</w:t>
-            </w:r>
-            <w:r>
-              <w:rPr>
-                <w:rFonts w:ascii="Times New Roman" w:eastAsia="SimSun" w:hAnsi="Times New Roman" w:cs="Times New Roman"/>
-                <w:sz w:val="24"/>
-                <w:szCs w:val="24"/>
-              </w:rPr>
-              <w:t>ú</w:t>
-            </w:r>
-            <w:r>
-              <w:rPr>
-                <w:rFonts w:ascii="Times New Roman" w:eastAsia="SimSun" w:hAnsi="Times New Roman" w:cs="Times New Roman"/>
-                <w:sz w:val="24"/>
-                <w:szCs w:val="24"/>
-              </w:rPr>
-              <w:t>ng</w:t>
-            </w:r>
-            <w:proofErr w:type="spellEnd"/>
-            <w:r>
-              <w:rPr>
-                <w:rFonts w:ascii="Times New Roman" w:eastAsia="SimSun" w:hAnsi="Times New Roman" w:cs="Times New Roman"/>
-                <w:sz w:val="24"/>
-                <w:szCs w:val="24"/>
+            <w:r>
+              <w:rPr>
+                <w:rFonts w:ascii="Times New Roman" w:eastAsia="SimSun" w:hAnsi="Times New Roman" w:cs="Times New Roman"/>
+                <w:sz w:val="24"/>
+                <w:szCs w:val="24"/>
+              </w:rPr>
+              <w:t xml:space="preserve">ngé bun’, (dull knife) </w:t>
+            </w:r>
+            <w:r>
+              <w:rPr>
+                <w:rFonts w:ascii="Times New Roman" w:eastAsia="SimSun" w:hAnsi="Times New Roman" w:cs="Times New Roman"/>
+                <w:sz w:val="24"/>
+                <w:szCs w:val="24"/>
+              </w:rPr>
+              <w:t>鈍</w:t>
+            </w:r>
+            <w:r>
+              <w:rPr>
+                <w:rFonts w:ascii="Times New Roman" w:eastAsia="SimSun" w:hAnsi="Times New Roman" w:cs="Times New Roman"/>
+                <w:sz w:val="24"/>
+                <w:szCs w:val="24"/>
+                <w:lang w:eastAsia="zh-CN"/>
+              </w:rPr>
+              <w:t>刀</w:t>
+            </w:r>
+            <w:r>
+              <w:rPr>
+                <w:rFonts w:ascii="Times New Roman" w:eastAsia="SimSun" w:hAnsi="Times New Roman" w:cs="Times New Roman"/>
+                <w:sz w:val="24"/>
+                <w:szCs w:val="24"/>
+                <w:lang w:eastAsia="zh-CN"/>
+              </w:rPr>
+              <w:t xml:space="preserve">, </w:t>
+            </w:r>
+            <w:r>
+              <w:rPr>
+                <w:rFonts w:ascii="Times New Roman" w:eastAsia="SimSun" w:hAnsi="Times New Roman" w:cs="Times New Roman"/>
+                <w:sz w:val="24"/>
+                <w:szCs w:val="24"/>
+              </w:rPr>
+              <w:t xml:space="preserve">dun’ tau, (dull day) </w:t>
+            </w:r>
+            <w:r>
+              <w:rPr>
+                <w:rFonts w:ascii="Times New Roman" w:eastAsia="SimSun" w:hAnsi="Times New Roman" w:cs="Times New Roman"/>
+                <w:sz w:val="24"/>
+                <w:szCs w:val="24"/>
+              </w:rPr>
+              <w:t>陰</w:t>
+            </w:r>
+            <w:r>
+              <w:rPr>
+                <w:rFonts w:ascii="Times New Roman" w:eastAsia="SimSun" w:hAnsi="Times New Roman" w:cs="Times New Roman"/>
+                <w:sz w:val="24"/>
+                <w:szCs w:val="24"/>
+                <w:lang w:eastAsia="zh-CN"/>
+              </w:rPr>
+              <w:t>天</w:t>
+            </w:r>
+            <w:r>
+              <w:rPr>
+                <w:rFonts w:ascii="Times New Roman" w:eastAsia="SimSun" w:hAnsi="Times New Roman" w:cs="Times New Roman"/>
+                <w:sz w:val="24"/>
+                <w:szCs w:val="24"/>
+                <w:lang w:eastAsia="zh-CN"/>
+              </w:rPr>
+              <w:t>,</w:t>
+            </w:r>
+            <w:r>
+              <w:rPr>
+                <w:rFonts w:ascii="Times New Roman" w:eastAsia="SimSun" w:hAnsi="Times New Roman" w:cs="Times New Roman" w:hint="eastAsia"/>
+                <w:sz w:val="24"/>
+                <w:szCs w:val="24"/>
+                <w:lang w:eastAsia="zh-CN"/>
               </w:rPr>
               <w:t xml:space="preserve"> </w:t>
             </w:r>
-            <w:proofErr w:type="spellStart"/>
-            <w:r>
-              <w:rPr>
-                <w:rFonts w:ascii="Times New Roman" w:eastAsia="SimSun" w:hAnsi="Times New Roman" w:cs="Times New Roman"/>
-                <w:sz w:val="24"/>
-                <w:szCs w:val="24"/>
-              </w:rPr>
-              <w:t>y</w:t>
-            </w:r>
-            <w:r>
-              <w:rPr>
-                <w:rFonts w:ascii="Times New Roman" w:eastAsia="SimSun" w:hAnsi="Times New Roman" w:cs="Times New Roman"/>
-                <w:sz w:val="24"/>
-                <w:szCs w:val="24"/>
-              </w:rPr>
-              <w:t>á</w:t>
-            </w:r>
-            <w:proofErr w:type="spellEnd"/>
-            <w:r>
-              <w:rPr>
-                <w:rFonts w:ascii="Times New Roman" w:eastAsia="SimSun" w:hAnsi="Times New Roman" w:cs="Times New Roman"/>
-                <w:sz w:val="24"/>
-                <w:szCs w:val="24"/>
-              </w:rPr>
-              <w:t xml:space="preserve">, (rank </w:t>
-            </w:r>
-            <w:proofErr w:type="gramStart"/>
-            <w:r>
-              <w:rPr>
-                <w:rFonts w:ascii="Times New Roman" w:eastAsia="SimSun" w:hAnsi="Times New Roman" w:cs="Times New Roman"/>
-                <w:sz w:val="24"/>
-                <w:szCs w:val="24"/>
-              </w:rPr>
-              <w:t>of)</w:t>
-            </w:r>
-            <w:proofErr w:type="spellStart"/>
-            <w:r>
-              <w:rPr>
-                <w:rFonts w:ascii="Times New Roman" w:eastAsia="SimSun" w:hAnsi="Times New Roman" w:cs="Times New Roman"/>
-                <w:sz w:val="24"/>
-                <w:szCs w:val="24"/>
-              </w:rPr>
-              <w:t>公爵</w:t>
-            </w:r>
-            <w:proofErr w:type="spellEnd"/>
-            <w:proofErr w:type="gramEnd"/>
-            <w:r>
-              <w:rPr>
-                <w:rFonts w:ascii="Times New Roman" w:eastAsia="SimSun" w:hAnsi="Times New Roman" w:cs="Times New Roman"/>
-                <w:sz w:val="24"/>
-                <w:szCs w:val="24"/>
-                <w:lang w:eastAsia="zh-CN"/>
-              </w:rPr>
-              <w:t xml:space="preserve">, </w:t>
-            </w:r>
-            <w:proofErr w:type="spellStart"/>
-            <w:r>
-              <w:rPr>
-                <w:rFonts w:ascii="Times New Roman" w:eastAsia="SimSun" w:hAnsi="Times New Roman" w:cs="Times New Roman"/>
-                <w:sz w:val="24"/>
-                <w:szCs w:val="24"/>
-              </w:rPr>
-              <w:t>kúng</w:t>
-            </w:r>
-            <w:proofErr w:type="spellEnd"/>
-            <w:r>
-              <w:rPr>
-                <w:rFonts w:ascii="Times New Roman" w:eastAsia="SimSun" w:hAnsi="Times New Roman" w:cs="Times New Roman"/>
-                <w:sz w:val="24"/>
-                <w:szCs w:val="24"/>
-              </w:rPr>
-              <w:t xml:space="preserve"> </w:t>
-            </w:r>
-            <w:proofErr w:type="spellStart"/>
-            <w:r>
-              <w:rPr>
-                <w:rFonts w:ascii="Times New Roman" w:eastAsia="SimSun" w:hAnsi="Times New Roman" w:cs="Times New Roman"/>
-                <w:sz w:val="24"/>
-                <w:szCs w:val="24"/>
-              </w:rPr>
-              <w:t>tsiáh</w:t>
-            </w:r>
-            <w:proofErr w:type="spellEnd"/>
-            <w:r>
-              <w:rPr>
-                <w:rFonts w:ascii="Times New Roman" w:eastAsia="SimSun" w:hAnsi="Times New Roman" w:cs="Times New Roman"/>
-                <w:sz w:val="24"/>
-                <w:szCs w:val="24"/>
-              </w:rPr>
-              <w:t xml:space="preserve">. </w:t>
+            <w:r>
+              <w:rPr>
+                <w:rFonts w:ascii="Times New Roman" w:eastAsia="SimSun" w:hAnsi="Times New Roman" w:cs="Times New Roman"/>
+                <w:sz w:val="24"/>
+                <w:szCs w:val="24"/>
+              </w:rPr>
+              <w:t xml:space="preserve">yun t’ien. </w:t>
             </w:r>
           </w:p>
         </w:tc>
@@ -2902,26 +2123,16 @@
                 <w:sz w:val="24"/>
                 <w:szCs w:val="24"/>
               </w:rPr>
-              <w:t>Dull, (in perception)</w:t>
-            </w:r>
-            <w:r>
-              <w:rPr>
-                <w:rFonts w:ascii="Times New Roman" w:eastAsia="SimSun" w:hAnsi="Times New Roman" w:cs="Times New Roman"/>
-                <w:sz w:val="24"/>
-                <w:szCs w:val="24"/>
-              </w:rPr>
-              <w:t xml:space="preserve"> </w:t>
-            </w:r>
-            <w:proofErr w:type="spellStart"/>
-            <w:r>
-              <w:rPr>
-                <w:rFonts w:ascii="Times New Roman" w:eastAsia="SimSun" w:hAnsi="Times New Roman" w:cs="Times New Roman"/>
-                <w:sz w:val="24"/>
-                <w:szCs w:val="24"/>
-              </w:rPr>
-              <w:t>愚蠢</w:t>
-            </w:r>
-            <w:proofErr w:type="spellEnd"/>
+              <w:t xml:space="preserve">Dumb, (person) </w:t>
+            </w:r>
+            <w:r>
+              <w:rPr>
+                <w:rFonts w:ascii="Times New Roman" w:eastAsia="SimSun" w:hAnsi="Times New Roman" w:cs="Times New Roman"/>
+                <w:sz w:val="24"/>
+                <w:szCs w:val="24"/>
+              </w:rPr>
+              <w:t>啞</w:t>
+            </w:r>
             <w:r>
               <w:rPr>
                 <w:rFonts w:ascii="Times New Roman" w:eastAsia="SimSun" w:hAnsi="Times New Roman" w:cs="Times New Roman"/>
@@ -2929,6 +2140,15 @@
                 <w:szCs w:val="24"/>
                 <w:lang w:eastAsia="zh-CN"/>
               </w:rPr>
+              <w:t>子</w:t>
+            </w:r>
+            <w:r>
+              <w:rPr>
+                <w:rFonts w:ascii="Times New Roman" w:eastAsia="SimSun" w:hAnsi="Times New Roman" w:cs="Times New Roman"/>
+                <w:sz w:val="24"/>
+                <w:szCs w:val="24"/>
+                <w:lang w:eastAsia="zh-CN"/>
+              </w:rPr>
               <w:t xml:space="preserve">, </w:t>
             </w:r>
             <w:r>
@@ -2937,49 +2157,15 @@
                 <w:sz w:val="24"/>
                 <w:szCs w:val="24"/>
               </w:rPr>
-              <w:t>n</w:t>
-            </w:r>
-            <w:r>
-              <w:rPr>
-                <w:rFonts w:ascii="Times New Roman" w:eastAsia="SimSun" w:hAnsi="Times New Roman" w:cs="Times New Roman"/>
-                <w:sz w:val="24"/>
-                <w:szCs w:val="24"/>
-              </w:rPr>
-              <w:t>ü</w:t>
-            </w:r>
-            <w:r>
-              <w:rPr>
-                <w:rFonts w:ascii="Times New Roman" w:eastAsia="SimSun" w:hAnsi="Times New Roman" w:cs="Times New Roman"/>
-                <w:sz w:val="24"/>
-                <w:szCs w:val="24"/>
-              </w:rPr>
-              <w:t xml:space="preserve"> </w:t>
-            </w:r>
-            <w:proofErr w:type="spellStart"/>
-            <w:r>
-              <w:rPr>
-                <w:rFonts w:ascii="Times New Roman" w:eastAsia="SimSun" w:hAnsi="Times New Roman" w:cs="Times New Roman"/>
-                <w:sz w:val="24"/>
-                <w:szCs w:val="24"/>
-              </w:rPr>
-              <w:t>t’sun</w:t>
-            </w:r>
-            <w:proofErr w:type="spellEnd"/>
-            <w:r>
-              <w:rPr>
-                <w:rFonts w:ascii="Times New Roman" w:eastAsia="SimSun" w:hAnsi="Times New Roman" w:cs="Times New Roman"/>
-                <w:sz w:val="24"/>
-                <w:szCs w:val="24"/>
-              </w:rPr>
-              <w:t>,</w:t>
-            </w:r>
-            <w:r>
-              <w:rPr>
-                <w:rFonts w:ascii="Times New Roman" w:eastAsia="SimSun" w:hAnsi="Times New Roman" w:cs="Times New Roman"/>
-                <w:sz w:val="24"/>
-                <w:szCs w:val="24"/>
-              </w:rPr>
-              <w:t xml:space="preserve"> </w:t>
+              <w:t>‘</w:t>
+            </w:r>
+            <w:r>
+              <w:rPr>
+                <w:rFonts w:ascii="Times New Roman" w:eastAsia="SimSun" w:hAnsi="Times New Roman" w:cs="Times New Roman"/>
+                <w:sz w:val="24"/>
+                <w:szCs w:val="24"/>
+              </w:rPr>
+              <w:t xml:space="preserve">au </w:t>
             </w:r>
             <w:r>
               <w:rPr>
@@ -2988,139 +2174,15 @@
                 <w:szCs w:val="24"/>
                 <w:lang w:eastAsia="zh-CN"/>
               </w:rPr>
-              <w:t>呆笨</w:t>
-            </w:r>
-            <w:r>
-              <w:rPr>
-                <w:rFonts w:ascii="Times New Roman" w:eastAsia="SimSun" w:hAnsi="Times New Roman" w:cs="Times New Roman"/>
-                <w:sz w:val="24"/>
-                <w:szCs w:val="24"/>
-                <w:lang w:eastAsia="zh-CN"/>
-              </w:rPr>
-              <w:t xml:space="preserve">, </w:t>
-            </w:r>
-            <w:proofErr w:type="spellStart"/>
-            <w:r>
-              <w:rPr>
-                <w:rFonts w:ascii="Times New Roman" w:eastAsia="SimSun" w:hAnsi="Times New Roman" w:cs="Times New Roman"/>
-                <w:sz w:val="24"/>
-                <w:szCs w:val="24"/>
-              </w:rPr>
-              <w:t>ngé</w:t>
-            </w:r>
-            <w:proofErr w:type="spellEnd"/>
-            <w:r>
-              <w:rPr>
-                <w:rFonts w:ascii="Times New Roman" w:eastAsia="SimSun" w:hAnsi="Times New Roman" w:cs="Times New Roman"/>
-                <w:sz w:val="24"/>
-                <w:szCs w:val="24"/>
-              </w:rPr>
-              <w:t xml:space="preserve"> bun’, (dull knife) </w:t>
-            </w:r>
-            <w:r>
-              <w:rPr>
-                <w:rFonts w:ascii="Times New Roman" w:eastAsia="SimSun" w:hAnsi="Times New Roman" w:cs="Times New Roman"/>
-                <w:sz w:val="24"/>
-                <w:szCs w:val="24"/>
-              </w:rPr>
-              <w:t>鈍</w:t>
-            </w:r>
-            <w:r>
-              <w:rPr>
-                <w:rFonts w:ascii="Times New Roman" w:eastAsia="SimSun" w:hAnsi="Times New Roman" w:cs="Times New Roman"/>
-                <w:sz w:val="24"/>
-                <w:szCs w:val="24"/>
-                <w:lang w:eastAsia="zh-CN"/>
-              </w:rPr>
-              <w:t>刀</w:t>
-            </w:r>
-            <w:r>
-              <w:rPr>
-                <w:rFonts w:ascii="Times New Roman" w:eastAsia="SimSun" w:hAnsi="Times New Roman" w:cs="Times New Roman"/>
-                <w:sz w:val="24"/>
-                <w:szCs w:val="24"/>
-                <w:lang w:eastAsia="zh-CN"/>
-              </w:rPr>
-              <w:t xml:space="preserve">, </w:t>
-            </w:r>
-            <w:r>
-              <w:rPr>
-                <w:rFonts w:ascii="Times New Roman" w:eastAsia="SimSun" w:hAnsi="Times New Roman" w:cs="Times New Roman"/>
-                <w:sz w:val="24"/>
-                <w:szCs w:val="24"/>
-              </w:rPr>
-              <w:t xml:space="preserve">dun’ tau, (dull day) </w:t>
-            </w:r>
-            <w:r>
-              <w:rPr>
-                <w:rFonts w:ascii="Times New Roman" w:eastAsia="SimSun" w:hAnsi="Times New Roman" w:cs="Times New Roman"/>
-                <w:sz w:val="24"/>
-                <w:szCs w:val="24"/>
-              </w:rPr>
-              <w:t>陰</w:t>
-            </w:r>
-            <w:r>
-              <w:rPr>
-                <w:rFonts w:ascii="Times New Roman" w:eastAsia="SimSun" w:hAnsi="Times New Roman" w:cs="Times New Roman"/>
-                <w:sz w:val="24"/>
-                <w:szCs w:val="24"/>
-                <w:lang w:eastAsia="zh-CN"/>
-              </w:rPr>
-              <w:t>天</w:t>
-            </w:r>
-            <w:r>
-              <w:rPr>
-                <w:rFonts w:ascii="Times New Roman" w:eastAsia="SimSun" w:hAnsi="Times New Roman" w:cs="Times New Roman"/>
-                <w:sz w:val="24"/>
-                <w:szCs w:val="24"/>
-                <w:lang w:eastAsia="zh-CN"/>
-              </w:rPr>
-              <w:t>,</w:t>
-            </w:r>
-            <w:r>
-              <w:rPr>
-                <w:rFonts w:ascii="Times New Roman" w:eastAsia="SimSun" w:hAnsi="Times New Roman" w:cs="Times New Roman" w:hint="eastAsia"/>
-                <w:sz w:val="24"/>
-                <w:szCs w:val="24"/>
-                <w:lang w:eastAsia="zh-CN"/>
-              </w:rPr>
-              <w:t xml:space="preserve"> </w:t>
-            </w:r>
-            <w:proofErr w:type="spellStart"/>
-            <w:r>
-              <w:rPr>
-                <w:rFonts w:ascii="Times New Roman" w:eastAsia="SimSun" w:hAnsi="Times New Roman" w:cs="Times New Roman"/>
-                <w:sz w:val="24"/>
-                <w:szCs w:val="24"/>
-              </w:rPr>
-              <w:t>yun</w:t>
-            </w:r>
-            <w:proofErr w:type="spellEnd"/>
-            <w:r>
-              <w:rPr>
-                <w:rFonts w:ascii="Times New Roman" w:eastAsia="SimSun" w:hAnsi="Times New Roman" w:cs="Times New Roman"/>
-                <w:sz w:val="24"/>
-                <w:szCs w:val="24"/>
-              </w:rPr>
-              <w:t xml:space="preserve"> </w:t>
-            </w:r>
-            <w:proofErr w:type="spellStart"/>
-            <w:r>
-              <w:rPr>
-                <w:rFonts w:ascii="Times New Roman" w:eastAsia="SimSun" w:hAnsi="Times New Roman" w:cs="Times New Roman"/>
-                <w:sz w:val="24"/>
-                <w:szCs w:val="24"/>
-              </w:rPr>
-              <w:t>t’ien</w:t>
-            </w:r>
-            <w:proofErr w:type="spellEnd"/>
-            <w:r>
-              <w:rPr>
-                <w:rFonts w:ascii="Times New Roman" w:eastAsia="SimSun" w:hAnsi="Times New Roman" w:cs="Times New Roman"/>
-                <w:sz w:val="24"/>
-                <w:szCs w:val="24"/>
-              </w:rPr>
-              <w:t xml:space="preserve">. </w:t>
+              <w:t>‘</w:t>
+            </w:r>
+            <w:r>
+              <w:rPr>
+                <w:rFonts w:ascii="Times New Roman" w:eastAsia="SimSun" w:hAnsi="Times New Roman" w:cs="Times New Roman"/>
+                <w:sz w:val="24"/>
+                <w:szCs w:val="24"/>
+              </w:rPr>
+              <w:t>tsz.</w:t>
             </w:r>
           </w:p>
         </w:tc>
@@ -3144,15 +2206,15 @@
                 <w:sz w:val="24"/>
                 <w:szCs w:val="24"/>
               </w:rPr>
-              <w:t xml:space="preserve">Dumb, (person) </w:t>
-            </w:r>
-            <w:r>
-              <w:rPr>
-                <w:rFonts w:ascii="Times New Roman" w:eastAsia="SimSun" w:hAnsi="Times New Roman" w:cs="Times New Roman"/>
-                <w:sz w:val="24"/>
-                <w:szCs w:val="24"/>
-              </w:rPr>
-              <w:t>啞</w:t>
+              <w:t xml:space="preserve">Dung, </w:t>
+            </w:r>
+            <w:r>
+              <w:rPr>
+                <w:rFonts w:ascii="Times New Roman" w:eastAsia="SimSun" w:hAnsi="Times New Roman" w:cs="Times New Roman"/>
+                <w:sz w:val="24"/>
+                <w:szCs w:val="24"/>
+              </w:rPr>
+              <w:t>糞</w:t>
             </w:r>
             <w:r>
               <w:rPr>
@@ -3161,7 +2223,15 @@
                 <w:szCs w:val="24"/>
                 <w:lang w:eastAsia="zh-CN"/>
               </w:rPr>
-              <w:t>子</w:t>
+              <w:t xml:space="preserve">, </w:t>
+            </w:r>
+            <w:r>
+              <w:rPr>
+                <w:rFonts w:ascii="Times New Roman" w:eastAsia="SimSun" w:hAnsi="Times New Roman" w:cs="Times New Roman"/>
+                <w:sz w:val="24"/>
+                <w:szCs w:val="24"/>
+              </w:rPr>
+              <w:t>fun</w:t>
             </w:r>
             <w:r>
               <w:rPr>
@@ -3170,43 +2240,8 @@
                 <w:szCs w:val="24"/>
                 <w:lang w:eastAsia="zh-CN"/>
               </w:rPr>
-              <w:t xml:space="preserve">, </w:t>
-            </w:r>
-            <w:r>
-              <w:rPr>
-                <w:rFonts w:ascii="Times New Roman" w:eastAsia="SimSun" w:hAnsi="Times New Roman" w:cs="Times New Roman"/>
-                <w:sz w:val="24"/>
-                <w:szCs w:val="24"/>
-              </w:rPr>
-              <w:t>‘</w:t>
-            </w:r>
-            <w:r>
-              <w:rPr>
-                <w:rFonts w:ascii="Times New Roman" w:eastAsia="SimSun" w:hAnsi="Times New Roman" w:cs="Times New Roman"/>
-                <w:sz w:val="24"/>
-                <w:szCs w:val="24"/>
-              </w:rPr>
-              <w:t xml:space="preserve">au </w:t>
-            </w:r>
-            <w:r>
-              <w:rPr>
-                <w:rFonts w:ascii="Times New Roman" w:eastAsia="SimSun" w:hAnsi="Times New Roman" w:cs="Times New Roman"/>
-                <w:sz w:val="24"/>
-                <w:szCs w:val="24"/>
-                <w:lang w:eastAsia="zh-CN"/>
-              </w:rPr>
-              <w:t>‘</w:t>
-            </w:r>
-            <w:proofErr w:type="spellStart"/>
-            <w:r>
-              <w:rPr>
-                <w:rFonts w:ascii="Times New Roman" w:eastAsia="SimSun" w:hAnsi="Times New Roman" w:cs="Times New Roman"/>
-                <w:sz w:val="24"/>
-                <w:szCs w:val="24"/>
-              </w:rPr>
-              <w:t>tsz</w:t>
-            </w:r>
-            <w:proofErr w:type="spellEnd"/>
+              <w:t>’</w:t>
+            </w:r>
             <w:r>
               <w:rPr>
                 <w:rFonts w:ascii="Times New Roman" w:eastAsia="SimSun" w:hAnsi="Times New Roman" w:cs="Times New Roman"/>
@@ -3237,15 +2272,15 @@
                 <w:sz w:val="24"/>
                 <w:szCs w:val="24"/>
               </w:rPr>
-              <w:t xml:space="preserve">Dung, </w:t>
-            </w:r>
-            <w:r>
-              <w:rPr>
-                <w:rFonts w:ascii="Times New Roman" w:eastAsia="SimSun" w:hAnsi="Times New Roman" w:cs="Times New Roman"/>
-                <w:sz w:val="24"/>
-                <w:szCs w:val="24"/>
-              </w:rPr>
-              <w:t>糞</w:t>
+              <w:t xml:space="preserve">Dungeon, </w:t>
+            </w:r>
+            <w:r>
+              <w:rPr>
+                <w:rFonts w:ascii="Times New Roman" w:eastAsia="SimSun" w:hAnsi="Times New Roman" w:cs="Times New Roman"/>
+                <w:sz w:val="24"/>
+                <w:szCs w:val="24"/>
+              </w:rPr>
+              <w:t>監牢</w:t>
             </w:r>
             <w:r>
               <w:rPr>
@@ -3262,7 +2297,15 @@
                 <w:sz w:val="24"/>
                 <w:szCs w:val="24"/>
               </w:rPr>
-              <w:t>fun</w:t>
+              <w:t xml:space="preserve">kan lan, </w:t>
+            </w:r>
+            <w:r>
+              <w:rPr>
+                <w:rFonts w:ascii="Times New Roman" w:eastAsia="SimSun" w:hAnsi="Times New Roman" w:cs="Times New Roman"/>
+                <w:sz w:val="24"/>
+                <w:szCs w:val="24"/>
+              </w:rPr>
+              <w:t>獄</w:t>
             </w:r>
             <w:r>
               <w:rPr>
@@ -3271,15 +2314,31 @@
                 <w:szCs w:val="24"/>
                 <w:lang w:eastAsia="zh-CN"/>
               </w:rPr>
-              <w:t>’</w:t>
-            </w:r>
-            <w:r>
-              <w:rPr>
-                <w:rFonts w:ascii="Times New Roman" w:eastAsia="SimSun" w:hAnsi="Times New Roman" w:cs="Times New Roman"/>
-                <w:sz w:val="24"/>
-                <w:szCs w:val="24"/>
-              </w:rPr>
-              <w:t>.</w:t>
+              <w:t xml:space="preserve">, </w:t>
+            </w:r>
+            <w:r>
+              <w:rPr>
+                <w:rFonts w:ascii="Times New Roman" w:eastAsia="SimSun" w:hAnsi="Times New Roman" w:cs="Times New Roman"/>
+                <w:sz w:val="24"/>
+                <w:szCs w:val="24"/>
+              </w:rPr>
+              <w:t>ni</w:t>
+            </w:r>
+            <w:r>
+              <w:rPr>
+                <w:rFonts w:ascii="Times New Roman" w:eastAsia="SimSun" w:hAnsi="Times New Roman" w:cs="Times New Roman"/>
+                <w:sz w:val="24"/>
+                <w:szCs w:val="24"/>
+              </w:rPr>
+              <w:t>ó</w:t>
+            </w:r>
+            <w:r>
+              <w:rPr>
+                <w:rFonts w:ascii="Times New Roman" w:eastAsia="SimSun" w:hAnsi="Times New Roman" w:cs="Times New Roman"/>
+                <w:sz w:val="24"/>
+                <w:szCs w:val="24"/>
+              </w:rPr>
+              <w:t>h.</w:t>
             </w:r>
           </w:p>
         </w:tc>
@@ -3303,18 +2362,8 @@
                 <w:sz w:val="24"/>
                 <w:szCs w:val="24"/>
               </w:rPr>
-              <w:t xml:space="preserve">Dungeon, </w:t>
-            </w:r>
-            <w:proofErr w:type="spellStart"/>
-            <w:r>
-              <w:rPr>
-                <w:rFonts w:ascii="Times New Roman" w:eastAsia="SimSun" w:hAnsi="Times New Roman" w:cs="Times New Roman"/>
-                <w:sz w:val="24"/>
-                <w:szCs w:val="24"/>
-              </w:rPr>
-              <w:t>監牢</w:t>
-            </w:r>
-            <w:proofErr w:type="spellEnd"/>
+              <w:t xml:space="preserve">Durable, </w:t>
+            </w:r>
             <w:r>
               <w:rPr>
                 <w:rFonts w:ascii="Times New Roman" w:eastAsia="SimSun" w:hAnsi="Times New Roman" w:cs="Times New Roman"/>
@@ -3322,41 +2371,39 @@
                 <w:szCs w:val="24"/>
                 <w:lang w:eastAsia="zh-CN"/>
               </w:rPr>
+              <w:t>牢</w:t>
+            </w:r>
+            <w:r>
+              <w:rPr>
+                <w:rFonts w:ascii="Times New Roman" w:eastAsia="SimSun" w:hAnsi="Times New Roman" w:cs="Times New Roman"/>
+                <w:sz w:val="24"/>
+                <w:szCs w:val="24"/>
+                <w:lang w:eastAsia="zh-CN"/>
+              </w:rPr>
               <w:t xml:space="preserve">, </w:t>
             </w:r>
-            <w:proofErr w:type="spellStart"/>
-            <w:r>
-              <w:rPr>
-                <w:rFonts w:ascii="Times New Roman" w:eastAsia="SimSun" w:hAnsi="Times New Roman" w:cs="Times New Roman"/>
-                <w:sz w:val="24"/>
-                <w:szCs w:val="24"/>
-              </w:rPr>
-              <w:t>kan</w:t>
-            </w:r>
-            <w:proofErr w:type="spellEnd"/>
-            <w:r>
-              <w:rPr>
-                <w:rFonts w:ascii="Times New Roman" w:eastAsia="SimSun" w:hAnsi="Times New Roman" w:cs="Times New Roman"/>
-                <w:sz w:val="24"/>
-                <w:szCs w:val="24"/>
-              </w:rPr>
-              <w:t xml:space="preserve"> </w:t>
-            </w:r>
-            <w:proofErr w:type="spellStart"/>
-            <w:r>
-              <w:rPr>
-                <w:rFonts w:ascii="Times New Roman" w:eastAsia="SimSun" w:hAnsi="Times New Roman" w:cs="Times New Roman"/>
-                <w:sz w:val="24"/>
-                <w:szCs w:val="24"/>
-              </w:rPr>
-              <w:t>lan</w:t>
-            </w:r>
-            <w:proofErr w:type="spellEnd"/>
-            <w:r>
-              <w:rPr>
-                <w:rFonts w:ascii="Times New Roman" w:eastAsia="SimSun" w:hAnsi="Times New Roman" w:cs="Times New Roman"/>
-                <w:sz w:val="24"/>
-                <w:szCs w:val="24"/>
+            <w:r>
+              <w:rPr>
+                <w:rFonts w:ascii="Times New Roman" w:eastAsia="SimSun" w:hAnsi="Times New Roman" w:cs="Times New Roman"/>
+                <w:sz w:val="24"/>
+                <w:szCs w:val="24"/>
+              </w:rPr>
+              <w:t xml:space="preserve">lau, </w:t>
+            </w:r>
+            <w:r>
+              <w:rPr>
+                <w:rFonts w:ascii="Times New Roman" w:eastAsia="SimSun" w:hAnsi="Times New Roman" w:cs="Times New Roman"/>
+                <w:sz w:val="24"/>
+                <w:szCs w:val="24"/>
+              </w:rPr>
+              <w:t>堅固</w:t>
+            </w:r>
+            <w:r>
+              <w:rPr>
+                <w:rFonts w:ascii="Times New Roman" w:eastAsia="SimSun" w:hAnsi="Times New Roman" w:cs="Times New Roman"/>
+                <w:sz w:val="24"/>
+                <w:szCs w:val="24"/>
+                <w:lang w:eastAsia="zh-CN"/>
               </w:rPr>
               <w:t xml:space="preserve">, </w:t>
             </w:r>
@@ -3366,50 +2413,31 @@
                 <w:sz w:val="24"/>
                 <w:szCs w:val="24"/>
               </w:rPr>
-              <w:t>獄</w:t>
-            </w:r>
-            <w:r>
-              <w:rPr>
-                <w:rFonts w:ascii="Times New Roman" w:eastAsia="SimSun" w:hAnsi="Times New Roman" w:cs="Times New Roman"/>
-                <w:sz w:val="24"/>
-                <w:szCs w:val="24"/>
-                <w:lang w:eastAsia="zh-CN"/>
-              </w:rPr>
-              <w:t xml:space="preserve">, </w:t>
-            </w:r>
-            <w:proofErr w:type="spellStart"/>
-            <w:r>
-              <w:rPr>
-                <w:rFonts w:ascii="Times New Roman" w:eastAsia="SimSun" w:hAnsi="Times New Roman" w:cs="Times New Roman"/>
-                <w:sz w:val="24"/>
-                <w:szCs w:val="24"/>
-              </w:rPr>
-              <w:t>ni</w:t>
-            </w:r>
-            <w:r>
-              <w:rPr>
-                <w:rFonts w:ascii="Times New Roman" w:eastAsia="SimSun" w:hAnsi="Times New Roman" w:cs="Times New Roman"/>
-                <w:sz w:val="24"/>
-                <w:szCs w:val="24"/>
-              </w:rPr>
-              <w:t>ó</w:t>
-            </w:r>
-            <w:r>
-              <w:rPr>
-                <w:rFonts w:ascii="Times New Roman" w:eastAsia="SimSun" w:hAnsi="Times New Roman" w:cs="Times New Roman"/>
-                <w:sz w:val="24"/>
-                <w:szCs w:val="24"/>
-              </w:rPr>
-              <w:t>h</w:t>
-            </w:r>
-            <w:proofErr w:type="spellEnd"/>
-            <w:r>
-              <w:rPr>
-                <w:rFonts w:ascii="Times New Roman" w:eastAsia="SimSun" w:hAnsi="Times New Roman" w:cs="Times New Roman"/>
-                <w:sz w:val="24"/>
-                <w:szCs w:val="24"/>
-              </w:rPr>
-              <w:t>.</w:t>
+              <w:t xml:space="preserve">kien </w:t>
+            </w:r>
+            <w:r>
+              <w:rPr>
+                <w:rFonts w:ascii="Times New Roman" w:eastAsia="SimSun" w:hAnsi="Times New Roman" w:cs="Times New Roman"/>
+                <w:sz w:val="24"/>
+                <w:szCs w:val="24"/>
+              </w:rPr>
+              <w:t>‘</w:t>
+            </w:r>
+            <w:r>
+              <w:rPr>
+                <w:rFonts w:ascii="Times New Roman" w:eastAsia="SimSun" w:hAnsi="Times New Roman" w:cs="Times New Roman"/>
+                <w:sz w:val="24"/>
+                <w:szCs w:val="24"/>
+              </w:rPr>
+              <w:t>k</w:t>
+            </w:r>
+            <w:r>
+              <w:rPr>
+                <w:rFonts w:ascii="Times New Roman" w:eastAsia="SimSun" w:hAnsi="Times New Roman" w:cs="Times New Roman"/>
+                <w:sz w:val="24"/>
+                <w:szCs w:val="24"/>
+              </w:rPr>
+              <w:t xml:space="preserve">ú. </w:t>
             </w:r>
           </w:p>
         </w:tc>
@@ -3427,6 +2455,7 @@
                 <w:szCs w:val="24"/>
               </w:rPr>
             </w:pPr>
+            <w:proofErr w:type="gramStart"/>
             <w:r>
               <w:rPr>
                 <w:rFonts w:ascii="Times New Roman" w:eastAsia="SimSun" w:hAnsi="Times New Roman" w:cs="Times New Roman"/>
@@ -3434,7 +2463,7 @@
                 <w:szCs w:val="24"/>
               </w:rPr>
               <w:lastRenderedPageBreak/>
-              <w:t xml:space="preserve">Durable, </w:t>
+              <w:t xml:space="preserve">Dusk,  </w:t>
             </w:r>
             <w:r>
               <w:rPr>
@@ -3443,8 +2472,9 @@
                 <w:szCs w:val="24"/>
                 <w:lang w:eastAsia="zh-CN"/>
               </w:rPr>
-              <w:t>牢</w:t>
-            </w:r>
+              <w:t>黄昏頭</w:t>
+            </w:r>
+            <w:proofErr w:type="gramEnd"/>
             <w:r>
               <w:rPr>
                 <w:rFonts w:ascii="Times New Roman" w:eastAsia="SimSun" w:hAnsi="Times New Roman" w:cs="Times New Roman"/>
@@ -3454,94 +2484,29 @@
               </w:rPr>
               <w:t xml:space="preserve">, </w:t>
             </w:r>
-            <w:proofErr w:type="spellStart"/>
-            <w:r>
-              <w:rPr>
-                <w:rFonts w:ascii="Times New Roman" w:eastAsia="SimSun" w:hAnsi="Times New Roman" w:cs="Times New Roman"/>
-                <w:sz w:val="24"/>
-                <w:szCs w:val="24"/>
-              </w:rPr>
-              <w:t>lau</w:t>
-            </w:r>
-            <w:proofErr w:type="spellEnd"/>
-            <w:r>
-              <w:rPr>
-                <w:rFonts w:ascii="Times New Roman" w:eastAsia="SimSun" w:hAnsi="Times New Roman" w:cs="Times New Roman"/>
-                <w:sz w:val="24"/>
-                <w:szCs w:val="24"/>
-              </w:rPr>
-              <w:t xml:space="preserve">, </w:t>
-            </w:r>
-            <w:proofErr w:type="spellStart"/>
-            <w:r>
-              <w:rPr>
-                <w:rFonts w:ascii="Times New Roman" w:eastAsia="SimSun" w:hAnsi="Times New Roman" w:cs="Times New Roman"/>
-                <w:sz w:val="24"/>
-                <w:szCs w:val="24"/>
-              </w:rPr>
-              <w:t>堅固</w:t>
-            </w:r>
-            <w:proofErr w:type="spellEnd"/>
-            <w:r>
-              <w:rPr>
-                <w:rFonts w:ascii="Times New Roman" w:eastAsia="SimSun" w:hAnsi="Times New Roman" w:cs="Times New Roman"/>
-                <w:sz w:val="24"/>
-                <w:szCs w:val="24"/>
-                <w:lang w:eastAsia="zh-CN"/>
-              </w:rPr>
-              <w:t xml:space="preserve">, </w:t>
-            </w:r>
-            <w:proofErr w:type="spellStart"/>
-            <w:r>
-              <w:rPr>
-                <w:rFonts w:ascii="Times New Roman" w:eastAsia="SimSun" w:hAnsi="Times New Roman" w:cs="Times New Roman"/>
-                <w:sz w:val="24"/>
-                <w:szCs w:val="24"/>
-              </w:rPr>
-              <w:t>kien</w:t>
-            </w:r>
-            <w:proofErr w:type="spellEnd"/>
-            <w:r>
-              <w:rPr>
-                <w:rFonts w:ascii="Times New Roman" w:eastAsia="SimSun" w:hAnsi="Times New Roman" w:cs="Times New Roman"/>
-                <w:sz w:val="24"/>
-                <w:szCs w:val="24"/>
-              </w:rPr>
-              <w:t xml:space="preserve"> </w:t>
-            </w:r>
-            <w:r>
-              <w:rPr>
-                <w:rFonts w:ascii="Times New Roman" w:eastAsia="SimSun" w:hAnsi="Times New Roman" w:cs="Times New Roman"/>
-                <w:sz w:val="24"/>
-                <w:szCs w:val="24"/>
-              </w:rPr>
-              <w:t>‘</w:t>
-            </w:r>
-            <w:proofErr w:type="spellStart"/>
-            <w:r>
-              <w:rPr>
-                <w:rFonts w:ascii="Times New Roman" w:eastAsia="SimSun" w:hAnsi="Times New Roman" w:cs="Times New Roman"/>
-                <w:sz w:val="24"/>
-                <w:szCs w:val="24"/>
-              </w:rPr>
-              <w:t>k</w:t>
-            </w:r>
-            <w:r>
-              <w:rPr>
-                <w:rFonts w:ascii="Times New Roman" w:eastAsia="SimSun" w:hAnsi="Times New Roman" w:cs="Times New Roman"/>
-                <w:sz w:val="24"/>
-                <w:szCs w:val="24"/>
-              </w:rPr>
-              <w:t>ú</w:t>
-            </w:r>
-            <w:proofErr w:type="spellEnd"/>
-            <w:r>
-              <w:rPr>
-                <w:rFonts w:ascii="Times New Roman" w:eastAsia="SimSun" w:hAnsi="Times New Roman" w:cs="Times New Roman"/>
-                <w:sz w:val="24"/>
-                <w:szCs w:val="24"/>
-              </w:rPr>
-              <w:t xml:space="preserve">. </w:t>
+            <w:r>
+              <w:rPr>
+                <w:rFonts w:ascii="Times New Roman" w:eastAsia="SimSun" w:hAnsi="Times New Roman" w:cs="Times New Roman"/>
+                <w:sz w:val="24"/>
+                <w:szCs w:val="24"/>
+              </w:rPr>
+              <w:t xml:space="preserve">wong </w:t>
+            </w:r>
+            <w:r>
+              <w:rPr>
+                <w:rFonts w:ascii="Times New Roman" w:eastAsia="SimSun" w:hAnsi="Times New Roman" w:cs="Times New Roman"/>
+                <w:sz w:val="24"/>
+                <w:szCs w:val="24"/>
+              </w:rPr>
+              <w:t>h</w:t>
+            </w:r>
+            <w:r>
+              <w:rPr>
+                <w:rFonts w:ascii="Times New Roman" w:eastAsia="SimSun" w:hAnsi="Times New Roman" w:cs="Times New Roman"/>
+                <w:sz w:val="24"/>
+                <w:szCs w:val="24"/>
+              </w:rPr>
+              <w:t>wun deu.</w:t>
             </w:r>
           </w:p>
         </w:tc>
@@ -3566,8 +2531,17 @@
                 <w:sz w:val="24"/>
                 <w:szCs w:val="24"/>
               </w:rPr>
-              <w:t xml:space="preserve">Dusk,  </w:t>
-            </w:r>
+              <w:t xml:space="preserve">Dust,  </w:t>
+            </w:r>
+            <w:r>
+              <w:rPr>
+                <w:rFonts w:ascii="Times New Roman" w:eastAsia="SimSun" w:hAnsi="Times New Roman" w:cs="Times New Roman"/>
+                <w:sz w:val="24"/>
+                <w:szCs w:val="24"/>
+              </w:rPr>
+              <w:t>蓬塵</w:t>
+            </w:r>
+            <w:proofErr w:type="gramEnd"/>
             <w:r>
               <w:rPr>
                 <w:rFonts w:ascii="Times New Roman" w:eastAsia="SimSun" w:hAnsi="Times New Roman" w:cs="Times New Roman"/>
@@ -3575,9 +2549,40 @@
                 <w:szCs w:val="24"/>
                 <w:lang w:eastAsia="zh-CN"/>
               </w:rPr>
-              <w:t>黄昏頭</w:t>
-            </w:r>
-            <w:proofErr w:type="gramEnd"/>
+              <w:t xml:space="preserve">, </w:t>
+            </w:r>
+            <w:r>
+              <w:rPr>
+                <w:rFonts w:ascii="Times New Roman" w:eastAsia="SimSun" w:hAnsi="Times New Roman" w:cs="Times New Roman"/>
+                <w:sz w:val="24"/>
+                <w:szCs w:val="24"/>
+              </w:rPr>
+              <w:t>b</w:t>
+            </w:r>
+            <w:r>
+              <w:rPr>
+                <w:rFonts w:ascii="Times New Roman" w:eastAsia="SimSun" w:hAnsi="Times New Roman" w:cs="Times New Roman"/>
+                <w:sz w:val="24"/>
+                <w:szCs w:val="24"/>
+              </w:rPr>
+              <w:t>ú</w:t>
+            </w:r>
+            <w:r>
+              <w:rPr>
+                <w:rFonts w:ascii="Times New Roman" w:eastAsia="SimSun" w:hAnsi="Times New Roman" w:cs="Times New Roman"/>
+                <w:sz w:val="24"/>
+                <w:szCs w:val="24"/>
+              </w:rPr>
+              <w:t xml:space="preserve">ng dzun, (to dust) </w:t>
+            </w:r>
+            <w:r>
+              <w:rPr>
+                <w:rFonts w:ascii="Times New Roman" w:eastAsia="SimSun" w:hAnsi="Times New Roman" w:cs="Times New Roman"/>
+                <w:sz w:val="24"/>
+                <w:szCs w:val="24"/>
+              </w:rPr>
+              <w:t>摣摣蓬塵</w:t>
+            </w:r>
             <w:r>
               <w:rPr>
                 <w:rFonts w:ascii="Times New Roman" w:eastAsia="SimSun" w:hAnsi="Times New Roman" w:cs="Times New Roman"/>
@@ -3587,67 +2592,13 @@
               </w:rPr>
               <w:t xml:space="preserve">, </w:t>
             </w:r>
-            <w:proofErr w:type="spellStart"/>
-            <w:r>
-              <w:rPr>
-                <w:rFonts w:ascii="Times New Roman" w:eastAsia="SimSun" w:hAnsi="Times New Roman" w:cs="Times New Roman"/>
-                <w:sz w:val="24"/>
-                <w:szCs w:val="24"/>
-              </w:rPr>
-              <w:t>wong</w:t>
-            </w:r>
-            <w:proofErr w:type="spellEnd"/>
-            <w:r>
-              <w:rPr>
-                <w:rFonts w:ascii="Times New Roman" w:eastAsia="SimSun" w:hAnsi="Times New Roman" w:cs="Times New Roman"/>
-                <w:sz w:val="24"/>
-                <w:szCs w:val="24"/>
-              </w:rPr>
-              <w:t xml:space="preserve"> </w:t>
-            </w:r>
-            <w:proofErr w:type="spellStart"/>
-            <w:r>
-              <w:rPr>
-                <w:rFonts w:ascii="Times New Roman" w:eastAsia="SimSun" w:hAnsi="Times New Roman" w:cs="Times New Roman"/>
-                <w:sz w:val="24"/>
-                <w:szCs w:val="24"/>
-              </w:rPr>
-              <w:t>h</w:t>
-            </w:r>
-            <w:r>
-              <w:rPr>
-                <w:rFonts w:ascii="Times New Roman" w:eastAsia="SimSun" w:hAnsi="Times New Roman" w:cs="Times New Roman"/>
-                <w:sz w:val="24"/>
-                <w:szCs w:val="24"/>
-              </w:rPr>
-              <w:t>wun</w:t>
-            </w:r>
-            <w:proofErr w:type="spellEnd"/>
-            <w:r>
-              <w:rPr>
-                <w:rFonts w:ascii="Times New Roman" w:eastAsia="SimSun" w:hAnsi="Times New Roman" w:cs="Times New Roman"/>
-                <w:sz w:val="24"/>
-                <w:szCs w:val="24"/>
-              </w:rPr>
-              <w:t xml:space="preserve"> </w:t>
-            </w:r>
-            <w:proofErr w:type="spellStart"/>
-            <w:r>
-              <w:rPr>
-                <w:rFonts w:ascii="Times New Roman" w:eastAsia="SimSun" w:hAnsi="Times New Roman" w:cs="Times New Roman"/>
-                <w:sz w:val="24"/>
-                <w:szCs w:val="24"/>
-              </w:rPr>
-              <w:t>deu</w:t>
-            </w:r>
-            <w:proofErr w:type="spellEnd"/>
-            <w:r>
-              <w:rPr>
-                <w:rFonts w:ascii="Times New Roman" w:eastAsia="SimSun" w:hAnsi="Times New Roman" w:cs="Times New Roman"/>
-                <w:sz w:val="24"/>
-                <w:szCs w:val="24"/>
-              </w:rPr>
-              <w:t>.</w:t>
+            <w:r>
+              <w:rPr>
+                <w:rFonts w:ascii="Times New Roman" w:eastAsia="SimSun" w:hAnsi="Times New Roman" w:cs="Times New Roman"/>
+                <w:sz w:val="24"/>
+                <w:szCs w:val="24"/>
+              </w:rPr>
+              <w:t xml:space="preserve">tön tön búng dzun. </w:t>
             </w:r>
           </w:p>
         </w:tc>
@@ -3665,6 +2616,14 @@
                 <w:szCs w:val="24"/>
               </w:rPr>
             </w:pPr>
+            <w:r>
+              <w:rPr>
+                <w:rFonts w:ascii="Times New Roman" w:eastAsia="SimSun" w:hAnsi="Times New Roman" w:cs="Times New Roman"/>
+                <w:sz w:val="24"/>
+                <w:szCs w:val="24"/>
+              </w:rPr>
+              <w:t>Duster, (</w:t>
+            </w:r>
             <w:proofErr w:type="gramStart"/>
             <w:r>
               <w:rPr>
@@ -3672,18 +2631,42 @@
                 <w:sz w:val="24"/>
                 <w:szCs w:val="24"/>
               </w:rPr>
-              <w:t xml:space="preserve">Dust,  </w:t>
-            </w:r>
-            <w:proofErr w:type="spellStart"/>
-            <w:r>
-              <w:rPr>
-                <w:rFonts w:ascii="Times New Roman" w:eastAsia="SimSun" w:hAnsi="Times New Roman" w:cs="Times New Roman"/>
-                <w:sz w:val="24"/>
-                <w:szCs w:val="24"/>
-              </w:rPr>
-              <w:t>蓬塵</w:t>
-            </w:r>
-            <w:proofErr w:type="spellEnd"/>
+              <w:t xml:space="preserve">feather)  </w:t>
+            </w:r>
+            <w:r>
+              <w:rPr>
+                <w:rFonts w:ascii="Times New Roman" w:eastAsia="SimSun" w:hAnsi="Times New Roman" w:cs="Times New Roman"/>
+                <w:sz w:val="24"/>
+                <w:szCs w:val="24"/>
+              </w:rPr>
+              <w:t>雞</w:t>
+            </w:r>
+            <w:r>
+              <w:rPr>
+                <w:rFonts w:ascii="Times New Roman" w:eastAsia="SimSun" w:hAnsi="Times New Roman" w:cs="Times New Roman"/>
+                <w:sz w:val="24"/>
+                <w:szCs w:val="24"/>
+                <w:lang w:eastAsia="zh-CN"/>
+              </w:rPr>
+              <w:t>毛</w:t>
+            </w:r>
+            <w:r>
+              <w:rPr>
+                <w:rFonts w:ascii="Times New Roman" w:eastAsia="SimSun" w:hAnsi="Times New Roman" w:cs="Times New Roman"/>
+                <w:sz w:val="24"/>
+                <w:szCs w:val="24"/>
+              </w:rPr>
+              <w:t>摣</w:t>
+            </w:r>
+            <w:r>
+              <w:rPr>
+                <w:rFonts w:ascii="Times New Roman" w:eastAsia="SimSun" w:hAnsi="Times New Roman" w:cs="Times New Roman"/>
+                <w:sz w:val="24"/>
+                <w:szCs w:val="24"/>
+                <w:lang w:eastAsia="zh-CN"/>
+              </w:rPr>
+              <w:t>肘</w:t>
+            </w:r>
             <w:proofErr w:type="gramEnd"/>
             <w:r>
               <w:rPr>
@@ -3694,68 +2677,38 @@
               </w:rPr>
               <w:t xml:space="preserve">, </w:t>
             </w:r>
-            <w:proofErr w:type="spellStart"/>
-            <w:r>
-              <w:rPr>
-                <w:rFonts w:ascii="Times New Roman" w:eastAsia="SimSun" w:hAnsi="Times New Roman" w:cs="Times New Roman"/>
-                <w:sz w:val="24"/>
-                <w:szCs w:val="24"/>
-              </w:rPr>
-              <w:t>b</w:t>
-            </w:r>
-            <w:r>
-              <w:rPr>
-                <w:rFonts w:ascii="Times New Roman" w:eastAsia="SimSun" w:hAnsi="Times New Roman" w:cs="Times New Roman"/>
-                <w:sz w:val="24"/>
-                <w:szCs w:val="24"/>
-              </w:rPr>
-              <w:t>ú</w:t>
-            </w:r>
-            <w:r>
-              <w:rPr>
-                <w:rFonts w:ascii="Times New Roman" w:eastAsia="SimSun" w:hAnsi="Times New Roman" w:cs="Times New Roman"/>
-                <w:sz w:val="24"/>
-                <w:szCs w:val="24"/>
-              </w:rPr>
-              <w:t>ng</w:t>
-            </w:r>
-            <w:proofErr w:type="spellEnd"/>
-            <w:r>
-              <w:rPr>
-                <w:rFonts w:ascii="Times New Roman" w:eastAsia="SimSun" w:hAnsi="Times New Roman" w:cs="Times New Roman"/>
-                <w:sz w:val="24"/>
-                <w:szCs w:val="24"/>
-              </w:rPr>
-              <w:t xml:space="preserve"> </w:t>
-            </w:r>
-            <w:proofErr w:type="spellStart"/>
-            <w:r>
-              <w:rPr>
-                <w:rFonts w:ascii="Times New Roman" w:eastAsia="SimSun" w:hAnsi="Times New Roman" w:cs="Times New Roman"/>
-                <w:sz w:val="24"/>
-                <w:szCs w:val="24"/>
-              </w:rPr>
-              <w:t>dzun</w:t>
-            </w:r>
-            <w:proofErr w:type="spellEnd"/>
-            <w:r>
-              <w:rPr>
-                <w:rFonts w:ascii="Times New Roman" w:eastAsia="SimSun" w:hAnsi="Times New Roman" w:cs="Times New Roman"/>
-                <w:sz w:val="24"/>
-                <w:szCs w:val="24"/>
-              </w:rPr>
-              <w:t xml:space="preserve">, (to dust) </w:t>
-            </w:r>
-            <w:proofErr w:type="spellStart"/>
-            <w:r>
-              <w:rPr>
-                <w:rFonts w:ascii="Times New Roman" w:eastAsia="SimSun" w:hAnsi="Times New Roman" w:cs="Times New Roman"/>
-                <w:sz w:val="24"/>
-                <w:szCs w:val="24"/>
-              </w:rPr>
-              <w:t>摣摣蓬塵</w:t>
-            </w:r>
-            <w:proofErr w:type="spellEnd"/>
+            <w:r>
+              <w:rPr>
+                <w:rFonts w:ascii="Times New Roman" w:eastAsia="SimSun" w:hAnsi="Times New Roman" w:cs="Times New Roman"/>
+                <w:sz w:val="24"/>
+                <w:szCs w:val="24"/>
+              </w:rPr>
+              <w:t>k</w:t>
+            </w:r>
+            <w:r>
+              <w:rPr>
+                <w:rFonts w:ascii="Times New Roman" w:eastAsia="SimSun" w:hAnsi="Times New Roman" w:cs="Times New Roman"/>
+                <w:sz w:val="24"/>
+                <w:szCs w:val="24"/>
+              </w:rPr>
+              <w:t>í</w:t>
+            </w:r>
+            <w:r>
+              <w:rPr>
+                <w:rFonts w:ascii="Times New Roman" w:eastAsia="SimSun" w:hAnsi="Times New Roman" w:cs="Times New Roman"/>
+                <w:sz w:val="24"/>
+                <w:szCs w:val="24"/>
+              </w:rPr>
+              <w:t xml:space="preserve"> mau</w:t>
+            </w:r>
+            <w:r>
+              <w:rPr>
+                <w:rFonts w:ascii="Times New Roman" w:eastAsia="SimSun" w:hAnsi="Times New Roman" w:cs="Times New Roman"/>
+                <w:sz w:val="24"/>
+                <w:szCs w:val="24"/>
+              </w:rPr>
+              <w:t xml:space="preserve"> tön ‘tseu, (wet) </w:t>
+            </w:r>
             <w:r>
               <w:rPr>
                 <w:rFonts w:ascii="Times New Roman" w:eastAsia="SimSun" w:hAnsi="Times New Roman" w:cs="Times New Roman"/>
@@ -3763,79 +2716,24 @@
                 <w:szCs w:val="24"/>
                 <w:lang w:eastAsia="zh-CN"/>
               </w:rPr>
+              <w:t>揩布</w:t>
+            </w:r>
+            <w:r>
+              <w:rPr>
+                <w:rFonts w:ascii="Times New Roman" w:eastAsia="SimSun" w:hAnsi="Times New Roman" w:cs="Times New Roman"/>
+                <w:sz w:val="24"/>
+                <w:szCs w:val="24"/>
+                <w:lang w:eastAsia="zh-CN"/>
+              </w:rPr>
               <w:t xml:space="preserve">, </w:t>
             </w:r>
-            <w:proofErr w:type="spellStart"/>
-            <w:r>
-              <w:rPr>
-                <w:rFonts w:ascii="Times New Roman" w:eastAsia="SimSun" w:hAnsi="Times New Roman" w:cs="Times New Roman"/>
-                <w:sz w:val="24"/>
-                <w:szCs w:val="24"/>
-              </w:rPr>
-              <w:t>tön</w:t>
-            </w:r>
-            <w:proofErr w:type="spellEnd"/>
-            <w:r>
-              <w:rPr>
-                <w:rFonts w:ascii="Times New Roman" w:eastAsia="SimSun" w:hAnsi="Times New Roman" w:cs="Times New Roman"/>
-                <w:sz w:val="24"/>
-                <w:szCs w:val="24"/>
-              </w:rPr>
-              <w:t xml:space="preserve"> </w:t>
-            </w:r>
-            <w:proofErr w:type="spellStart"/>
-            <w:r>
-              <w:rPr>
-                <w:rFonts w:ascii="Times New Roman" w:eastAsia="SimSun" w:hAnsi="Times New Roman" w:cs="Times New Roman"/>
-                <w:sz w:val="24"/>
-                <w:szCs w:val="24"/>
-              </w:rPr>
-              <w:t>tön</w:t>
-            </w:r>
-            <w:proofErr w:type="spellEnd"/>
-            <w:r>
-              <w:rPr>
-                <w:rFonts w:ascii="Times New Roman" w:eastAsia="SimSun" w:hAnsi="Times New Roman" w:cs="Times New Roman"/>
-                <w:sz w:val="24"/>
-                <w:szCs w:val="24"/>
-              </w:rPr>
-              <w:t xml:space="preserve"> </w:t>
-            </w:r>
-            <w:proofErr w:type="spellStart"/>
-            <w:r>
-              <w:rPr>
-                <w:rFonts w:ascii="Times New Roman" w:eastAsia="SimSun" w:hAnsi="Times New Roman" w:cs="Times New Roman"/>
-                <w:sz w:val="24"/>
-                <w:szCs w:val="24"/>
-              </w:rPr>
-              <w:t>búng</w:t>
-            </w:r>
-            <w:proofErr w:type="spellEnd"/>
-            <w:r>
-              <w:rPr>
-                <w:rFonts w:ascii="Times New Roman" w:eastAsia="SimSun" w:hAnsi="Times New Roman" w:cs="Times New Roman"/>
-                <w:sz w:val="24"/>
-                <w:szCs w:val="24"/>
-              </w:rPr>
-              <w:t xml:space="preserve"> </w:t>
-            </w:r>
-            <w:proofErr w:type="spellStart"/>
-            <w:r>
-              <w:rPr>
-                <w:rFonts w:ascii="Times New Roman" w:eastAsia="SimSun" w:hAnsi="Times New Roman" w:cs="Times New Roman"/>
-                <w:sz w:val="24"/>
-                <w:szCs w:val="24"/>
-              </w:rPr>
-              <w:t>dzun</w:t>
-            </w:r>
-            <w:proofErr w:type="spellEnd"/>
-            <w:r>
-              <w:rPr>
-                <w:rFonts w:ascii="Times New Roman" w:eastAsia="SimSun" w:hAnsi="Times New Roman" w:cs="Times New Roman"/>
-                <w:sz w:val="24"/>
-                <w:szCs w:val="24"/>
-              </w:rPr>
-              <w:t xml:space="preserve">. </w:t>
+            <w:r>
+              <w:rPr>
+                <w:rFonts w:ascii="Times New Roman" w:eastAsia="SimSun" w:hAnsi="Times New Roman" w:cs="Times New Roman"/>
+                <w:sz w:val="24"/>
+                <w:szCs w:val="24"/>
+              </w:rPr>
+              <w:t>k’á pú’.</w:t>
             </w:r>
           </w:p>
         </w:tc>
@@ -3859,7 +2757,83 @@
                 <w:sz w:val="24"/>
                 <w:szCs w:val="24"/>
               </w:rPr>
-              <w:t>Duster, (</w:t>
+              <w:t xml:space="preserve">Dutiful, (son) </w:t>
+            </w:r>
+            <w:r>
+              <w:rPr>
+                <w:rFonts w:ascii="Times New Roman" w:eastAsia="SimSun" w:hAnsi="Times New Roman" w:cs="Times New Roman"/>
+                <w:sz w:val="24"/>
+                <w:szCs w:val="24"/>
+                <w:lang w:eastAsia="zh-CN"/>
+              </w:rPr>
+              <w:t>孝子</w:t>
+            </w:r>
+            <w:r>
+              <w:rPr>
+                <w:rFonts w:ascii="Times New Roman" w:eastAsia="SimSun" w:hAnsi="Times New Roman" w:cs="Times New Roman"/>
+                <w:sz w:val="24"/>
+                <w:szCs w:val="24"/>
+                <w:lang w:eastAsia="zh-CN"/>
+              </w:rPr>
+              <w:t xml:space="preserve">, </w:t>
+            </w:r>
+            <w:r>
+              <w:rPr>
+                <w:rFonts w:ascii="Times New Roman" w:eastAsia="SimSun" w:hAnsi="Times New Roman" w:cs="Times New Roman"/>
+                <w:sz w:val="24"/>
+                <w:szCs w:val="24"/>
+              </w:rPr>
+              <w:t>h</w:t>
+            </w:r>
+            <w:r>
+              <w:rPr>
+                <w:rFonts w:ascii="Times New Roman" w:eastAsia="SimSun" w:hAnsi="Times New Roman" w:cs="Times New Roman"/>
+                <w:sz w:val="24"/>
+                <w:szCs w:val="24"/>
+              </w:rPr>
+              <w:t>iau</w:t>
+            </w:r>
+            <w:r>
+              <w:rPr>
+                <w:rFonts w:ascii="Times New Roman" w:eastAsia="SimSun" w:hAnsi="Times New Roman" w:cs="Times New Roman"/>
+                <w:sz w:val="24"/>
+                <w:szCs w:val="24"/>
+                <w:lang w:eastAsia="zh-CN"/>
+              </w:rPr>
+              <w:t>’</w:t>
+            </w:r>
+            <w:r>
+              <w:rPr>
+                <w:rFonts w:ascii="Times New Roman" w:eastAsia="SimSun" w:hAnsi="Times New Roman" w:cs="Times New Roman"/>
+                <w:sz w:val="24"/>
+                <w:szCs w:val="24"/>
+              </w:rPr>
+              <w:t xml:space="preserve"> </w:t>
+            </w:r>
+            <w:r>
+              <w:rPr>
+                <w:rFonts w:ascii="Times New Roman" w:eastAsia="SimSun" w:hAnsi="Times New Roman" w:cs="Times New Roman"/>
+                <w:sz w:val="24"/>
+                <w:szCs w:val="24"/>
+                <w:lang w:eastAsia="zh-CN"/>
+              </w:rPr>
+              <w:t>‘</w:t>
+            </w:r>
+            <w:r>
+              <w:rPr>
+                <w:rFonts w:ascii="Times New Roman" w:eastAsia="SimSun" w:hAnsi="Times New Roman" w:cs="Times New Roman"/>
+                <w:sz w:val="24"/>
+                <w:szCs w:val="24"/>
+              </w:rPr>
+              <w:t>tsz, (offi</w:t>
+            </w:r>
+            <w:r>
+              <w:rPr>
+                <w:rFonts w:ascii="Times New Roman" w:eastAsia="SimSun" w:hAnsi="Times New Roman" w:cs="Times New Roman"/>
+                <w:sz w:val="24"/>
+                <w:szCs w:val="24"/>
+              </w:rPr>
+              <w:t>cer)</w:t>
             </w:r>
             <w:proofErr w:type="gramStart"/>
             <w:r>
@@ -3867,33 +2841,9 @@
                 <w:rFonts w:ascii="Times New Roman" w:eastAsia="SimSun" w:hAnsi="Times New Roman" w:cs="Times New Roman"/>
                 <w:sz w:val="24"/>
                 <w:szCs w:val="24"/>
-              </w:rPr>
-              <w:t xml:space="preserve">feather)  </w:t>
-            </w:r>
-            <w:r>
-              <w:rPr>
-                <w:rFonts w:ascii="Times New Roman" w:eastAsia="SimSun" w:hAnsi="Times New Roman" w:cs="Times New Roman"/>
-                <w:sz w:val="24"/>
-                <w:szCs w:val="24"/>
-              </w:rPr>
-              <w:t>雞</w:t>
-            </w:r>
-            <w:r>
-              <w:rPr>
-                <w:rFonts w:ascii="Times New Roman" w:eastAsia="SimSun" w:hAnsi="Times New Roman" w:cs="Times New Roman"/>
-                <w:sz w:val="24"/>
-                <w:szCs w:val="24"/>
                 <w:lang w:eastAsia="zh-CN"/>
               </w:rPr>
-              <w:t>毛</w:t>
-            </w:r>
-            <w:r>
-              <w:rPr>
-                <w:rFonts w:ascii="Times New Roman" w:eastAsia="SimSun" w:hAnsi="Times New Roman" w:cs="Times New Roman"/>
-                <w:sz w:val="24"/>
-                <w:szCs w:val="24"/>
-              </w:rPr>
-              <w:t>摣</w:t>
+              <w:t>忠臣</w:t>
             </w:r>
             <w:r>
               <w:rPr>
@@ -3902,7 +2852,15 @@
                 <w:szCs w:val="24"/>
                 <w:lang w:eastAsia="zh-CN"/>
               </w:rPr>
-              <w:t>肘</w:t>
+              <w:t xml:space="preserve">, </w:t>
+            </w:r>
+            <w:r>
+              <w:rPr>
+                <w:rFonts w:ascii="Times New Roman" w:eastAsia="SimSun" w:hAnsi="Times New Roman" w:cs="Times New Roman"/>
+                <w:sz w:val="24"/>
+                <w:szCs w:val="24"/>
+              </w:rPr>
+              <w:t xml:space="preserve"> tsúng</w:t>
             </w:r>
             <w:proofErr w:type="gramEnd"/>
             <w:r>
@@ -3910,143 +2868,8 @@
                 <w:rFonts w:ascii="Times New Roman" w:eastAsia="SimSun" w:hAnsi="Times New Roman" w:cs="Times New Roman"/>
                 <w:sz w:val="24"/>
                 <w:szCs w:val="24"/>
-                <w:lang w:eastAsia="zh-CN"/>
-              </w:rPr>
-              <w:t xml:space="preserve">, </w:t>
-            </w:r>
-            <w:proofErr w:type="spellStart"/>
-            <w:r>
-              <w:rPr>
-                <w:rFonts w:ascii="Times New Roman" w:eastAsia="SimSun" w:hAnsi="Times New Roman" w:cs="Times New Roman"/>
-                <w:sz w:val="24"/>
-                <w:szCs w:val="24"/>
-              </w:rPr>
-              <w:t>k</w:t>
-            </w:r>
-            <w:r>
-              <w:rPr>
-                <w:rFonts w:ascii="Times New Roman" w:eastAsia="SimSun" w:hAnsi="Times New Roman" w:cs="Times New Roman"/>
-                <w:sz w:val="24"/>
-                <w:szCs w:val="24"/>
-              </w:rPr>
-              <w:t>í</w:t>
-            </w:r>
-            <w:proofErr w:type="spellEnd"/>
-            <w:r>
-              <w:rPr>
-                <w:rFonts w:ascii="Times New Roman" w:eastAsia="SimSun" w:hAnsi="Times New Roman" w:cs="Times New Roman"/>
-                <w:sz w:val="24"/>
-                <w:szCs w:val="24"/>
-              </w:rPr>
-              <w:t xml:space="preserve"> </w:t>
-            </w:r>
-            <w:proofErr w:type="spellStart"/>
-            <w:r>
-              <w:rPr>
-                <w:rFonts w:ascii="Times New Roman" w:eastAsia="SimSun" w:hAnsi="Times New Roman" w:cs="Times New Roman"/>
-                <w:sz w:val="24"/>
-                <w:szCs w:val="24"/>
-              </w:rPr>
-              <w:t>mau</w:t>
-            </w:r>
-            <w:proofErr w:type="spellEnd"/>
-            <w:r>
-              <w:rPr>
-                <w:rFonts w:ascii="Times New Roman" w:eastAsia="SimSun" w:hAnsi="Times New Roman" w:cs="Times New Roman"/>
-                <w:sz w:val="24"/>
-                <w:szCs w:val="24"/>
-              </w:rPr>
-              <w:t xml:space="preserve"> </w:t>
-            </w:r>
-            <w:proofErr w:type="spellStart"/>
-            <w:r>
-              <w:rPr>
-                <w:rFonts w:ascii="Times New Roman" w:eastAsia="SimSun" w:hAnsi="Times New Roman" w:cs="Times New Roman"/>
-                <w:sz w:val="24"/>
-                <w:szCs w:val="24"/>
-              </w:rPr>
-              <w:t>tön</w:t>
-            </w:r>
-            <w:proofErr w:type="spellEnd"/>
-            <w:r>
-              <w:rPr>
-                <w:rFonts w:ascii="Times New Roman" w:eastAsia="SimSun" w:hAnsi="Times New Roman" w:cs="Times New Roman"/>
-                <w:sz w:val="24"/>
-                <w:szCs w:val="24"/>
-              </w:rPr>
-              <w:t xml:space="preserve"> ‘</w:t>
-            </w:r>
-            <w:proofErr w:type="spellStart"/>
-            <w:r>
-              <w:rPr>
-                <w:rFonts w:ascii="Times New Roman" w:eastAsia="SimSun" w:hAnsi="Times New Roman" w:cs="Times New Roman"/>
-                <w:sz w:val="24"/>
-                <w:szCs w:val="24"/>
-              </w:rPr>
-              <w:t>tseu</w:t>
-            </w:r>
-            <w:proofErr w:type="spellEnd"/>
-            <w:r>
-              <w:rPr>
-                <w:rFonts w:ascii="Times New Roman" w:eastAsia="SimSun" w:hAnsi="Times New Roman" w:cs="Times New Roman"/>
-                <w:sz w:val="24"/>
-                <w:szCs w:val="24"/>
-              </w:rPr>
-              <w:t xml:space="preserve">, (wet) </w:t>
-            </w:r>
-            <w:r>
-              <w:rPr>
-                <w:rFonts w:ascii="Times New Roman" w:eastAsia="SimSun" w:hAnsi="Times New Roman" w:cs="Times New Roman"/>
-                <w:sz w:val="24"/>
-                <w:szCs w:val="24"/>
-                <w:lang w:eastAsia="zh-CN"/>
-              </w:rPr>
-              <w:t>揩布</w:t>
-            </w:r>
-            <w:r>
-              <w:rPr>
-                <w:rFonts w:ascii="Times New Roman" w:eastAsia="SimSun" w:hAnsi="Times New Roman" w:cs="Times New Roman"/>
-                <w:sz w:val="24"/>
-                <w:szCs w:val="24"/>
-                <w:lang w:eastAsia="zh-CN"/>
-              </w:rPr>
-              <w:t xml:space="preserve">, </w:t>
-            </w:r>
-            <w:proofErr w:type="spellStart"/>
-            <w:r>
-              <w:rPr>
-                <w:rFonts w:ascii="Times New Roman" w:eastAsia="SimSun" w:hAnsi="Times New Roman" w:cs="Times New Roman"/>
-                <w:sz w:val="24"/>
-                <w:szCs w:val="24"/>
-              </w:rPr>
-              <w:t>k’á</w:t>
-            </w:r>
-            <w:proofErr w:type="spellEnd"/>
-            <w:r>
-              <w:rPr>
-                <w:rFonts w:ascii="Times New Roman" w:eastAsia="SimSun" w:hAnsi="Times New Roman" w:cs="Times New Roman"/>
-                <w:sz w:val="24"/>
-                <w:szCs w:val="24"/>
-              </w:rPr>
-              <w:t xml:space="preserve"> </w:t>
-            </w:r>
-            <w:proofErr w:type="spellStart"/>
-            <w:r>
-              <w:rPr>
-                <w:rFonts w:ascii="Times New Roman" w:eastAsia="SimSun" w:hAnsi="Times New Roman" w:cs="Times New Roman"/>
-                <w:sz w:val="24"/>
-                <w:szCs w:val="24"/>
-              </w:rPr>
-              <w:t>pú</w:t>
-            </w:r>
-            <w:proofErr w:type="spellEnd"/>
-            <w:r>
-              <w:rPr>
-                <w:rFonts w:ascii="Times New Roman" w:eastAsia="SimSun" w:hAnsi="Times New Roman" w:cs="Times New Roman"/>
-                <w:sz w:val="24"/>
-                <w:szCs w:val="24"/>
-              </w:rPr>
-              <w:t>’.</w:t>
+              </w:rPr>
+              <w:t xml:space="preserve"> dzun. </w:t>
             </w:r>
           </w:p>
         </w:tc>
@@ -4070,7 +2893,7 @@
                 <w:sz w:val="24"/>
                 <w:szCs w:val="24"/>
               </w:rPr>
-              <w:t xml:space="preserve">Dutiful, (son) </w:t>
+              <w:t>Duty,</w:t>
             </w:r>
             <w:r>
               <w:rPr>
@@ -4079,8 +2902,9 @@
                 <w:szCs w:val="24"/>
                 <w:lang w:eastAsia="zh-CN"/>
               </w:rPr>
-              <w:t>孝子</w:t>
-            </w:r>
+              <w:t xml:space="preserve"> </w:t>
+            </w:r>
+            <w:proofErr w:type="gramStart"/>
             <w:r>
               <w:rPr>
                 <w:rFonts w:ascii="Times New Roman" w:eastAsia="SimSun" w:hAnsi="Times New Roman" w:cs="Times New Roman"/>
@@ -4088,26 +2912,42 @@
                 <w:szCs w:val="24"/>
                 <w:lang w:eastAsia="zh-CN"/>
               </w:rPr>
+              <w:t>本分</w:t>
+            </w:r>
+            <w:r>
+              <w:rPr>
+                <w:rFonts w:ascii="Times New Roman" w:eastAsia="SimSun" w:hAnsi="Times New Roman" w:cs="Times New Roman"/>
+                <w:sz w:val="24"/>
+                <w:szCs w:val="24"/>
+                <w:lang w:eastAsia="zh-CN"/>
+              </w:rPr>
               <w:t xml:space="preserve">, </w:t>
             </w:r>
-            <w:proofErr w:type="spellStart"/>
-            <w:r>
-              <w:rPr>
-                <w:rFonts w:ascii="Times New Roman" w:eastAsia="SimSun" w:hAnsi="Times New Roman" w:cs="Times New Roman"/>
-                <w:sz w:val="24"/>
-                <w:szCs w:val="24"/>
-              </w:rPr>
-              <w:t>h</w:t>
-            </w:r>
-            <w:r>
-              <w:rPr>
-                <w:rFonts w:ascii="Times New Roman" w:eastAsia="SimSun" w:hAnsi="Times New Roman" w:cs="Times New Roman"/>
-                <w:sz w:val="24"/>
-                <w:szCs w:val="24"/>
-              </w:rPr>
-              <w:t>iau</w:t>
-            </w:r>
-            <w:proofErr w:type="spellEnd"/>
+            <w:r>
+              <w:rPr>
+                <w:rFonts w:ascii="Times New Roman" w:eastAsia="SimSun" w:hAnsi="Times New Roman" w:cs="Times New Roman"/>
+                <w:sz w:val="24"/>
+                <w:szCs w:val="24"/>
+              </w:rPr>
+              <w:t xml:space="preserve"> </w:t>
+            </w:r>
+            <w:r>
+              <w:rPr>
+                <w:rFonts w:ascii="Times New Roman" w:eastAsia="SimSun" w:hAnsi="Times New Roman" w:cs="Times New Roman"/>
+                <w:sz w:val="24"/>
+                <w:szCs w:val="24"/>
+              </w:rPr>
+              <w:t>‘</w:t>
+            </w:r>
+            <w:proofErr w:type="gramEnd"/>
+            <w:r>
+              <w:rPr>
+                <w:rFonts w:ascii="Times New Roman" w:eastAsia="SimSun" w:hAnsi="Times New Roman" w:cs="Times New Roman"/>
+                <w:sz w:val="24"/>
+                <w:szCs w:val="24"/>
+              </w:rPr>
+              <w:t>pun vun</w:t>
+            </w:r>
             <w:r>
               <w:rPr>
                 <w:rFonts w:ascii="Times New Roman" w:eastAsia="SimSun" w:hAnsi="Times New Roman" w:cs="Times New Roman"/>
@@ -4123,6 +2963,15 @@
                 <w:sz w:val="24"/>
                 <w:szCs w:val="24"/>
               </w:rPr>
+              <w:t>, (custom)</w:t>
+            </w:r>
+            <w:r>
+              <w:rPr>
+                <w:rFonts w:ascii="Times New Roman" w:eastAsia="SimSun" w:hAnsi="Times New Roman" w:cs="Times New Roman"/>
+                <w:sz w:val="24"/>
+                <w:szCs w:val="24"/>
+                <w:lang w:eastAsia="zh-CN"/>
+              </w:rPr>
               <w:t xml:space="preserve"> </w:t>
             </w:r>
             <w:r>
@@ -4132,35 +2981,8 @@
                 <w:szCs w:val="24"/>
                 <w:lang w:eastAsia="zh-CN"/>
               </w:rPr>
-              <w:t>‘</w:t>
-            </w:r>
-            <w:proofErr w:type="spellStart"/>
-            <w:r>
-              <w:rPr>
-                <w:rFonts w:ascii="Times New Roman" w:eastAsia="SimSun" w:hAnsi="Times New Roman" w:cs="Times New Roman"/>
-                <w:sz w:val="24"/>
-                <w:szCs w:val="24"/>
-              </w:rPr>
-              <w:t>tsz</w:t>
-            </w:r>
-            <w:proofErr w:type="spellEnd"/>
-            <w:r>
-              <w:rPr>
-                <w:rFonts w:ascii="Times New Roman" w:eastAsia="SimSun" w:hAnsi="Times New Roman" w:cs="Times New Roman"/>
-                <w:sz w:val="24"/>
-                <w:szCs w:val="24"/>
-              </w:rPr>
-              <w:t>, (offi</w:t>
-            </w:r>
-            <w:r>
-              <w:rPr>
-                <w:rFonts w:ascii="Times New Roman" w:eastAsia="SimSun" w:hAnsi="Times New Roman" w:cs="Times New Roman"/>
-                <w:sz w:val="24"/>
-                <w:szCs w:val="24"/>
-              </w:rPr>
-              <w:t>cer)</w:t>
-            </w:r>
-            <w:proofErr w:type="gramStart"/>
+              <w:t>税銀</w:t>
+            </w:r>
             <w:r>
               <w:rPr>
                 <w:rFonts w:ascii="Times New Roman" w:eastAsia="SimSun" w:hAnsi="Times New Roman" w:cs="Times New Roman"/>
@@ -4168,15 +2990,6 @@
                 <w:szCs w:val="24"/>
                 <w:lang w:eastAsia="zh-CN"/>
               </w:rPr>
-              <w:t>忠臣</w:t>
-            </w:r>
-            <w:r>
-              <w:rPr>
-                <w:rFonts w:ascii="Times New Roman" w:eastAsia="SimSun" w:hAnsi="Times New Roman" w:cs="Times New Roman"/>
-                <w:sz w:val="24"/>
-                <w:szCs w:val="24"/>
-                <w:lang w:eastAsia="zh-CN"/>
-              </w:rPr>
               <w:t xml:space="preserve">, </w:t>
             </w:r>
             <w:r>
@@ -4185,44 +2998,15 @@
                 <w:sz w:val="24"/>
                 <w:szCs w:val="24"/>
               </w:rPr>
+              <w:t xml:space="preserve"> sûe’ niun. </w:t>
+            </w:r>
+            <w:r>
+              <w:rPr>
+                <w:rFonts w:ascii="Times New Roman" w:eastAsia="SimSun" w:hAnsi="Times New Roman" w:cs="Times New Roman"/>
+                <w:sz w:val="24"/>
+                <w:szCs w:val="24"/>
+              </w:rPr>
               <w:t xml:space="preserve"> </w:t>
-            </w:r>
-            <w:proofErr w:type="spellStart"/>
-            <w:r>
-              <w:rPr>
-                <w:rFonts w:ascii="Times New Roman" w:eastAsia="SimSun" w:hAnsi="Times New Roman" w:cs="Times New Roman"/>
-                <w:sz w:val="24"/>
-                <w:szCs w:val="24"/>
-              </w:rPr>
-              <w:t>tsúng</w:t>
-            </w:r>
-            <w:proofErr w:type="spellEnd"/>
-            <w:proofErr w:type="gramEnd"/>
-            <w:r>
-              <w:rPr>
-                <w:rFonts w:ascii="Times New Roman" w:eastAsia="SimSun" w:hAnsi="Times New Roman" w:cs="Times New Roman"/>
-                <w:sz w:val="24"/>
-                <w:szCs w:val="24"/>
-              </w:rPr>
-              <w:t xml:space="preserve"> </w:t>
-            </w:r>
-            <w:proofErr w:type="spellStart"/>
-            <w:r>
-              <w:rPr>
-                <w:rFonts w:ascii="Times New Roman" w:eastAsia="SimSun" w:hAnsi="Times New Roman" w:cs="Times New Roman"/>
-                <w:sz w:val="24"/>
-                <w:szCs w:val="24"/>
-              </w:rPr>
-              <w:t>dzun</w:t>
-            </w:r>
-            <w:proofErr w:type="spellEnd"/>
-            <w:r>
-              <w:rPr>
-                <w:rFonts w:ascii="Times New Roman" w:eastAsia="SimSun" w:hAnsi="Times New Roman" w:cs="Times New Roman"/>
-                <w:sz w:val="24"/>
-                <w:szCs w:val="24"/>
-              </w:rPr>
-              <w:t xml:space="preserve">. </w:t>
             </w:r>
           </w:p>
         </w:tc>
@@ -4246,7 +3030,7 @@
                 <w:sz w:val="24"/>
                 <w:szCs w:val="24"/>
               </w:rPr>
-              <w:t>Duty,</w:t>
+              <w:t xml:space="preserve">Dwarf, </w:t>
             </w:r>
             <w:r>
               <w:rPr>
@@ -4255,9 +3039,8 @@
                 <w:szCs w:val="24"/>
                 <w:lang w:eastAsia="zh-CN"/>
               </w:rPr>
-              <w:t xml:space="preserve"> </w:t>
-            </w:r>
-            <w:proofErr w:type="gramStart"/>
+              <w:t>矮子</w:t>
+            </w:r>
             <w:r>
               <w:rPr>
                 <w:rFonts w:ascii="Times New Roman" w:eastAsia="SimSun" w:hAnsi="Times New Roman" w:cs="Times New Roman"/>
@@ -4265,15 +3048,6 @@
                 <w:szCs w:val="24"/>
                 <w:lang w:eastAsia="zh-CN"/>
               </w:rPr>
-              <w:t>本分</w:t>
-            </w:r>
-            <w:r>
-              <w:rPr>
-                <w:rFonts w:ascii="Times New Roman" w:eastAsia="SimSun" w:hAnsi="Times New Roman" w:cs="Times New Roman"/>
-                <w:sz w:val="24"/>
-                <w:szCs w:val="24"/>
-                <w:lang w:eastAsia="zh-CN"/>
-              </w:rPr>
               <w:t xml:space="preserve">, </w:t>
             </w:r>
             <w:r>
@@ -4282,130 +3056,7 @@
                 <w:sz w:val="24"/>
                 <w:szCs w:val="24"/>
               </w:rPr>
-              <w:t xml:space="preserve"> </w:t>
-            </w:r>
-            <w:r>
-              <w:rPr>
-                <w:rFonts w:ascii="Times New Roman" w:eastAsia="SimSun" w:hAnsi="Times New Roman" w:cs="Times New Roman"/>
-                <w:sz w:val="24"/>
-                <w:szCs w:val="24"/>
-              </w:rPr>
-              <w:t>‘</w:t>
-            </w:r>
-            <w:proofErr w:type="gramEnd"/>
-            <w:r>
-              <w:rPr>
-                <w:rFonts w:ascii="Times New Roman" w:eastAsia="SimSun" w:hAnsi="Times New Roman" w:cs="Times New Roman"/>
-                <w:sz w:val="24"/>
-                <w:szCs w:val="24"/>
-              </w:rPr>
-              <w:t xml:space="preserve">pun </w:t>
-            </w:r>
-            <w:proofErr w:type="spellStart"/>
-            <w:r>
-              <w:rPr>
-                <w:rFonts w:ascii="Times New Roman" w:eastAsia="SimSun" w:hAnsi="Times New Roman" w:cs="Times New Roman"/>
-                <w:sz w:val="24"/>
-                <w:szCs w:val="24"/>
-              </w:rPr>
-              <w:t>vun</w:t>
-            </w:r>
-            <w:proofErr w:type="spellEnd"/>
-            <w:r>
-              <w:rPr>
-                <w:rFonts w:ascii="Times New Roman" w:eastAsia="SimSun" w:hAnsi="Times New Roman" w:cs="Times New Roman"/>
-                <w:sz w:val="24"/>
-                <w:szCs w:val="24"/>
-                <w:lang w:eastAsia="zh-CN"/>
-              </w:rPr>
-              <w:t>’</w:t>
-            </w:r>
-            <w:r>
-              <w:rPr>
-                <w:rFonts w:ascii="Times New Roman" w:eastAsia="SimSun" w:hAnsi="Times New Roman" w:cs="Times New Roman"/>
-                <w:sz w:val="24"/>
-                <w:szCs w:val="24"/>
-              </w:rPr>
-              <w:t>, (custom)</w:t>
-            </w:r>
-            <w:r>
-              <w:rPr>
-                <w:rFonts w:ascii="Times New Roman" w:eastAsia="SimSun" w:hAnsi="Times New Roman" w:cs="Times New Roman"/>
-                <w:sz w:val="24"/>
-                <w:szCs w:val="24"/>
-                <w:lang w:eastAsia="zh-CN"/>
-              </w:rPr>
-              <w:t xml:space="preserve"> </w:t>
-            </w:r>
-            <w:r>
-              <w:rPr>
-                <w:rFonts w:ascii="Times New Roman" w:eastAsia="SimSun" w:hAnsi="Times New Roman" w:cs="Times New Roman"/>
-                <w:sz w:val="24"/>
-                <w:szCs w:val="24"/>
-                <w:lang w:eastAsia="zh-CN"/>
-              </w:rPr>
-              <w:t>税銀</w:t>
-            </w:r>
-            <w:r>
-              <w:rPr>
-                <w:rFonts w:ascii="Times New Roman" w:eastAsia="SimSun" w:hAnsi="Times New Roman" w:cs="Times New Roman"/>
-                <w:sz w:val="24"/>
-                <w:szCs w:val="24"/>
-                <w:lang w:eastAsia="zh-CN"/>
-              </w:rPr>
-              <w:t xml:space="preserve">, </w:t>
-            </w:r>
-            <w:r>
-              <w:rPr>
-                <w:rFonts w:ascii="Times New Roman" w:eastAsia="SimSun" w:hAnsi="Times New Roman" w:cs="Times New Roman"/>
-                <w:sz w:val="24"/>
-                <w:szCs w:val="24"/>
-              </w:rPr>
-              <w:t xml:space="preserve"> </w:t>
-            </w:r>
-            <w:proofErr w:type="spellStart"/>
-            <w:r>
-              <w:rPr>
-                <w:rFonts w:ascii="Times New Roman" w:eastAsia="SimSun" w:hAnsi="Times New Roman" w:cs="Times New Roman"/>
-                <w:sz w:val="24"/>
-                <w:szCs w:val="24"/>
-              </w:rPr>
-              <w:t>sûe</w:t>
-            </w:r>
-            <w:proofErr w:type="spellEnd"/>
-            <w:r>
-              <w:rPr>
-                <w:rFonts w:ascii="Times New Roman" w:eastAsia="SimSun" w:hAnsi="Times New Roman" w:cs="Times New Roman"/>
-                <w:sz w:val="24"/>
-                <w:szCs w:val="24"/>
-              </w:rPr>
-              <w:t xml:space="preserve">’ </w:t>
-            </w:r>
-            <w:proofErr w:type="spellStart"/>
-            <w:r>
-              <w:rPr>
-                <w:rFonts w:ascii="Times New Roman" w:eastAsia="SimSun" w:hAnsi="Times New Roman" w:cs="Times New Roman"/>
-                <w:sz w:val="24"/>
-                <w:szCs w:val="24"/>
-              </w:rPr>
-              <w:t>niun</w:t>
-            </w:r>
-            <w:proofErr w:type="spellEnd"/>
-            <w:r>
-              <w:rPr>
-                <w:rFonts w:ascii="Times New Roman" w:eastAsia="SimSun" w:hAnsi="Times New Roman" w:cs="Times New Roman"/>
-                <w:sz w:val="24"/>
-                <w:szCs w:val="24"/>
-              </w:rPr>
-              <w:t xml:space="preserve">. </w:t>
-            </w:r>
-            <w:r>
-              <w:rPr>
-                <w:rFonts w:ascii="Times New Roman" w:eastAsia="SimSun" w:hAnsi="Times New Roman" w:cs="Times New Roman"/>
-                <w:sz w:val="24"/>
-                <w:szCs w:val="24"/>
-              </w:rPr>
-              <w:t xml:space="preserve"> </w:t>
+              <w:t xml:space="preserve">‘á ‘tsz. </w:t>
             </w:r>
           </w:p>
         </w:tc>
@@ -4423,13 +3074,14 @@
                 <w:szCs w:val="24"/>
               </w:rPr>
             </w:pPr>
-            <w:r>
-              <w:rPr>
-                <w:rFonts w:ascii="Times New Roman" w:eastAsia="SimSun" w:hAnsi="Times New Roman" w:cs="Times New Roman"/>
-                <w:sz w:val="24"/>
-                <w:szCs w:val="24"/>
-              </w:rPr>
-              <w:t xml:space="preserve">Dwarf, </w:t>
+            <w:proofErr w:type="gramStart"/>
+            <w:r>
+              <w:rPr>
+                <w:rFonts w:ascii="Times New Roman" w:eastAsia="SimSun" w:hAnsi="Times New Roman" w:cs="Times New Roman"/>
+                <w:sz w:val="24"/>
+                <w:szCs w:val="24"/>
+              </w:rPr>
+              <w:t xml:space="preserve">Dwell, </w:t>
             </w:r>
             <w:r>
               <w:rPr>
@@ -4438,7 +3090,7 @@
                 <w:szCs w:val="24"/>
                 <w:lang w:eastAsia="zh-CN"/>
               </w:rPr>
-              <w:t>矮子</w:t>
+              <w:t xml:space="preserve"> </w:t>
             </w:r>
             <w:r>
               <w:rPr>
@@ -4447,6 +3099,16 @@
                 <w:szCs w:val="24"/>
                 <w:lang w:eastAsia="zh-CN"/>
               </w:rPr>
+              <w:t>住</w:t>
+            </w:r>
+            <w:proofErr w:type="gramEnd"/>
+            <w:r>
+              <w:rPr>
+                <w:rFonts w:ascii="Times New Roman" w:eastAsia="SimSun" w:hAnsi="Times New Roman" w:cs="Times New Roman"/>
+                <w:sz w:val="24"/>
+                <w:szCs w:val="24"/>
+                <w:lang w:eastAsia="zh-CN"/>
+              </w:rPr>
               <w:t xml:space="preserve">, </w:t>
             </w:r>
             <w:r>
@@ -4455,25 +3117,64 @@
                 <w:sz w:val="24"/>
                 <w:szCs w:val="24"/>
               </w:rPr>
-              <w:t>‘á ‘</w:t>
-            </w:r>
-            <w:proofErr w:type="spellStart"/>
-            <w:r>
-              <w:rPr>
-                <w:rFonts w:ascii="Times New Roman" w:eastAsia="SimSun" w:hAnsi="Times New Roman" w:cs="Times New Roman"/>
-                <w:sz w:val="24"/>
-                <w:szCs w:val="24"/>
-              </w:rPr>
-              <w:t>tsz</w:t>
-            </w:r>
-            <w:proofErr w:type="spellEnd"/>
-            <w:r>
-              <w:rPr>
-                <w:rFonts w:ascii="Times New Roman" w:eastAsia="SimSun" w:hAnsi="Times New Roman" w:cs="Times New Roman"/>
-                <w:sz w:val="24"/>
-                <w:szCs w:val="24"/>
-              </w:rPr>
-              <w:t xml:space="preserve">. </w:t>
+              <w:t>dz</w:t>
+            </w:r>
+            <w:r>
+              <w:rPr>
+                <w:rFonts w:ascii="Times New Roman" w:eastAsia="SimSun" w:hAnsi="Times New Roman" w:cs="Times New Roman"/>
+                <w:sz w:val="24"/>
+                <w:szCs w:val="24"/>
+              </w:rPr>
+              <w:t>û’</w:t>
+            </w:r>
+            <w:r>
+              <w:rPr>
+                <w:rFonts w:ascii="Times New Roman" w:eastAsia="SimSun" w:hAnsi="Times New Roman" w:cs="Times New Roman"/>
+                <w:sz w:val="24"/>
+                <w:szCs w:val="24"/>
+              </w:rPr>
+              <w:t>, (temporarily)</w:t>
+            </w:r>
+            <w:r>
+              <w:rPr>
+                <w:rFonts w:ascii="Times New Roman" w:eastAsia="SimSun" w:hAnsi="Times New Roman" w:cs="Times New Roman"/>
+                <w:sz w:val="24"/>
+                <w:szCs w:val="24"/>
+              </w:rPr>
+              <w:t xml:space="preserve"> </w:t>
+            </w:r>
+            <w:r>
+              <w:rPr>
+                <w:rFonts w:ascii="Times New Roman" w:eastAsia="SimSun" w:hAnsi="Times New Roman" w:cs="Times New Roman"/>
+                <w:sz w:val="24"/>
+                <w:szCs w:val="24"/>
+              </w:rPr>
+              <w:t>耽擱</w:t>
+            </w:r>
+            <w:r>
+              <w:rPr>
+                <w:rFonts w:ascii="Times New Roman" w:eastAsia="SimSun" w:hAnsi="Times New Roman" w:cs="Times New Roman"/>
+                <w:sz w:val="24"/>
+                <w:szCs w:val="24"/>
+                <w:lang w:eastAsia="zh-CN"/>
+              </w:rPr>
+              <w:t>,</w:t>
+            </w:r>
+            <w:r>
+              <w:rPr>
+                <w:rFonts w:ascii="Times New Roman" w:eastAsia="SimSun" w:hAnsi="Times New Roman" w:cs="Times New Roman"/>
+                <w:sz w:val="24"/>
+                <w:szCs w:val="24"/>
+              </w:rPr>
+              <w:t xml:space="preserve"> </w:t>
+            </w:r>
+            <w:r>
+              <w:rPr>
+                <w:rFonts w:ascii="Times New Roman" w:eastAsia="SimSun" w:hAnsi="Times New Roman" w:cs="Times New Roman"/>
+                <w:sz w:val="24"/>
+                <w:szCs w:val="24"/>
+              </w:rPr>
+              <w:t xml:space="preserve">tan koh. </w:t>
             </w:r>
           </w:p>
         </w:tc>
@@ -4491,22 +3192,48 @@
                 <w:szCs w:val="24"/>
               </w:rPr>
             </w:pPr>
+            <w:r>
+              <w:rPr>
+                <w:rFonts w:ascii="Times New Roman" w:eastAsia="SimSun" w:hAnsi="Times New Roman" w:cs="Times New Roman"/>
+                <w:sz w:val="24"/>
+                <w:szCs w:val="24"/>
+              </w:rPr>
+              <w:t>Dye, (cloth)</w:t>
+            </w:r>
+            <w:r>
+              <w:rPr>
+                <w:rFonts w:ascii="Times New Roman" w:eastAsia="SimSun" w:hAnsi="Times New Roman" w:cs="Times New Roman" w:hint="eastAsia"/>
+                <w:sz w:val="24"/>
+                <w:szCs w:val="24"/>
+                <w:lang w:eastAsia="zh-CN"/>
+              </w:rPr>
+              <w:t xml:space="preserve"> </w:t>
+            </w:r>
             <w:proofErr w:type="gramStart"/>
             <w:r>
               <w:rPr>
                 <w:rFonts w:ascii="Times New Roman" w:eastAsia="SimSun" w:hAnsi="Times New Roman" w:cs="Times New Roman"/>
                 <w:sz w:val="24"/>
                 <w:szCs w:val="24"/>
-              </w:rPr>
-              <w:t xml:space="preserve">Dwell, </w:t>
-            </w:r>
-            <w:r>
-              <w:rPr>
-                <w:rFonts w:ascii="Times New Roman" w:eastAsia="SimSun" w:hAnsi="Times New Roman" w:cs="Times New Roman"/>
-                <w:sz w:val="24"/>
-                <w:szCs w:val="24"/>
                 <w:lang w:eastAsia="zh-CN"/>
               </w:rPr>
+              <w:t>染布</w:t>
+            </w:r>
+            <w:r>
+              <w:rPr>
+                <w:rFonts w:ascii="Times New Roman" w:eastAsia="SimSun" w:hAnsi="Times New Roman" w:cs="Times New Roman"/>
+                <w:sz w:val="24"/>
+                <w:szCs w:val="24"/>
+                <w:lang w:eastAsia="zh-CN"/>
+              </w:rPr>
+              <w:t xml:space="preserve">, </w:t>
+            </w:r>
+            <w:r>
+              <w:rPr>
+                <w:rFonts w:ascii="Times New Roman" w:eastAsia="SimSun" w:hAnsi="Times New Roman" w:cs="Times New Roman"/>
+                <w:sz w:val="24"/>
+                <w:szCs w:val="24"/>
+              </w:rPr>
               <w:t xml:space="preserve"> </w:t>
             </w:r>
             <w:r>
@@ -4514,11 +3241,51 @@
                 <w:rFonts w:ascii="Times New Roman" w:eastAsia="SimSun" w:hAnsi="Times New Roman" w:cs="Times New Roman"/>
                 <w:sz w:val="24"/>
                 <w:szCs w:val="24"/>
+              </w:rPr>
+              <w:t>‘</w:t>
+            </w:r>
+            <w:proofErr w:type="gramEnd"/>
+            <w:r>
+              <w:rPr>
+                <w:rFonts w:ascii="Times New Roman" w:eastAsia="SimSun" w:hAnsi="Times New Roman" w:cs="Times New Roman"/>
+                <w:sz w:val="24"/>
+                <w:szCs w:val="24"/>
+              </w:rPr>
+              <w:t>nien p</w:t>
+            </w:r>
+            <w:r>
+              <w:rPr>
+                <w:rFonts w:ascii="Times New Roman" w:eastAsia="SimSun" w:hAnsi="Times New Roman" w:cs="Times New Roman"/>
+                <w:sz w:val="24"/>
+                <w:szCs w:val="24"/>
+              </w:rPr>
+              <w:t>ú</w:t>
+            </w:r>
+            <w:r>
+              <w:rPr>
+                <w:rFonts w:ascii="Times New Roman" w:eastAsia="SimSun" w:hAnsi="Times New Roman" w:cs="Times New Roman"/>
+                <w:sz w:val="24"/>
+                <w:szCs w:val="24"/>
                 <w:lang w:eastAsia="zh-CN"/>
               </w:rPr>
-              <w:t>住</w:t>
-            </w:r>
-            <w:proofErr w:type="gramEnd"/>
+              <w:t>’</w:t>
+            </w:r>
+            <w:r>
+              <w:rPr>
+                <w:rFonts w:ascii="Times New Roman" w:eastAsia="SimSun" w:hAnsi="Times New Roman" w:cs="Times New Roman"/>
+                <w:sz w:val="24"/>
+                <w:szCs w:val="24"/>
+              </w:rPr>
+              <w:t xml:space="preserve">, </w:t>
+            </w:r>
+            <w:r>
+              <w:rPr>
+                <w:rFonts w:ascii="Times New Roman" w:eastAsia="SimSun" w:hAnsi="Times New Roman" w:cs="Times New Roman"/>
+                <w:sz w:val="24"/>
+                <w:szCs w:val="24"/>
+              </w:rPr>
+              <w:t xml:space="preserve">(red) </w:t>
+            </w:r>
             <w:r>
               <w:rPr>
                 <w:rFonts w:ascii="Times New Roman" w:eastAsia="SimSun" w:hAnsi="Times New Roman" w:cs="Times New Roman"/>
@@ -4526,102 +3293,24 @@
                 <w:szCs w:val="24"/>
                 <w:lang w:eastAsia="zh-CN"/>
               </w:rPr>
+              <w:t>染紅</w:t>
+            </w:r>
+            <w:r>
+              <w:rPr>
+                <w:rFonts w:ascii="Times New Roman" w:eastAsia="SimSun" w:hAnsi="Times New Roman" w:cs="Times New Roman"/>
+                <w:sz w:val="24"/>
+                <w:szCs w:val="24"/>
+                <w:lang w:eastAsia="zh-CN"/>
+              </w:rPr>
               <w:t xml:space="preserve">, </w:t>
             </w:r>
-            <w:proofErr w:type="spellStart"/>
-            <w:r>
-              <w:rPr>
-                <w:rFonts w:ascii="Times New Roman" w:eastAsia="SimSun" w:hAnsi="Times New Roman" w:cs="Times New Roman"/>
-                <w:sz w:val="24"/>
-                <w:szCs w:val="24"/>
-              </w:rPr>
-              <w:t>dz</w:t>
-            </w:r>
-            <w:r>
-              <w:rPr>
-                <w:rFonts w:ascii="Times New Roman" w:eastAsia="SimSun" w:hAnsi="Times New Roman" w:cs="Times New Roman"/>
-                <w:sz w:val="24"/>
-                <w:szCs w:val="24"/>
-              </w:rPr>
-              <w:t>û</w:t>
-            </w:r>
-            <w:proofErr w:type="spellEnd"/>
-            <w:r>
-              <w:rPr>
-                <w:rFonts w:ascii="Times New Roman" w:eastAsia="SimSun" w:hAnsi="Times New Roman" w:cs="Times New Roman"/>
-                <w:sz w:val="24"/>
-                <w:szCs w:val="24"/>
-              </w:rPr>
-              <w:t>’</w:t>
-            </w:r>
-            <w:r>
-              <w:rPr>
-                <w:rFonts w:ascii="Times New Roman" w:eastAsia="SimSun" w:hAnsi="Times New Roman" w:cs="Times New Roman"/>
-                <w:sz w:val="24"/>
-                <w:szCs w:val="24"/>
-              </w:rPr>
-              <w:t>, (temporarily)</w:t>
-            </w:r>
-            <w:r>
-              <w:rPr>
-                <w:rFonts w:ascii="Times New Roman" w:eastAsia="SimSun" w:hAnsi="Times New Roman" w:cs="Times New Roman"/>
-                <w:sz w:val="24"/>
-                <w:szCs w:val="24"/>
-              </w:rPr>
-              <w:t xml:space="preserve"> </w:t>
-            </w:r>
-            <w:proofErr w:type="spellStart"/>
-            <w:r>
-              <w:rPr>
-                <w:rFonts w:ascii="Times New Roman" w:eastAsia="SimSun" w:hAnsi="Times New Roman" w:cs="Times New Roman"/>
-                <w:sz w:val="24"/>
-                <w:szCs w:val="24"/>
-              </w:rPr>
-              <w:t>耽擱</w:t>
-            </w:r>
-            <w:proofErr w:type="spellEnd"/>
-            <w:r>
-              <w:rPr>
-                <w:rFonts w:ascii="Times New Roman" w:eastAsia="SimSun" w:hAnsi="Times New Roman" w:cs="Times New Roman"/>
-                <w:sz w:val="24"/>
-                <w:szCs w:val="24"/>
-                <w:lang w:eastAsia="zh-CN"/>
-              </w:rPr>
-              <w:t>,</w:t>
-            </w:r>
-            <w:r>
-              <w:rPr>
-                <w:rFonts w:ascii="Times New Roman" w:eastAsia="SimSun" w:hAnsi="Times New Roman" w:cs="Times New Roman"/>
-                <w:sz w:val="24"/>
-                <w:szCs w:val="24"/>
-              </w:rPr>
-              <w:t xml:space="preserve"> </w:t>
-            </w:r>
-            <w:r>
-              <w:rPr>
-                <w:rFonts w:ascii="Times New Roman" w:eastAsia="SimSun" w:hAnsi="Times New Roman" w:cs="Times New Roman"/>
-                <w:sz w:val="24"/>
-                <w:szCs w:val="24"/>
-              </w:rPr>
-              <w:t xml:space="preserve">tan </w:t>
-            </w:r>
-            <w:proofErr w:type="spellStart"/>
-            <w:r>
-              <w:rPr>
-                <w:rFonts w:ascii="Times New Roman" w:eastAsia="SimSun" w:hAnsi="Times New Roman" w:cs="Times New Roman"/>
-                <w:sz w:val="24"/>
-                <w:szCs w:val="24"/>
-              </w:rPr>
-              <w:t>koh</w:t>
-            </w:r>
-            <w:proofErr w:type="spellEnd"/>
-            <w:r>
-              <w:rPr>
-                <w:rFonts w:ascii="Times New Roman" w:eastAsia="SimSun" w:hAnsi="Times New Roman" w:cs="Times New Roman"/>
-                <w:sz w:val="24"/>
-                <w:szCs w:val="24"/>
-              </w:rPr>
-              <w:t xml:space="preserve">. </w:t>
+            <w:r>
+              <w:rPr>
+                <w:rFonts w:ascii="Times New Roman" w:eastAsia="SimSun" w:hAnsi="Times New Roman" w:cs="Times New Roman"/>
+                <w:sz w:val="24"/>
+                <w:szCs w:val="24"/>
+              </w:rPr>
+              <w:t xml:space="preserve">‘nien hung. </w:t>
             </w:r>
           </w:p>
         </w:tc>
@@ -4639,24 +3328,24 @@
                 <w:szCs w:val="24"/>
               </w:rPr>
             </w:pPr>
-            <w:r>
-              <w:rPr>
-                <w:rFonts w:ascii="Times New Roman" w:eastAsia="SimSun" w:hAnsi="Times New Roman" w:cs="Times New Roman"/>
-                <w:sz w:val="24"/>
-                <w:szCs w:val="24"/>
-              </w:rPr>
-              <w:t>Dye, (cloth)</w:t>
-            </w:r>
-            <w:r>
-              <w:rPr>
-                <w:rFonts w:ascii="Times New Roman" w:eastAsia="SimSun" w:hAnsi="Times New Roman" w:cs="Times New Roman" w:hint="eastAsia"/>
+            <w:proofErr w:type="gramStart"/>
+            <w:r>
+              <w:rPr>
+                <w:rFonts w:ascii="Times New Roman" w:eastAsia="SimSun" w:hAnsi="Times New Roman" w:cs="Times New Roman"/>
+                <w:sz w:val="24"/>
+                <w:szCs w:val="24"/>
+              </w:rPr>
+              <w:t xml:space="preserve">Dynasty, </w:t>
+            </w:r>
+            <w:r>
+              <w:rPr>
+                <w:rFonts w:ascii="Times New Roman" w:eastAsia="SimSun" w:hAnsi="Times New Roman" w:cs="Times New Roman"/>
                 <w:sz w:val="24"/>
                 <w:szCs w:val="24"/>
                 <w:lang w:eastAsia="zh-CN"/>
               </w:rPr>
               <w:t xml:space="preserve"> </w:t>
             </w:r>
-            <w:proofErr w:type="gramStart"/>
             <w:r>
               <w:rPr>
                 <w:rFonts w:ascii="Times New Roman" w:eastAsia="SimSun" w:hAnsi="Times New Roman" w:cs="Times New Roman"/>
@@ -4664,8 +3353,9 @@
                 <w:szCs w:val="24"/>
                 <w:lang w:eastAsia="zh-CN"/>
               </w:rPr>
-              <w:t>染布</w:t>
-            </w:r>
+              <w:t>朝代</w:t>
+            </w:r>
+            <w:proofErr w:type="gramEnd"/>
             <w:r>
               <w:rPr>
                 <w:rFonts w:ascii="Times New Roman" w:eastAsia="SimSun" w:hAnsi="Times New Roman" w:cs="Times New Roman"/>
@@ -4681,6 +3371,32 @@
                 <w:sz w:val="24"/>
                 <w:szCs w:val="24"/>
               </w:rPr>
+              <w:t xml:space="preserve"> dzau dé</w:t>
+            </w:r>
+            <w:r>
+              <w:rPr>
+                <w:rFonts w:ascii="Times New Roman" w:eastAsia="SimSun" w:hAnsi="Times New Roman" w:cs="Times New Roman"/>
+                <w:sz w:val="24"/>
+                <w:szCs w:val="24"/>
+                <w:lang w:eastAsia="zh-CN"/>
+              </w:rPr>
+              <w:t>’</w:t>
+            </w:r>
+            <w:r>
+              <w:rPr>
+                <w:rFonts w:ascii="Times New Roman" w:eastAsia="SimSun" w:hAnsi="Times New Roman" w:cs="Times New Roman"/>
+                <w:sz w:val="24"/>
+                <w:szCs w:val="24"/>
+              </w:rPr>
+              <w:t>, (present)</w:t>
+            </w:r>
+            <w:r>
+              <w:rPr>
+                <w:rFonts w:ascii="Times New Roman" w:eastAsia="SimSun" w:hAnsi="Times New Roman" w:cs="Times New Roman"/>
+                <w:sz w:val="24"/>
+                <w:szCs w:val="24"/>
+                <w:lang w:eastAsia="zh-CN"/>
+              </w:rPr>
               <w:t xml:space="preserve"> </w:t>
             </w:r>
             <w:r>
@@ -4688,20 +3404,19 @@
                 <w:rFonts w:ascii="Times New Roman" w:eastAsia="SimSun" w:hAnsi="Times New Roman" w:cs="Times New Roman"/>
                 <w:sz w:val="24"/>
                 <w:szCs w:val="24"/>
-              </w:rPr>
-              <w:t>‘</w:t>
-            </w:r>
-            <w:proofErr w:type="spellStart"/>
-            <w:proofErr w:type="gramEnd"/>
-            <w:r>
-              <w:rPr>
-                <w:rFonts w:ascii="Times New Roman" w:eastAsia="SimSun" w:hAnsi="Times New Roman" w:cs="Times New Roman"/>
-                <w:sz w:val="24"/>
-                <w:szCs w:val="24"/>
-              </w:rPr>
-              <w:t>nien</w:t>
-            </w:r>
-            <w:proofErr w:type="spellEnd"/>
+                <w:lang w:eastAsia="zh-CN"/>
+              </w:rPr>
+              <w:t>本朝</w:t>
+            </w:r>
+            <w:r>
+              <w:rPr>
+                <w:rFonts w:ascii="Times New Roman" w:eastAsia="SimSun" w:hAnsi="Times New Roman" w:cs="Times New Roman"/>
+                <w:sz w:val="24"/>
+                <w:szCs w:val="24"/>
+                <w:lang w:eastAsia="zh-CN"/>
+              </w:rPr>
+              <w:t xml:space="preserve">, </w:t>
+            </w:r>
             <w:r>
               <w:rPr>
                 <w:rFonts w:ascii="Times New Roman" w:eastAsia="SimSun" w:hAnsi="Times New Roman" w:cs="Times New Roman"/>
@@ -4710,92 +3425,13 @@
               </w:rPr>
               <w:t xml:space="preserve"> </w:t>
             </w:r>
-            <w:proofErr w:type="spellStart"/>
-            <w:r>
-              <w:rPr>
-                <w:rFonts w:ascii="Times New Roman" w:eastAsia="SimSun" w:hAnsi="Times New Roman" w:cs="Times New Roman"/>
-                <w:sz w:val="24"/>
-                <w:szCs w:val="24"/>
-              </w:rPr>
-              <w:t>p</w:t>
-            </w:r>
-            <w:r>
-              <w:rPr>
-                <w:rFonts w:ascii="Times New Roman" w:eastAsia="SimSun" w:hAnsi="Times New Roman" w:cs="Times New Roman"/>
-                <w:sz w:val="24"/>
-                <w:szCs w:val="24"/>
-              </w:rPr>
-              <w:t>ú</w:t>
-            </w:r>
-            <w:proofErr w:type="spellEnd"/>
-            <w:r>
-              <w:rPr>
-                <w:rFonts w:ascii="Times New Roman" w:eastAsia="SimSun" w:hAnsi="Times New Roman" w:cs="Times New Roman"/>
-                <w:sz w:val="24"/>
-                <w:szCs w:val="24"/>
-                <w:lang w:eastAsia="zh-CN"/>
-              </w:rPr>
-              <w:t>’</w:t>
-            </w:r>
-            <w:r>
-              <w:rPr>
-                <w:rFonts w:ascii="Times New Roman" w:eastAsia="SimSun" w:hAnsi="Times New Roman" w:cs="Times New Roman"/>
-                <w:sz w:val="24"/>
-                <w:szCs w:val="24"/>
-              </w:rPr>
-              <w:t xml:space="preserve">, </w:t>
-            </w:r>
-            <w:r>
-              <w:rPr>
-                <w:rFonts w:ascii="Times New Roman" w:eastAsia="SimSun" w:hAnsi="Times New Roman" w:cs="Times New Roman"/>
-                <w:sz w:val="24"/>
-                <w:szCs w:val="24"/>
-              </w:rPr>
-              <w:t xml:space="preserve">(red) </w:t>
-            </w:r>
-            <w:r>
-              <w:rPr>
-                <w:rFonts w:ascii="Times New Roman" w:eastAsia="SimSun" w:hAnsi="Times New Roman" w:cs="Times New Roman"/>
-                <w:sz w:val="24"/>
-                <w:szCs w:val="24"/>
-                <w:lang w:eastAsia="zh-CN"/>
-              </w:rPr>
-              <w:t>染紅</w:t>
-            </w:r>
-            <w:r>
-              <w:rPr>
-                <w:rFonts w:ascii="Times New Roman" w:eastAsia="SimSun" w:hAnsi="Times New Roman" w:cs="Times New Roman"/>
-                <w:sz w:val="24"/>
-                <w:szCs w:val="24"/>
-                <w:lang w:eastAsia="zh-CN"/>
-              </w:rPr>
-              <w:t xml:space="preserve">, </w:t>
-            </w:r>
-            <w:r>
-              <w:rPr>
-                <w:rFonts w:ascii="Times New Roman" w:eastAsia="SimSun" w:hAnsi="Times New Roman" w:cs="Times New Roman"/>
-                <w:sz w:val="24"/>
-                <w:szCs w:val="24"/>
-              </w:rPr>
-              <w:t>‘</w:t>
-            </w:r>
-            <w:proofErr w:type="spellStart"/>
-            <w:r>
-              <w:rPr>
-                <w:rFonts w:ascii="Times New Roman" w:eastAsia="SimSun" w:hAnsi="Times New Roman" w:cs="Times New Roman"/>
-                <w:sz w:val="24"/>
-                <w:szCs w:val="24"/>
-              </w:rPr>
-              <w:t>nien</w:t>
-            </w:r>
-            <w:proofErr w:type="spellEnd"/>
-            <w:r>
-              <w:rPr>
-                <w:rFonts w:ascii="Times New Roman" w:eastAsia="SimSun" w:hAnsi="Times New Roman" w:cs="Times New Roman"/>
-                <w:sz w:val="24"/>
-                <w:szCs w:val="24"/>
-              </w:rPr>
-              <w:t xml:space="preserve"> hung. </w:t>
+            <w:r>
+              <w:rPr>
+                <w:rFonts w:ascii="Times New Roman" w:eastAsia="SimSun" w:hAnsi="Times New Roman" w:cs="Times New Roman"/>
+                <w:sz w:val="24"/>
+                <w:szCs w:val="24"/>
+              </w:rPr>
+              <w:t xml:space="preserve">‘pun dzau. </w:t>
             </w:r>
           </w:p>
         </w:tc>
@@ -4813,14 +3449,13 @@
                 <w:szCs w:val="24"/>
               </w:rPr>
             </w:pPr>
-            <w:proofErr w:type="gramStart"/>
-            <w:r>
-              <w:rPr>
-                <w:rFonts w:ascii="Times New Roman" w:eastAsia="SimSun" w:hAnsi="Times New Roman" w:cs="Times New Roman"/>
-                <w:sz w:val="24"/>
-                <w:szCs w:val="24"/>
-              </w:rPr>
-              <w:t xml:space="preserve">Dynasty, </w:t>
+            <w:r>
+              <w:rPr>
+                <w:rFonts w:ascii="Times New Roman" w:eastAsia="SimSun" w:hAnsi="Times New Roman" w:cs="Times New Roman"/>
+                <w:sz w:val="24"/>
+                <w:szCs w:val="24"/>
+              </w:rPr>
+              <w:t>Dysentery,</w:t>
             </w:r>
             <w:r>
               <w:rPr>
@@ -4838,9 +3473,8 @@
                 <w:szCs w:val="24"/>
                 <w:lang w:eastAsia="zh-CN"/>
               </w:rPr>
-              <w:t>朝代</w:t>
-            </w:r>
-            <w:proofErr w:type="gramEnd"/>
+              <w:t>紅痢疾</w:t>
+            </w:r>
             <w:r>
               <w:rPr>
                 <w:rFonts w:ascii="Times New Roman" w:eastAsia="SimSun" w:hAnsi="Times New Roman" w:cs="Times New Roman"/>
@@ -4856,113 +3490,7 @@
                 <w:sz w:val="24"/>
                 <w:szCs w:val="24"/>
               </w:rPr>
-              <w:t xml:space="preserve"> </w:t>
-            </w:r>
-            <w:proofErr w:type="spellStart"/>
-            <w:r>
-              <w:rPr>
-                <w:rFonts w:ascii="Times New Roman" w:eastAsia="SimSun" w:hAnsi="Times New Roman" w:cs="Times New Roman"/>
-                <w:sz w:val="24"/>
-                <w:szCs w:val="24"/>
-              </w:rPr>
-              <w:t>dzau</w:t>
-            </w:r>
-            <w:proofErr w:type="spellEnd"/>
-            <w:r>
-              <w:rPr>
-                <w:rFonts w:ascii="Times New Roman" w:eastAsia="SimSun" w:hAnsi="Times New Roman" w:cs="Times New Roman"/>
-                <w:sz w:val="24"/>
-                <w:szCs w:val="24"/>
-              </w:rPr>
-              <w:t xml:space="preserve"> </w:t>
-            </w:r>
-            <w:proofErr w:type="spellStart"/>
-            <w:r>
-              <w:rPr>
-                <w:rFonts w:ascii="Times New Roman" w:eastAsia="SimSun" w:hAnsi="Times New Roman" w:cs="Times New Roman"/>
-                <w:sz w:val="24"/>
-                <w:szCs w:val="24"/>
-              </w:rPr>
-              <w:t>dé</w:t>
-            </w:r>
-            <w:proofErr w:type="spellEnd"/>
-            <w:r>
-              <w:rPr>
-                <w:rFonts w:ascii="Times New Roman" w:eastAsia="SimSun" w:hAnsi="Times New Roman" w:cs="Times New Roman"/>
-                <w:sz w:val="24"/>
-                <w:szCs w:val="24"/>
-                <w:lang w:eastAsia="zh-CN"/>
-              </w:rPr>
-              <w:t>’</w:t>
-            </w:r>
-            <w:r>
-              <w:rPr>
-                <w:rFonts w:ascii="Times New Roman" w:eastAsia="SimSun" w:hAnsi="Times New Roman" w:cs="Times New Roman"/>
-                <w:sz w:val="24"/>
-                <w:szCs w:val="24"/>
-              </w:rPr>
-              <w:t>, (present)</w:t>
-            </w:r>
-            <w:r>
-              <w:rPr>
-                <w:rFonts w:ascii="Times New Roman" w:eastAsia="SimSun" w:hAnsi="Times New Roman" w:cs="Times New Roman"/>
-                <w:sz w:val="24"/>
-                <w:szCs w:val="24"/>
-                <w:lang w:eastAsia="zh-CN"/>
-              </w:rPr>
-              <w:t xml:space="preserve"> </w:t>
-            </w:r>
-            <w:r>
-              <w:rPr>
-                <w:rFonts w:ascii="Times New Roman" w:eastAsia="SimSun" w:hAnsi="Times New Roman" w:cs="Times New Roman"/>
-                <w:sz w:val="24"/>
-                <w:szCs w:val="24"/>
-                <w:lang w:eastAsia="zh-CN"/>
-              </w:rPr>
-              <w:t>本朝</w:t>
-            </w:r>
-            <w:r>
-              <w:rPr>
-                <w:rFonts w:ascii="Times New Roman" w:eastAsia="SimSun" w:hAnsi="Times New Roman" w:cs="Times New Roman"/>
-                <w:sz w:val="24"/>
-                <w:szCs w:val="24"/>
-                <w:lang w:eastAsia="zh-CN"/>
-              </w:rPr>
-              <w:t xml:space="preserve">, </w:t>
-            </w:r>
-            <w:r>
-              <w:rPr>
-                <w:rFonts w:ascii="Times New Roman" w:eastAsia="SimSun" w:hAnsi="Times New Roman" w:cs="Times New Roman"/>
-                <w:sz w:val="24"/>
-                <w:szCs w:val="24"/>
-              </w:rPr>
-              <w:t xml:space="preserve"> </w:t>
-            </w:r>
-            <w:r>
-              <w:rPr>
-                <w:rFonts w:ascii="Times New Roman" w:eastAsia="SimSun" w:hAnsi="Times New Roman" w:cs="Times New Roman"/>
-                <w:sz w:val="24"/>
-                <w:szCs w:val="24"/>
-              </w:rPr>
-              <w:t xml:space="preserve">‘pun </w:t>
-            </w:r>
-            <w:proofErr w:type="spellStart"/>
-            <w:r>
-              <w:rPr>
-                <w:rFonts w:ascii="Times New Roman" w:eastAsia="SimSun" w:hAnsi="Times New Roman" w:cs="Times New Roman"/>
-                <w:sz w:val="24"/>
-                <w:szCs w:val="24"/>
-              </w:rPr>
-              <w:t>dzau</w:t>
-            </w:r>
-            <w:proofErr w:type="spellEnd"/>
-            <w:r>
-              <w:rPr>
-                <w:rFonts w:ascii="Times New Roman" w:eastAsia="SimSun" w:hAnsi="Times New Roman" w:cs="Times New Roman"/>
-                <w:sz w:val="24"/>
-                <w:szCs w:val="24"/>
-              </w:rPr>
-              <w:t xml:space="preserve">. </w:t>
+              <w:t xml:space="preserve">hung lí’ dzih or hung báh lí’ dzih. </w:t>
             </w:r>
           </w:p>
         </w:tc>
@@ -4986,7 +3514,7 @@
                 <w:sz w:val="24"/>
                 <w:szCs w:val="24"/>
               </w:rPr>
-              <w:t>Dysentery,</w:t>
+              <w:t xml:space="preserve">Dyspepsia, </w:t>
             </w:r>
             <w:r>
               <w:rPr>
@@ -4995,7 +3523,7 @@
                 <w:szCs w:val="24"/>
                 <w:lang w:eastAsia="zh-CN"/>
               </w:rPr>
-              <w:t xml:space="preserve"> </w:t>
+              <w:t>肚裏勿消化</w:t>
             </w:r>
             <w:r>
               <w:rPr>
@@ -5004,155 +3532,6 @@
                 <w:szCs w:val="24"/>
                 <w:lang w:eastAsia="zh-CN"/>
               </w:rPr>
-              <w:t>紅痢疾</w:t>
-            </w:r>
-            <w:r>
-              <w:rPr>
-                <w:rFonts w:ascii="Times New Roman" w:eastAsia="SimSun" w:hAnsi="Times New Roman" w:cs="Times New Roman"/>
-                <w:sz w:val="24"/>
-                <w:szCs w:val="24"/>
-                <w:lang w:eastAsia="zh-CN"/>
-              </w:rPr>
-              <w:t xml:space="preserve">, </w:t>
-            </w:r>
-            <w:r>
-              <w:rPr>
-                <w:rFonts w:ascii="Times New Roman" w:eastAsia="SimSun" w:hAnsi="Times New Roman" w:cs="Times New Roman"/>
-                <w:sz w:val="24"/>
-                <w:szCs w:val="24"/>
-              </w:rPr>
-              <w:t xml:space="preserve">hung </w:t>
-            </w:r>
-            <w:proofErr w:type="spellStart"/>
-            <w:r>
-              <w:rPr>
-                <w:rFonts w:ascii="Times New Roman" w:eastAsia="SimSun" w:hAnsi="Times New Roman" w:cs="Times New Roman"/>
-                <w:sz w:val="24"/>
-                <w:szCs w:val="24"/>
-              </w:rPr>
-              <w:t>lí</w:t>
-            </w:r>
-            <w:proofErr w:type="spellEnd"/>
-            <w:r>
-              <w:rPr>
-                <w:rFonts w:ascii="Times New Roman" w:eastAsia="SimSun" w:hAnsi="Times New Roman" w:cs="Times New Roman"/>
-                <w:sz w:val="24"/>
-                <w:szCs w:val="24"/>
-              </w:rPr>
-              <w:t xml:space="preserve">’ </w:t>
-            </w:r>
-            <w:proofErr w:type="spellStart"/>
-            <w:r>
-              <w:rPr>
-                <w:rFonts w:ascii="Times New Roman" w:eastAsia="SimSun" w:hAnsi="Times New Roman" w:cs="Times New Roman"/>
-                <w:sz w:val="24"/>
-                <w:szCs w:val="24"/>
-              </w:rPr>
-              <w:t>dzih</w:t>
-            </w:r>
-            <w:proofErr w:type="spellEnd"/>
-            <w:r>
-              <w:rPr>
-                <w:rFonts w:ascii="Times New Roman" w:eastAsia="SimSun" w:hAnsi="Times New Roman" w:cs="Times New Roman"/>
-                <w:sz w:val="24"/>
-                <w:szCs w:val="24"/>
-              </w:rPr>
-              <w:t xml:space="preserve"> or hung </w:t>
-            </w:r>
-            <w:proofErr w:type="spellStart"/>
-            <w:r>
-              <w:rPr>
-                <w:rFonts w:ascii="Times New Roman" w:eastAsia="SimSun" w:hAnsi="Times New Roman" w:cs="Times New Roman"/>
-                <w:sz w:val="24"/>
-                <w:szCs w:val="24"/>
-              </w:rPr>
-              <w:t>báh</w:t>
-            </w:r>
-            <w:proofErr w:type="spellEnd"/>
-            <w:r>
-              <w:rPr>
-                <w:rFonts w:ascii="Times New Roman" w:eastAsia="SimSun" w:hAnsi="Times New Roman" w:cs="Times New Roman"/>
-                <w:sz w:val="24"/>
-                <w:szCs w:val="24"/>
-              </w:rPr>
-              <w:t xml:space="preserve"> </w:t>
-            </w:r>
-            <w:proofErr w:type="spellStart"/>
-            <w:r>
-              <w:rPr>
-                <w:rFonts w:ascii="Times New Roman" w:eastAsia="SimSun" w:hAnsi="Times New Roman" w:cs="Times New Roman"/>
-                <w:sz w:val="24"/>
-                <w:szCs w:val="24"/>
-              </w:rPr>
-              <w:t>lí</w:t>
-            </w:r>
-            <w:proofErr w:type="spellEnd"/>
-            <w:r>
-              <w:rPr>
-                <w:rFonts w:ascii="Times New Roman" w:eastAsia="SimSun" w:hAnsi="Times New Roman" w:cs="Times New Roman"/>
-                <w:sz w:val="24"/>
-                <w:szCs w:val="24"/>
-              </w:rPr>
-              <w:t xml:space="preserve">’ </w:t>
-            </w:r>
-            <w:proofErr w:type="spellStart"/>
-            <w:r>
-              <w:rPr>
-                <w:rFonts w:ascii="Times New Roman" w:eastAsia="SimSun" w:hAnsi="Times New Roman" w:cs="Times New Roman"/>
-                <w:sz w:val="24"/>
-                <w:szCs w:val="24"/>
-              </w:rPr>
-              <w:t>dzih</w:t>
-            </w:r>
-            <w:proofErr w:type="spellEnd"/>
-            <w:r>
-              <w:rPr>
-                <w:rFonts w:ascii="Times New Roman" w:eastAsia="SimSun" w:hAnsi="Times New Roman" w:cs="Times New Roman"/>
-                <w:sz w:val="24"/>
-                <w:szCs w:val="24"/>
-              </w:rPr>
-              <w:t xml:space="preserve">. </w:t>
-            </w:r>
-          </w:p>
-        </w:tc>
-      </w:tr>
-      <w:tr>
-        <w:tc>
-          <w:tcPr>
-            <w:tcW w:w="8640" w:type="dxa"/>
-          </w:tcPr>
-          <w:p>
-            <w:pPr>
-              <w:rPr>
-                <w:rFonts w:ascii="Times New Roman" w:eastAsia="SimSun" w:hAnsi="Times New Roman" w:cs="Times New Roman"/>
-                <w:sz w:val="24"/>
-                <w:szCs w:val="24"/>
-              </w:rPr>
-            </w:pPr>
-            <w:r>
-              <w:rPr>
-                <w:rFonts w:ascii="Times New Roman" w:eastAsia="SimSun" w:hAnsi="Times New Roman" w:cs="Times New Roman"/>
-                <w:sz w:val="24"/>
-                <w:szCs w:val="24"/>
-              </w:rPr>
-              <w:t xml:space="preserve">Dyspepsia, </w:t>
-            </w:r>
-            <w:r>
-              <w:rPr>
-                <w:rFonts w:ascii="Times New Roman" w:eastAsia="SimSun" w:hAnsi="Times New Roman" w:cs="Times New Roman"/>
-                <w:sz w:val="24"/>
-                <w:szCs w:val="24"/>
-                <w:lang w:eastAsia="zh-CN"/>
-              </w:rPr>
-              <w:t>肚裏勿消化</w:t>
-            </w:r>
-            <w:r>
-              <w:rPr>
-                <w:rFonts w:ascii="Times New Roman" w:eastAsia="SimSun" w:hAnsi="Times New Roman" w:cs="Times New Roman"/>
-                <w:sz w:val="24"/>
-                <w:szCs w:val="24"/>
-                <w:lang w:eastAsia="zh-CN"/>
-              </w:rPr>
               <w:t>,</w:t>
             </w:r>
             <w:r>
@@ -5161,97 +3540,23 @@
                 <w:sz w:val="24"/>
                 <w:szCs w:val="24"/>
               </w:rPr>
-              <w:t xml:space="preserve"> </w:t>
-            </w:r>
-            <w:proofErr w:type="spellStart"/>
-            <w:r>
-              <w:rPr>
-                <w:rFonts w:ascii="Times New Roman" w:eastAsia="SimSun" w:hAnsi="Times New Roman" w:cs="Times New Roman"/>
-                <w:sz w:val="24"/>
-                <w:szCs w:val="24"/>
-              </w:rPr>
-              <w:t>tú</w:t>
-            </w:r>
-            <w:proofErr w:type="spellEnd"/>
-            <w:r>
-              <w:rPr>
-                <w:rFonts w:ascii="Times New Roman" w:eastAsia="SimSun" w:hAnsi="Times New Roman" w:cs="Times New Roman"/>
-                <w:sz w:val="24"/>
-                <w:szCs w:val="24"/>
-              </w:rPr>
-              <w:t>’ ‘</w:t>
-            </w:r>
-            <w:proofErr w:type="spellStart"/>
-            <w:r>
-              <w:rPr>
-                <w:rFonts w:ascii="Times New Roman" w:eastAsia="SimSun" w:hAnsi="Times New Roman" w:cs="Times New Roman"/>
-                <w:sz w:val="24"/>
-                <w:szCs w:val="24"/>
-              </w:rPr>
-              <w:t>lí</w:t>
-            </w:r>
-            <w:proofErr w:type="spellEnd"/>
-            <w:r>
-              <w:rPr>
-                <w:rFonts w:ascii="Times New Roman" w:eastAsia="SimSun" w:hAnsi="Times New Roman" w:cs="Times New Roman"/>
-                <w:sz w:val="24"/>
-                <w:szCs w:val="24"/>
-              </w:rPr>
-              <w:t xml:space="preserve"> </w:t>
-            </w:r>
-            <w:proofErr w:type="spellStart"/>
-            <w:r>
-              <w:rPr>
-                <w:rFonts w:ascii="Times New Roman" w:eastAsia="SimSun" w:hAnsi="Times New Roman" w:cs="Times New Roman"/>
-                <w:sz w:val="24"/>
-                <w:szCs w:val="24"/>
-              </w:rPr>
-              <w:t>veh</w:t>
-            </w:r>
-            <w:proofErr w:type="spellEnd"/>
-            <w:r>
-              <w:rPr>
-                <w:rFonts w:ascii="Times New Roman" w:eastAsia="SimSun" w:hAnsi="Times New Roman" w:cs="Times New Roman"/>
-                <w:sz w:val="24"/>
-                <w:szCs w:val="24"/>
-              </w:rPr>
-              <w:t xml:space="preserve"> </w:t>
-            </w:r>
-            <w:proofErr w:type="spellStart"/>
-            <w:r>
-              <w:rPr>
-                <w:rFonts w:ascii="Times New Roman" w:eastAsia="SimSun" w:hAnsi="Times New Roman" w:cs="Times New Roman"/>
-                <w:sz w:val="24"/>
-                <w:szCs w:val="24"/>
-              </w:rPr>
-              <w:t>siau</w:t>
-            </w:r>
-            <w:proofErr w:type="spellEnd"/>
-            <w:r>
-              <w:rPr>
-                <w:rFonts w:ascii="Times New Roman" w:eastAsia="SimSun" w:hAnsi="Times New Roman" w:cs="Times New Roman"/>
-                <w:sz w:val="24"/>
-                <w:szCs w:val="24"/>
-              </w:rPr>
-              <w:t xml:space="preserve"> </w:t>
-            </w:r>
-            <w:proofErr w:type="spellStart"/>
-            <w:r>
-              <w:rPr>
-                <w:rFonts w:ascii="Times New Roman" w:eastAsia="SimSun" w:hAnsi="Times New Roman" w:cs="Times New Roman"/>
-                <w:sz w:val="24"/>
-                <w:szCs w:val="24"/>
-              </w:rPr>
-              <w:t>hwó</w:t>
-            </w:r>
-            <w:proofErr w:type="spellEnd"/>
-            <w:r>
-              <w:rPr>
-                <w:rFonts w:ascii="Times New Roman" w:eastAsia="SimSun" w:hAnsi="Times New Roman" w:cs="Times New Roman"/>
-                <w:sz w:val="24"/>
-                <w:szCs w:val="24"/>
-              </w:rPr>
-              <w:t xml:space="preserve">’. </w:t>
+              <w:t xml:space="preserve"> tú’ ‘lí</w:t>
+            </w:r>
+            <w:r>
+              <w:rPr>
+                <w:rFonts w:ascii="Times New Roman" w:eastAsia="SimSun" w:hAnsi="Times New Roman" w:cs="Times New Roman"/>
+                <w:sz w:val="24"/>
+                <w:szCs w:val="24"/>
+              </w:rPr>
+              <w:t xml:space="preserve"> veh</w:t>
+            </w:r>
+            <w:r>
+              <w:rPr>
+                <w:rFonts w:ascii="Times New Roman" w:eastAsia="SimSun" w:hAnsi="Times New Roman" w:cs="Times New Roman"/>
+                <w:sz w:val="24"/>
+                <w:szCs w:val="24"/>
+              </w:rPr>
+              <w:t xml:space="preserve"> siau hwó’. </w:t>
             </w:r>
           </w:p>
         </w:tc>
